--- a/vignettes/Vignette.docx
+++ b/vignettes/Vignette.docx
@@ -17,7 +17,7 @@
         <w:pStyle w:val="Subttulo"/>
       </w:pPr>
       <w:r>
-        <w:t>Seamlessly harness the power of GPU compu-ting in R</w:t>
+        <w:t>Seamlessly harness the power of GPU computing in R</w:t>
       </w:r>
     </w:p>
     <w:p>
@@ -67,13 +67,13 @@
         <w:t xml:space="preserve"> </w:t>
       </w:r>
       <w:r>
-        <w:t>GPU computational power is a great resource for computational biology specifically in statistics and linear algebra. Unfortunately, very few packages connect R with the GPU and none of them are transparent enough to perform the computations on the GPU with</w:t>
-      </w:r>
-      <w:r>
-        <w:t xml:space="preserve">out substantial changes of the code. Another problem of these packages is lacking proper maintenance: several of the previous attempts were removed from CRAN. It would be desirable to have a R package, properly maintained, that exploits the use of the GPU </w:t>
-      </w:r>
-      <w:r>
-        <w:t>with minimal changes in the existing code.</w:t>
+        <w:t>GPU computational power is a great resource for computational biology. specifically in statistics and linear algebra. Unfortunately, very few packages connect R with the GPU and none of them are transparent enough to perform the computations on the GPU wit</w:t>
+      </w:r>
+      <w:r>
+        <w:t>hout substantial changes in the code. Another problem of these packages is lacking proper maintenance: several of the previous attempts were removed from CRAN. It would be desirable to have a R package, properly maintained, that exploits the use of the GPU</w:t>
+      </w:r>
+      <w:r>
+        <w:t xml:space="preserve"> with minimal changes in the existing code.</w:t>
       </w:r>
     </w:p>
     <w:p>
@@ -88,10 +88,10 @@
         <w:t>Results:</w:t>
       </w:r>
       <w:r>
-        <w:t xml:space="preserve"> We have developed the GPUMatrix package (available at CRAN). GPUMatrix mimics the behavior of the Matrix package. Therefore, is easy to learn and very few changes in the code are required to work on the G</w:t>
-      </w:r>
-      <w:r>
-        <w:t>PU. GPUMatrix relies on either the tensorflow or the torch R packages to perform the GPU operations.</w:t>
+        <w:t xml:space="preserve"> We have developed the GPUMatrix package (available at CRAN). GPUMatrix mimics the behavior of the Matrix package. Therefore, is easy to learn and very few changes in the code are required to work on the </w:t>
+      </w:r>
+      <w:r>
+        <w:t>GPU. GPUMatrix relies on either the tensorflow or the torch R packages to perform the GPU operations.</w:t>
       </w:r>
     </w:p>
     <w:p>
@@ -106,10 +106,10 @@
         <w:pStyle w:val="FirstParagraph"/>
       </w:pPr>
       <w:r>
-        <w:t>Before starting, please be advised that this R package is designed to have the lowest learning curve for the R user to perform algebraic operations using</w:t>
-      </w:r>
-      <w:r>
-        <w:t xml:space="preserve"> the GPU. Therefore, this tutorial will mostly cover procedures that will go beyond the operations that the user can already perform with R’s CPU matrices.</w:t>
+        <w:t>Before starting, please be advised that this R package is designed to have the lowest learning curve for the R user to perform algebraic operations usin</w:t>
+      </w:r>
+      <w:r>
+        <w:t>g the GPU. Therefore, this tutorial will mostly cover procedures that will go beyond the operations that the user can already perform with R’s CPU matrices.</w:t>
       </w:r>
     </w:p>
     <w:p>
@@ -146,7 +146,10 @@
         <w:t>torch</w:t>
       </w:r>
       <w:r>
-        <w:t xml:space="preserve"> or </w:t>
+        <w:t xml:space="preserve"> or</w:t>
+      </w:r>
+      <w:r>
+        <w:t xml:space="preserve"> </w:t>
       </w:r>
       <w:r>
         <w:rPr>
@@ -156,17 +159,14 @@
         <w:t>tensorflow</w:t>
       </w:r>
       <w:r>
-        <w:t xml:space="preserve"> packages (see Advanced Users section for more information). One or the other must be installed for the use of GPUmatrix. Both packages are hosted in CRAN and have specific installation instructions. In both cases, it is necessary to have an NVID</w:t>
-      </w:r>
-      <w:r>
-        <w:t xml:space="preserve">IA® GPU card with the latest drivers installed in order to use the packages, as well as a version of Python 3. The NVIDIA card must be compatible; please see the list of capable cards </w:t>
+        <w:t xml:space="preserve"> packages (see Advanced Users section for more information). One or the other must be installed for the use of GPUmatrix. Both packages are hosted in CRAN and have specific installation instructions. In both cases, it is necessary to have an NVI</w:t>
+      </w:r>
+      <w:r>
+        <w:t xml:space="preserve">DIA® GPU card with the latest drivers installed in order to use the packages, as well as a version of Python 3. The NVIDIA card must be compatible; please see the list of capable cards </w:t>
       </w:r>
       <w:hyperlink r:id="rId7" w:anchor="compute">
         <w:r>
-          <w:t>h</w:t>
-        </w:r>
-        <w:r>
-          <w:t>ere</w:t>
+          <w:t>here</w:t>
         </w:r>
       </w:hyperlink>
       <w:r>
@@ -221,6 +221,42 @@
           <w:rStyle w:val="NormalTok"/>
         </w:rPr>
         <w:t>)</w:t>
+      </w:r>
+      <w:r>
+        <w:br/>
+      </w:r>
+      <w:r>
+        <w:rPr>
+          <w:rStyle w:val="FunctionTok"/>
+        </w:rPr>
+        <w:t>library</w:t>
+      </w:r>
+      <w:r>
+        <w:rPr>
+          <w:rStyle w:val="NormalTok"/>
+        </w:rPr>
+        <w:t>(torch)</w:t>
+      </w:r>
+      <w:r>
+        <w:br/>
+      </w:r>
+      <w:r>
+        <w:rPr>
+          <w:rStyle w:val="FunctionTok"/>
+        </w:rPr>
+        <w:t>install_torch</w:t>
+      </w:r>
+      <w:r>
+        <w:rPr>
+          <w:rStyle w:val="NormalTok"/>
+        </w:rPr>
+        <w:t xml:space="preserve">() </w:t>
+      </w:r>
+      <w:r>
+        <w:rPr>
+          <w:rStyle w:val="CommentTok"/>
+        </w:rPr>
+        <w:t># In some cases is required.</w:t>
       </w:r>
     </w:p>
     <w:p>
@@ -287,7 +323,10 @@
       </w:r>
       <w:hyperlink r:id="rId11">
         <w:r>
-          <w:t>Link installation here</w:t>
+          <w:t>Link installa</w:t>
+        </w:r>
+        <w:r>
+          <w:t>tion here</w:t>
         </w:r>
       </w:hyperlink>
       <w:r>
@@ -299,10 +338,7 @@
         <w:pStyle w:val="FirstParagraph"/>
       </w:pPr>
       <w:r>
-        <w:t>The installation of TensorFlow allows the selectio</w:t>
-      </w:r>
-      <w:r>
-        <w:t xml:space="preserve">n to install the GPU, CPU, or both versions. This will depend on the version of TensorFlow that we install with the </w:t>
+        <w:t xml:space="preserve">The installation of TensorFlow allows the selection to install the GPU, CPU, or both versions. This will depend on the version of TensorFlow that we install with the </w:t>
       </w:r>
       <w:r>
         <w:rPr>
@@ -311,22 +347,19 @@
         <w:t>install_tensorflow()</w:t>
       </w:r>
       <w:r>
-        <w:t xml:space="preserve"> function. The mode in which the tensors are created using GPUmatrix, if we choose to use TensorFlow, will depend on the</w:t>
-      </w:r>
-      <w:r>
-        <w:t xml:space="preserve"> installation mode. The options to switch from CPU to GPU are not enabled when using GPUmatrix with TensorFlow for this precise reason. To install the GPU version, it is not necessary to specify the version since </w:t>
+        <w:t xml:space="preserve"> function. The mode in which the tensors are created using </w:t>
+      </w:r>
+      <w:r>
+        <w:t xml:space="preserve">GPUmatrix, if we choose to use TensorFlow, will depend on the installation mode. The options to switch from CPU to GPU are not enabled when using GPUmatrix with TensorFlow for this precise reason. To install the GPU version, it is not necessary to specify </w:t>
+      </w:r>
+      <w:r>
+        <w:t xml:space="preserve">the version since </w:t>
       </w:r>
       <w:r>
         <w:rPr>
           <w:u w:val="single"/>
         </w:rPr>
-        <w:t>if it detects that the CUDA dependencies ar</w:t>
-      </w:r>
-      <w:r>
-        <w:rPr>
-          <w:u w:val="single"/>
-        </w:rPr>
-        <w:t>e met</w:t>
+        <w:t>if it detects that the CUDA dependencies are met</w:t>
       </w:r>
       <w:r>
         <w:t>, it will automatically install using the GPU mode. If you want to install the CPU version, you need to specify it as follows:</w:t>
@@ -363,7 +396,13 @@
         <w:rPr>
           <w:rStyle w:val="StringTok"/>
         </w:rPr>
-        <w:t>"tensorflow"</w:t>
+        <w:t>"ten</w:t>
+      </w:r>
+      <w:r>
+        <w:rPr>
+          <w:rStyle w:val="StringTok"/>
+        </w:rPr>
+        <w:t>sorflow"</w:t>
       </w:r>
       <w:r>
         <w:rPr>
@@ -538,6 +577,55 @@
     </w:p>
     <w:p>
       <w:pPr>
+        <w:pStyle w:val="FirstParagraph"/>
+      </w:pPr>
+      <w:r>
+        <w:t>Alternatively, it is possible to install the package from GitHub ot get the last version of the package.</w:t>
+      </w:r>
+    </w:p>
+    <w:p>
+      <w:pPr>
+        <w:pStyle w:val="SourceCode"/>
+      </w:pPr>
+      <w:r>
+        <w:rPr>
+          <w:rStyle w:val="NormalTok"/>
+        </w:rPr>
+        <w:t>devtools</w:t>
+      </w:r>
+      <w:r>
+        <w:rPr>
+          <w:rStyle w:val="SpecialCharTok"/>
+        </w:rPr>
+        <w:t>::</w:t>
+      </w:r>
+      <w:r>
+        <w:rPr>
+          <w:rStyle w:val="FunctionTok"/>
+        </w:rPr>
+        <w:t>install_github</w:t>
+      </w:r>
+      <w:r>
+        <w:rPr>
+          <w:rStyle w:val="NormalTok"/>
+        </w:rPr>
+        <w:t>(</w:t>
+      </w:r>
+      <w:r>
+        <w:rPr>
+          <w:rStyle w:val="StringTok"/>
+        </w:rPr>
+        <w:t>" ceslobfer/GPUmatrix"</w:t>
+      </w:r>
+      <w:r>
+        <w:rPr>
+          <w:rStyle w:val="NormalTok"/>
+        </w:rPr>
+        <w:t>)</w:t>
+      </w:r>
+    </w:p>
+    <w:p>
+      <w:pPr>
         <w:pStyle w:val="Ttulo1"/>
       </w:pPr>
       <w:bookmarkStart w:id="7" w:name="initialization-gpumatrix"/>
@@ -553,7 +641,10 @@
         <w:pStyle w:val="FirstParagraph"/>
       </w:pPr>
       <w:r>
-        <w:t xml:space="preserve">The GPUmatrix package is based on S4 objects in R and we have created a constructor function that acts similarly to the default </w:t>
+        <w:t>The GPUmatrix pack</w:t>
+      </w:r>
+      <w:r>
+        <w:t xml:space="preserve">age is based on S4 objects in R and we have created a constructor function that acts similarly to the default </w:t>
       </w:r>
       <w:r>
         <w:rPr>
@@ -562,10 +653,7 @@
         <w:t>matrix()</w:t>
       </w:r>
       <w:r>
-        <w:t xml:space="preserve"> constructor in R for CPU matrices. </w:t>
-      </w:r>
-      <w:r>
-        <w:t xml:space="preserve">The constructor function is </w:t>
+        <w:t xml:space="preserve"> constructor in R for CPU matrices. The constructor function is </w:t>
       </w:r>
       <w:r>
         <w:rPr>
@@ -606,7 +694,13 @@
         <w:rPr>
           <w:rStyle w:val="NormalTok"/>
         </w:rPr>
-        <w:t>(GPUmatrix)</w:t>
+        <w:t>(GPUmatr</w:t>
+      </w:r>
+      <w:r>
+        <w:rPr>
+          <w:rStyle w:val="NormalTok"/>
+        </w:rPr>
+        <w:t>ix)</w:t>
       </w:r>
       <w:r>
         <w:br/>
@@ -1685,10 +1779,7 @@
         <w:t>Gm</w:t>
       </w:r>
       <w:r>
-        <w:t xml:space="preserve"> are created. Just like regular matrices, the created GPU matrices allow for indexing of its elements and assignme</w:t>
-      </w:r>
-      <w:r>
-        <w:t xml:space="preserve">nt of values. The concatenation operators </w:t>
+        <w:t xml:space="preserve"> are created. Just like regular matrices, the created GPU matrices allow for indexing of its elements and assignment of values. The concatenation operators </w:t>
       </w:r>
       <w:r>
         <w:rPr>
@@ -1703,7 +1794,13 @@
         <w:rPr>
           <w:rStyle w:val="VerbatimChar"/>
         </w:rPr>
-        <w:t>cbind()</w:t>
+        <w:t>cbind(</w:t>
+      </w:r>
+      <w:r>
+        <w:rPr>
+          <w:rStyle w:val="VerbatimChar"/>
+        </w:rPr>
+        <w:t>)</w:t>
       </w:r>
       <w:r>
         <w:t xml:space="preserve"> work independently of the type of matrices that are to be concatenated, resulting in a </w:t>
@@ -2648,17 +2745,17 @@
         <w:pStyle w:val="FirstParagraph"/>
       </w:pPr>
       <w:r>
-        <w:t>The default matrices in R have limitations. The numeric data types it allows are int and float64, with float64 being the type used generally in R by default. It also do</w:t>
-      </w:r>
-      <w:r>
-        <w:t xml:space="preserve">es not natively allow for the creation and handling of sparse matrices. To make up for this lack of </w:t>
+        <w:t>The default matrices in R have limitations. The numeric data types it allows are int and float64, with float64 being the type used generally in R by default. It also does not natively allow for the creation and handling o</w:t>
+      </w:r>
+      <w:r>
+        <w:t xml:space="preserve">f sparse matrices. To make up for this lack of </w:t>
       </w:r>
       <w:r>
         <w:lastRenderedPageBreak/>
-        <w:t>functionality, other R packages hosted in CRAN have been created that allow for programming these types of functionality in R. The problem with these packag</w:t>
-      </w:r>
-      <w:r>
-        <w:t>es is that in most cases they are not compatible with each other, meaning we can have a sparse matrix with float64 and a non-sparse matrix with float32, but not a sparse matrix with float32.</w:t>
+        <w:t>functionality, other R packages hosted in CRAN have been created that allow for programming these types of functionality in R. The problem with these packages is that in most cases they are not compatible with</w:t>
+      </w:r>
+      <w:r>
+        <w:t xml:space="preserve"> each other, meaning we can have a sparse matrix with float64 and a non-sparse matrix with float32, but not a sparse matrix with float32.</w:t>
       </w:r>
     </w:p>
     <w:p>
@@ -2675,16 +2772,25 @@
         <w:pStyle w:val="FirstParagraph"/>
       </w:pPr>
       <w:r>
-        <w:t>GPUmatrix allows for compatibility w</w:t>
-      </w:r>
-      <w:r>
-        <w:t>ith sparse matrices and different data types such as float32. For this reason, casting operations between different matrix types from multiple packages to GPU matrix type have been implemented:</w:t>
+        <w:t xml:space="preserve">GPUmatrix allows for compatibility with sparse matrices and different data types such as </w:t>
+      </w:r>
+      <w:r>
+        <w:t>float32. For this reason, casting operations between different matrix types from multiple packages to GPU matrix type have been implemented:</w:t>
+      </w:r>
+    </w:p>
+    <w:p>
+      <w:pPr>
+        <w:pStyle w:val="TableCaption"/>
+      </w:pPr>
+      <w:r>
+        <w:t>Table 1. Casting operations between different packages</w:t>
       </w:r>
     </w:p>
     <w:tbl>
       <w:tblPr>
         <w:tblW w:w="5000" w:type="pct"/>
         <w:tblLook w:val="0020" w:firstRow="1" w:lastRow="0" w:firstColumn="0" w:lastColumn="0" w:noHBand="0" w:noVBand="0"/>
+        <w:tblCaption w:val="Table 1. Casting operations between different packages"/>
       </w:tblPr>
       <w:tblGrid>
         <w:gridCol w:w="2078"/>
@@ -2779,10 +2885,7 @@
               <w:jc w:val="center"/>
             </w:pPr>
             <w:r>
-              <w:t>matri</w:t>
-            </w:r>
-            <w:r>
-              <w:t>x</w:t>
+              <w:t>matrix</w:t>
             </w:r>
           </w:p>
         </w:tc>
@@ -3806,6 +3909,547 @@
         <w:rPr>
           <w:rStyle w:val="NormalTok"/>
         </w:rPr>
+        <w:t>torch_ten</w:t>
+      </w:r>
+      <w:r>
+        <w:rPr>
+          <w:rStyle w:val="NormalTok"/>
+        </w:rPr>
+        <w:t>sor</w:t>
+      </w:r>
+      <w:r>
+        <w:br/>
+      </w:r>
+      <w:r>
+        <w:rPr>
+          <w:rStyle w:val="NormalTok"/>
+        </w:rPr>
+        <w:lastRenderedPageBreak/>
+        <w:t xml:space="preserve"> </w:t>
+      </w:r>
+      <w:r>
+        <w:rPr>
+          <w:rStyle w:val="DecValTok"/>
+        </w:rPr>
+        <w:t>41</w:t>
+      </w:r>
+      <w:r>
+        <w:rPr>
+          <w:rStyle w:val="NormalTok"/>
+        </w:rPr>
+        <w:t xml:space="preserve">  </w:t>
+      </w:r>
+      <w:r>
+        <w:rPr>
+          <w:rStyle w:val="DecValTok"/>
+        </w:rPr>
+        <w:t>51</w:t>
+      </w:r>
+      <w:r>
+        <w:br/>
+      </w:r>
+      <w:r>
+        <w:rPr>
+          <w:rStyle w:val="NormalTok"/>
+        </w:rPr>
+        <w:t xml:space="preserve"> </w:t>
+      </w:r>
+      <w:r>
+        <w:rPr>
+          <w:rStyle w:val="DecValTok"/>
+        </w:rPr>
+        <w:t>42</w:t>
+      </w:r>
+      <w:r>
+        <w:rPr>
+          <w:rStyle w:val="NormalTok"/>
+        </w:rPr>
+        <w:t xml:space="preserve">  </w:t>
+      </w:r>
+      <w:r>
+        <w:rPr>
+          <w:rStyle w:val="DecValTok"/>
+        </w:rPr>
+        <w:t>52</w:t>
+      </w:r>
+      <w:r>
+        <w:br/>
+      </w:r>
+      <w:r>
+        <w:rPr>
+          <w:rStyle w:val="NormalTok"/>
+        </w:rPr>
+        <w:t xml:space="preserve"> </w:t>
+      </w:r>
+      <w:r>
+        <w:rPr>
+          <w:rStyle w:val="DecValTok"/>
+        </w:rPr>
+        <w:t>43</w:t>
+      </w:r>
+      <w:r>
+        <w:rPr>
+          <w:rStyle w:val="NormalTok"/>
+        </w:rPr>
+        <w:t xml:space="preserve">  </w:t>
+      </w:r>
+      <w:r>
+        <w:rPr>
+          <w:rStyle w:val="DecValTok"/>
+        </w:rPr>
+        <w:t>53</w:t>
+      </w:r>
+      <w:r>
+        <w:br/>
+      </w:r>
+      <w:r>
+        <w:rPr>
+          <w:rStyle w:val="NormalTok"/>
+        </w:rPr>
+        <w:t xml:space="preserve"> </w:t>
+      </w:r>
+      <w:r>
+        <w:rPr>
+          <w:rStyle w:val="DecValTok"/>
+        </w:rPr>
+        <w:t>44</w:t>
+      </w:r>
+      <w:r>
+        <w:rPr>
+          <w:rStyle w:val="NormalTok"/>
+        </w:rPr>
+        <w:t xml:space="preserve">  </w:t>
+      </w:r>
+      <w:r>
+        <w:rPr>
+          <w:rStyle w:val="DecValTok"/>
+        </w:rPr>
+        <w:t>54</w:t>
+      </w:r>
+      <w:r>
+        <w:br/>
+      </w:r>
+      <w:r>
+        <w:rPr>
+          <w:rStyle w:val="NormalTok"/>
+        </w:rPr>
+        <w:t xml:space="preserve"> </w:t>
+      </w:r>
+      <w:r>
+        <w:rPr>
+          <w:rStyle w:val="DecValTok"/>
+        </w:rPr>
+        <w:t>45</w:t>
+      </w:r>
+      <w:r>
+        <w:rPr>
+          <w:rStyle w:val="NormalTok"/>
+        </w:rPr>
+        <w:t xml:space="preserve">  </w:t>
+      </w:r>
+      <w:r>
+        <w:rPr>
+          <w:rStyle w:val="DecValTok"/>
+        </w:rPr>
+        <w:t>55</w:t>
+      </w:r>
+      <w:r>
+        <w:br/>
+      </w:r>
+      <w:r>
+        <w:rPr>
+          <w:rStyle w:val="NormalTok"/>
+        </w:rPr>
+        <w:t xml:space="preserve"> </w:t>
+      </w:r>
+      <w:r>
+        <w:rPr>
+          <w:rStyle w:val="DecValTok"/>
+        </w:rPr>
+        <w:t>46</w:t>
+      </w:r>
+      <w:r>
+        <w:rPr>
+          <w:rStyle w:val="NormalTok"/>
+        </w:rPr>
+        <w:t xml:space="preserve">  </w:t>
+      </w:r>
+      <w:r>
+        <w:rPr>
+          <w:rStyle w:val="DecValTok"/>
+        </w:rPr>
+        <w:t>56</w:t>
+      </w:r>
+      <w:r>
+        <w:br/>
+      </w:r>
+      <w:r>
+        <w:rPr>
+          <w:rStyle w:val="NormalTok"/>
+        </w:rPr>
+        <w:t xml:space="preserve"> </w:t>
+      </w:r>
+      <w:r>
+        <w:rPr>
+          <w:rStyle w:val="DecValTok"/>
+        </w:rPr>
+        <w:t>47</w:t>
+      </w:r>
+      <w:r>
+        <w:rPr>
+          <w:rStyle w:val="NormalTok"/>
+        </w:rPr>
+        <w:t xml:space="preserve">  </w:t>
+      </w:r>
+      <w:r>
+        <w:rPr>
+          <w:rStyle w:val="DecValTok"/>
+        </w:rPr>
+        <w:t>57</w:t>
+      </w:r>
+      <w:r>
+        <w:br/>
+      </w:r>
+      <w:r>
+        <w:rPr>
+          <w:rStyle w:val="NormalTok"/>
+        </w:rPr>
+        <w:t xml:space="preserve"> </w:t>
+      </w:r>
+      <w:r>
+        <w:rPr>
+          <w:rStyle w:val="DecValTok"/>
+        </w:rPr>
+        <w:t>48</w:t>
+      </w:r>
+      <w:r>
+        <w:rPr>
+          <w:rStyle w:val="NormalTok"/>
+        </w:rPr>
+        <w:t xml:space="preserve">  </w:t>
+      </w:r>
+      <w:r>
+        <w:rPr>
+          <w:rStyle w:val="DecValTok"/>
+        </w:rPr>
+        <w:t>58</w:t>
+      </w:r>
+      <w:r>
+        <w:br/>
+      </w:r>
+      <w:r>
+        <w:rPr>
+          <w:rStyle w:val="NormalTok"/>
+        </w:rPr>
+        <w:t xml:space="preserve"> </w:t>
+      </w:r>
+      <w:r>
+        <w:rPr>
+          <w:rStyle w:val="DecValTok"/>
+        </w:rPr>
+        <w:t>49</w:t>
+      </w:r>
+      <w:r>
+        <w:rPr>
+          <w:rStyle w:val="NormalTok"/>
+        </w:rPr>
+        <w:t xml:space="preserve">  </w:t>
+      </w:r>
+      <w:r>
+        <w:rPr>
+          <w:rStyle w:val="DecValTok"/>
+        </w:rPr>
+        <w:t>59</w:t>
+      </w:r>
+      <w:r>
+        <w:br/>
+      </w:r>
+      <w:r>
+        <w:rPr>
+          <w:rStyle w:val="NormalTok"/>
+        </w:rPr>
+        <w:t xml:space="preserve"> </w:t>
+      </w:r>
+      <w:r>
+        <w:rPr>
+          <w:rStyle w:val="DecValTok"/>
+        </w:rPr>
+        <w:t>50</w:t>
+      </w:r>
+      <w:r>
+        <w:rPr>
+          <w:rStyle w:val="NormalTok"/>
+        </w:rPr>
+        <w:t xml:space="preserve">  </w:t>
+      </w:r>
+      <w:r>
+        <w:rPr>
+          <w:rStyle w:val="DecValTok"/>
+        </w:rPr>
+        <w:t>60</w:t>
+      </w:r>
+      <w:r>
+        <w:br/>
+      </w:r>
+      <w:r>
+        <w:rPr>
+          <w:rStyle w:val="NormalTok"/>
+        </w:rPr>
+        <w:t>[ CUDADoubleType{</w:t>
+      </w:r>
+      <w:r>
+        <w:rPr>
+          <w:rStyle w:val="DecValTok"/>
+        </w:rPr>
+        <w:t>10</w:t>
+      </w:r>
+      <w:r>
+        <w:rPr>
+          <w:rStyle w:val="NormalTok"/>
+        </w:rPr>
+        <w:t>,</w:t>
+      </w:r>
+      <w:r>
+        <w:rPr>
+          <w:rStyle w:val="DecValTok"/>
+        </w:rPr>
+        <w:t>2</w:t>
+      </w:r>
+      <w:r>
+        <w:rPr>
+          <w:rStyle w:val="NormalTok"/>
+        </w:rPr>
+        <w:t xml:space="preserve">} ] </w:t>
+      </w:r>
+      <w:r>
+        <w:br/>
+      </w:r>
+      <w:r>
+        <w:br/>
+      </w:r>
+      <w:r>
+        <w:rPr>
+          <w:rStyle w:val="CommentTok"/>
+        </w:rPr>
+        <w:t>#Create 'Gm' from 'M' with Matrix package</w:t>
+      </w:r>
+      <w:r>
+        <w:br/>
+      </w:r>
+      <w:r>
+        <w:rPr>
+          <w:rStyle w:val="SpecialCharTok"/>
+        </w:rPr>
+        <w:t>&gt;</w:t>
+      </w:r>
+      <w:r>
+        <w:rPr>
+          <w:rStyle w:val="FunctionTok"/>
+        </w:rPr>
+        <w:t>library</w:t>
+      </w:r>
+      <w:r>
+        <w:rPr>
+          <w:rStyle w:val="NormalTok"/>
+        </w:rPr>
+        <w:t>(Matrix)</w:t>
+      </w:r>
+      <w:r>
+        <w:br/>
+      </w:r>
+      <w:r>
+        <w:rPr>
+          <w:rStyle w:val="SpecialCharTok"/>
+        </w:rPr>
+        <w:t>&gt;</w:t>
+      </w:r>
+      <w:r>
+        <w:rPr>
+          <w:rStyle w:val="NormalTok"/>
+        </w:rPr>
+        <w:t xml:space="preserve">M </w:t>
+      </w:r>
+      <w:r>
+        <w:rPr>
+          <w:rStyle w:val="OtherTok"/>
+        </w:rPr>
+        <w:t>&lt;-</w:t>
+      </w:r>
+      <w:r>
+        <w:rPr>
+          <w:rStyle w:val="NormalTok"/>
+        </w:rPr>
+        <w:t xml:space="preserve"> </w:t>
+      </w:r>
+      <w:r>
+        <w:rPr>
+          <w:rStyle w:val="FunctionTok"/>
+        </w:rPr>
+        <w:t>Matrix</w:t>
+      </w:r>
+      <w:r>
+        <w:rPr>
+          <w:rStyle w:val="NormalTok"/>
+        </w:rPr>
+        <w:t>(</w:t>
+      </w:r>
+      <w:r>
+        <w:rPr>
+          <w:rStyle w:val="FunctionTok"/>
+        </w:rPr>
+        <w:t>c</w:t>
+      </w:r>
+      <w:r>
+        <w:rPr>
+          <w:rStyle w:val="NormalTok"/>
+        </w:rPr>
+        <w:t>(</w:t>
+      </w:r>
+      <w:r>
+        <w:rPr>
+          <w:rStyle w:val="DecValTok"/>
+        </w:rPr>
+        <w:t>1</w:t>
+      </w:r>
+      <w:r>
+        <w:rPr>
+          <w:rStyle w:val="SpecialCharTok"/>
+        </w:rPr>
+        <w:t>:</w:t>
+      </w:r>
+      <w:r>
+        <w:rPr>
+          <w:rStyle w:val="DecValTok"/>
+        </w:rPr>
+        <w:t>20</w:t>
+      </w:r>
+      <w:r>
+        <w:rPr>
+          <w:rStyle w:val="NormalTok"/>
+        </w:rPr>
+        <w:t>)</w:t>
+      </w:r>
+      <w:r>
+        <w:rPr>
+          <w:rStyle w:val="SpecialCharTok"/>
+        </w:rPr>
+        <w:t>+</w:t>
+      </w:r>
+      <w:r>
+        <w:rPr>
+          <w:rStyle w:val="DecValTok"/>
+        </w:rPr>
+        <w:t>40</w:t>
+      </w:r>
+      <w:r>
+        <w:rPr>
+          <w:rStyle w:val="NormalTok"/>
+        </w:rPr>
+        <w:t>,</w:t>
+      </w:r>
+      <w:r>
+        <w:rPr>
+          <w:rStyle w:val="DecValTok"/>
+        </w:rPr>
+        <w:t>10</w:t>
+      </w:r>
+      <w:r>
+        <w:rPr>
+          <w:rStyle w:val="NormalTok"/>
+        </w:rPr>
+        <w:t>,</w:t>
+      </w:r>
+      <w:r>
+        <w:rPr>
+          <w:rStyle w:val="DecValTok"/>
+        </w:rPr>
+        <w:t>2</w:t>
+      </w:r>
+      <w:r>
+        <w:rPr>
+          <w:rStyle w:val="NormalTok"/>
+        </w:rPr>
+        <w:t>)</w:t>
+      </w:r>
+      <w:r>
+        <w:br/>
+      </w:r>
+      <w:r>
+        <w:rPr>
+          <w:rStyle w:val="SpecialCharTok"/>
+        </w:rPr>
+        <w:t>&gt;</w:t>
+      </w:r>
+      <w:r>
+        <w:rPr>
+          <w:rStyle w:val="NormalTok"/>
+        </w:rPr>
+        <w:t xml:space="preserve">Gm </w:t>
+      </w:r>
+      <w:r>
+        <w:rPr>
+          <w:rStyle w:val="OtherTok"/>
+        </w:rPr>
+        <w:t>&lt;-</w:t>
+      </w:r>
+      <w:r>
+        <w:rPr>
+          <w:rStyle w:val="NormalTok"/>
+        </w:rPr>
+        <w:t xml:space="preserve"> </w:t>
+      </w:r>
+      <w:r>
+        <w:rPr>
+          <w:rStyle w:val="FunctionTok"/>
+        </w:rPr>
+        <w:t>gpu.matrix</w:t>
+      </w:r>
+      <w:r>
+        <w:rPr>
+          <w:rStyle w:val="NormalTok"/>
+        </w:rPr>
+        <w:t>(M)</w:t>
+      </w:r>
+      <w:r>
+        <w:br/>
+      </w:r>
+      <w:r>
+        <w:rPr>
+          <w:rStyle w:val="SpecialCharTok"/>
+        </w:rPr>
+        <w:t>&gt;</w:t>
+      </w:r>
+      <w:r>
+        <w:rPr>
+          <w:rStyle w:val="NormalTok"/>
+        </w:rPr>
+        <w:t>Gm</w:t>
+      </w:r>
+      <w:r>
+        <w:br/>
+      </w:r>
+      <w:r>
+        <w:rPr>
+          <w:rStyle w:val="NormalTok"/>
+        </w:rPr>
+        <w:t xml:space="preserve"> </w:t>
+      </w:r>
+      <w:r>
+        <w:br/>
+      </w:r>
+      <w:r>
+        <w:rPr>
+          <w:rStyle w:val="NormalTok"/>
+        </w:rPr>
+        <w:t>GPUmatrix</w:t>
+      </w:r>
+      <w:r>
+        <w:br/>
+      </w:r>
+      <w:r>
+        <w:rPr>
+          <w:rStyle w:val="NormalTok"/>
+        </w:rPr>
         <w:t>torch_tensor</w:t>
       </w:r>
       <w:r>
@@ -3869,6 +4513,651 @@
         <w:rPr>
           <w:rStyle w:val="NormalTok"/>
         </w:rPr>
+        <w:t xml:space="preserve"> </w:t>
+      </w:r>
+      <w:r>
+        <w:rPr>
+          <w:rStyle w:val="DecValTok"/>
+        </w:rPr>
+        <w:t>43</w:t>
+      </w:r>
+      <w:r>
+        <w:rPr>
+          <w:rStyle w:val="NormalTok"/>
+        </w:rPr>
+        <w:t xml:space="preserve">  </w:t>
+      </w:r>
+      <w:r>
+        <w:rPr>
+          <w:rStyle w:val="DecValTok"/>
+        </w:rPr>
+        <w:t>53</w:t>
+      </w:r>
+      <w:r>
+        <w:br/>
+      </w:r>
+      <w:r>
+        <w:rPr>
+          <w:rStyle w:val="NormalTok"/>
+        </w:rPr>
+        <w:t xml:space="preserve"> </w:t>
+      </w:r>
+      <w:r>
+        <w:rPr>
+          <w:rStyle w:val="DecValTok"/>
+        </w:rPr>
+        <w:t>44</w:t>
+      </w:r>
+      <w:r>
+        <w:rPr>
+          <w:rStyle w:val="NormalTok"/>
+        </w:rPr>
+        <w:t xml:space="preserve">  </w:t>
+      </w:r>
+      <w:r>
+        <w:rPr>
+          <w:rStyle w:val="DecValTok"/>
+        </w:rPr>
+        <w:t>54</w:t>
+      </w:r>
+      <w:r>
+        <w:br/>
+      </w:r>
+      <w:r>
+        <w:rPr>
+          <w:rStyle w:val="NormalTok"/>
+        </w:rPr>
+        <w:t xml:space="preserve"> </w:t>
+      </w:r>
+      <w:r>
+        <w:rPr>
+          <w:rStyle w:val="DecValTok"/>
+        </w:rPr>
+        <w:t>45</w:t>
+      </w:r>
+      <w:r>
+        <w:rPr>
+          <w:rStyle w:val="NormalTok"/>
+        </w:rPr>
+        <w:t xml:space="preserve">  </w:t>
+      </w:r>
+      <w:r>
+        <w:rPr>
+          <w:rStyle w:val="DecValTok"/>
+        </w:rPr>
+        <w:t>55</w:t>
+      </w:r>
+      <w:r>
+        <w:br/>
+      </w:r>
+      <w:r>
+        <w:rPr>
+          <w:rStyle w:val="NormalTok"/>
+        </w:rPr>
+        <w:t xml:space="preserve"> </w:t>
+      </w:r>
+      <w:r>
+        <w:rPr>
+          <w:rStyle w:val="DecValTok"/>
+        </w:rPr>
+        <w:t>46</w:t>
+      </w:r>
+      <w:r>
+        <w:rPr>
+          <w:rStyle w:val="NormalTok"/>
+        </w:rPr>
+        <w:t xml:space="preserve">  </w:t>
+      </w:r>
+      <w:r>
+        <w:rPr>
+          <w:rStyle w:val="DecValTok"/>
+        </w:rPr>
+        <w:t>56</w:t>
+      </w:r>
+      <w:r>
+        <w:br/>
+      </w:r>
+      <w:r>
+        <w:rPr>
+          <w:rStyle w:val="NormalTok"/>
+        </w:rPr>
+        <w:t xml:space="preserve"> </w:t>
+      </w:r>
+      <w:r>
+        <w:rPr>
+          <w:rStyle w:val="DecValTok"/>
+        </w:rPr>
+        <w:t>47</w:t>
+      </w:r>
+      <w:r>
+        <w:rPr>
+          <w:rStyle w:val="NormalTok"/>
+        </w:rPr>
+        <w:t xml:space="preserve">  </w:t>
+      </w:r>
+      <w:r>
+        <w:rPr>
+          <w:rStyle w:val="DecValTok"/>
+        </w:rPr>
+        <w:t>57</w:t>
+      </w:r>
+      <w:r>
+        <w:br/>
+      </w:r>
+      <w:r>
+        <w:rPr>
+          <w:rStyle w:val="NormalTok"/>
+        </w:rPr>
+        <w:t xml:space="preserve"> </w:t>
+      </w:r>
+      <w:r>
+        <w:rPr>
+          <w:rStyle w:val="DecValTok"/>
+        </w:rPr>
+        <w:t>48</w:t>
+      </w:r>
+      <w:r>
+        <w:rPr>
+          <w:rStyle w:val="NormalTok"/>
+        </w:rPr>
+        <w:t xml:space="preserve">  </w:t>
+      </w:r>
+      <w:r>
+        <w:rPr>
+          <w:rStyle w:val="DecValTok"/>
+        </w:rPr>
+        <w:t>58</w:t>
+      </w:r>
+      <w:r>
+        <w:br/>
+      </w:r>
+      <w:r>
+        <w:rPr>
+          <w:rStyle w:val="NormalTok"/>
+        </w:rPr>
+        <w:t xml:space="preserve"> </w:t>
+      </w:r>
+      <w:r>
+        <w:rPr>
+          <w:rStyle w:val="DecValTok"/>
+        </w:rPr>
+        <w:t>49</w:t>
+      </w:r>
+      <w:r>
+        <w:rPr>
+          <w:rStyle w:val="NormalTok"/>
+        </w:rPr>
+        <w:t xml:space="preserve">  </w:t>
+      </w:r>
+      <w:r>
+        <w:rPr>
+          <w:rStyle w:val="DecValTok"/>
+        </w:rPr>
+        <w:t>59</w:t>
+      </w:r>
+      <w:r>
+        <w:br/>
+      </w:r>
+      <w:r>
+        <w:rPr>
+          <w:rStyle w:val="NormalTok"/>
+        </w:rPr>
+        <w:t xml:space="preserve"> </w:t>
+      </w:r>
+      <w:r>
+        <w:rPr>
+          <w:rStyle w:val="DecValTok"/>
+        </w:rPr>
+        <w:t>50</w:t>
+      </w:r>
+      <w:r>
+        <w:rPr>
+          <w:rStyle w:val="NormalTok"/>
+        </w:rPr>
+        <w:t xml:space="preserve">  </w:t>
+      </w:r>
+      <w:r>
+        <w:rPr>
+          <w:rStyle w:val="DecValTok"/>
+        </w:rPr>
+        <w:t>60</w:t>
+      </w:r>
+      <w:r>
+        <w:br/>
+      </w:r>
+      <w:r>
+        <w:rPr>
+          <w:rStyle w:val="NormalTok"/>
+        </w:rPr>
+        <w:t>[ CUDADoubleType{</w:t>
+      </w:r>
+      <w:r>
+        <w:rPr>
+          <w:rStyle w:val="DecValTok"/>
+        </w:rPr>
+        <w:t>10</w:t>
+      </w:r>
+      <w:r>
+        <w:rPr>
+          <w:rStyle w:val="NormalTok"/>
+        </w:rPr>
+        <w:t>,</w:t>
+      </w:r>
+      <w:r>
+        <w:rPr>
+          <w:rStyle w:val="DecValTok"/>
+        </w:rPr>
+        <w:t>2</w:t>
+      </w:r>
+      <w:r>
+        <w:rPr>
+          <w:rStyle w:val="NormalTok"/>
+        </w:rPr>
+        <w:t>} ]</w:t>
+      </w:r>
+      <w:r>
+        <w:br/>
+      </w:r>
+      <w:r>
+        <w:br/>
+      </w:r>
+      <w:r>
+        <w:rPr>
+          <w:rStyle w:val="CommentTok"/>
+        </w:rPr>
+        <w:t>#Create 'Gm' from 'mfloat32' with float package</w:t>
+      </w:r>
+      <w:r>
+        <w:br/>
+      </w:r>
+      <w:r>
+        <w:rPr>
+          <w:rStyle w:val="SpecialCharTok"/>
+        </w:rPr>
+        <w:t>&gt;</w:t>
+      </w:r>
+      <w:r>
+        <w:rPr>
+          <w:rStyle w:val="FunctionTok"/>
+        </w:rPr>
+        <w:t>library</w:t>
+      </w:r>
+      <w:r>
+        <w:rPr>
+          <w:rStyle w:val="NormalTok"/>
+        </w:rPr>
+        <w:t>(float)</w:t>
+      </w:r>
+      <w:r>
+        <w:br/>
+      </w:r>
+      <w:r>
+        <w:rPr>
+          <w:rStyle w:val="SpecialCharTok"/>
+        </w:rPr>
+        <w:t>&gt;</w:t>
+      </w:r>
+      <w:r>
+        <w:rPr>
+          <w:rStyle w:val="NormalTok"/>
+        </w:rPr>
+        <w:t xml:space="preserve">mfloat32 </w:t>
+      </w:r>
+      <w:r>
+        <w:rPr>
+          <w:rStyle w:val="OtherTok"/>
+        </w:rPr>
+        <w:t>&lt;-</w:t>
+      </w:r>
+      <w:r>
+        <w:rPr>
+          <w:rStyle w:val="NormalTok"/>
+        </w:rPr>
+        <w:t xml:space="preserve"> </w:t>
+      </w:r>
+      <w:r>
+        <w:rPr>
+          <w:rStyle w:val="FunctionTok"/>
+        </w:rPr>
+        <w:t>fl</w:t>
+      </w:r>
+      <w:r>
+        <w:rPr>
+          <w:rStyle w:val="NormalTok"/>
+        </w:rPr>
+        <w:t>(m)</w:t>
+      </w:r>
+      <w:r>
+        <w:br/>
+      </w:r>
+      <w:r>
+        <w:rPr>
+          <w:rStyle w:val="SpecialCharTok"/>
+        </w:rPr>
+        <w:t>&gt;</w:t>
+      </w:r>
+      <w:r>
+        <w:rPr>
+          <w:rStyle w:val="NormalTok"/>
+        </w:rPr>
+        <w:t xml:space="preserve">Gm </w:t>
+      </w:r>
+      <w:r>
+        <w:rPr>
+          <w:rStyle w:val="OtherTok"/>
+        </w:rPr>
+        <w:t>&lt;-</w:t>
+      </w:r>
+      <w:r>
+        <w:rPr>
+          <w:rStyle w:val="NormalTok"/>
+        </w:rPr>
+        <w:t xml:space="preserve"> </w:t>
+      </w:r>
+      <w:r>
+        <w:rPr>
+          <w:rStyle w:val="FunctionTok"/>
+        </w:rPr>
+        <w:t>gpu.matrix</w:t>
+      </w:r>
+      <w:r>
+        <w:rPr>
+          <w:rStyle w:val="NormalTok"/>
+        </w:rPr>
+        <w:t>(mfloat32)</w:t>
+      </w:r>
+      <w:r>
+        <w:br/>
+      </w:r>
+      <w:r>
+        <w:rPr>
+          <w:rStyle w:val="SpecialCharTok"/>
+        </w:rPr>
+        <w:t>&gt;</w:t>
+      </w:r>
+      <w:r>
+        <w:rPr>
+          <w:rStyle w:val="NormalTok"/>
+        </w:rPr>
+        <w:t>Gm</w:t>
+      </w:r>
+      <w:r>
+        <w:br/>
+      </w:r>
+      <w:r>
+        <w:rPr>
+          <w:rStyle w:val="NormalTok"/>
+        </w:rPr>
+        <w:t xml:space="preserve"> </w:t>
+      </w:r>
+      <w:r>
+        <w:br/>
+      </w:r>
+      <w:r>
+        <w:rPr>
+          <w:rStyle w:val="NormalTok"/>
+        </w:rPr>
+        <w:t>GPUmatrix</w:t>
+      </w:r>
+      <w:r>
+        <w:br/>
+      </w:r>
+      <w:r>
+        <w:rPr>
+          <w:rStyle w:val="NormalTok"/>
+        </w:rPr>
+        <w:t>torch_tensor</w:t>
+      </w:r>
+      <w:r>
+        <w:br/>
+      </w:r>
+      <w:r>
+        <w:rPr>
+          <w:rStyle w:val="NormalTok"/>
+        </w:rPr>
+        <w:t xml:space="preserve"> </w:t>
+      </w:r>
+      <w:r>
+        <w:rPr>
+          <w:rStyle w:val="DecValTok"/>
+        </w:rPr>
+        <w:t>41</w:t>
+      </w:r>
+      <w:r>
+        <w:rPr>
+          <w:rStyle w:val="NormalTok"/>
+        </w:rPr>
+        <w:t xml:space="preserve">  </w:t>
+      </w:r>
+      <w:r>
+        <w:rPr>
+          <w:rStyle w:val="DecValTok"/>
+        </w:rPr>
+        <w:t>51</w:t>
+      </w:r>
+      <w:r>
+        <w:br/>
+      </w:r>
+      <w:r>
+        <w:rPr>
+          <w:rStyle w:val="NormalTok"/>
+        </w:rPr>
+        <w:t xml:space="preserve"> </w:t>
+      </w:r>
+      <w:r>
+        <w:rPr>
+          <w:rStyle w:val="DecValTok"/>
+        </w:rPr>
+        <w:t>42</w:t>
+      </w:r>
+      <w:r>
+        <w:rPr>
+          <w:rStyle w:val="NormalTok"/>
+        </w:rPr>
+        <w:t xml:space="preserve">  </w:t>
+      </w:r>
+      <w:r>
+        <w:rPr>
+          <w:rStyle w:val="DecValTok"/>
+        </w:rPr>
+        <w:t>52</w:t>
+      </w:r>
+      <w:r>
+        <w:br/>
+      </w:r>
+      <w:r>
+        <w:rPr>
+          <w:rStyle w:val="NormalTok"/>
+        </w:rPr>
+        <w:t xml:space="preserve"> </w:t>
+      </w:r>
+      <w:r>
+        <w:rPr>
+          <w:rStyle w:val="DecValTok"/>
+        </w:rPr>
+        <w:t>43</w:t>
+      </w:r>
+      <w:r>
+        <w:rPr>
+          <w:rStyle w:val="NormalTok"/>
+        </w:rPr>
+        <w:t xml:space="preserve">  </w:t>
+      </w:r>
+      <w:r>
+        <w:rPr>
+          <w:rStyle w:val="DecValTok"/>
+        </w:rPr>
+        <w:t>53</w:t>
+      </w:r>
+      <w:r>
+        <w:br/>
+      </w:r>
+      <w:r>
+        <w:rPr>
+          <w:rStyle w:val="NormalTok"/>
+        </w:rPr>
+        <w:t xml:space="preserve"> </w:t>
+      </w:r>
+      <w:r>
+        <w:rPr>
+          <w:rStyle w:val="DecValTok"/>
+        </w:rPr>
+        <w:t>44</w:t>
+      </w:r>
+      <w:r>
+        <w:rPr>
+          <w:rStyle w:val="NormalTok"/>
+        </w:rPr>
+        <w:t xml:space="preserve">  </w:t>
+      </w:r>
+      <w:r>
+        <w:rPr>
+          <w:rStyle w:val="DecValTok"/>
+        </w:rPr>
+        <w:t>54</w:t>
+      </w:r>
+      <w:r>
+        <w:br/>
+      </w:r>
+      <w:r>
+        <w:rPr>
+          <w:rStyle w:val="NormalTok"/>
+        </w:rPr>
+        <w:t xml:space="preserve"> </w:t>
+      </w:r>
+      <w:r>
+        <w:rPr>
+          <w:rStyle w:val="DecValTok"/>
+        </w:rPr>
+        <w:t>45</w:t>
+      </w:r>
+      <w:r>
+        <w:rPr>
+          <w:rStyle w:val="NormalTok"/>
+        </w:rPr>
+        <w:t xml:space="preserve">  </w:t>
+      </w:r>
+      <w:r>
+        <w:rPr>
+          <w:rStyle w:val="DecValTok"/>
+        </w:rPr>
+        <w:t>55</w:t>
+      </w:r>
+      <w:r>
+        <w:br/>
+      </w:r>
+      <w:r>
+        <w:rPr>
+          <w:rStyle w:val="NormalTok"/>
+        </w:rPr>
+        <w:t xml:space="preserve"> </w:t>
+      </w:r>
+      <w:r>
+        <w:rPr>
+          <w:rStyle w:val="DecValTok"/>
+        </w:rPr>
+        <w:t>46</w:t>
+      </w:r>
+      <w:r>
+        <w:rPr>
+          <w:rStyle w:val="NormalTok"/>
+        </w:rPr>
+        <w:t xml:space="preserve">  </w:t>
+      </w:r>
+      <w:r>
+        <w:rPr>
+          <w:rStyle w:val="DecValTok"/>
+        </w:rPr>
+        <w:t>56</w:t>
+      </w:r>
+      <w:r>
+        <w:br/>
+      </w:r>
+      <w:r>
+        <w:rPr>
+          <w:rStyle w:val="NormalTok"/>
+        </w:rPr>
+        <w:t xml:space="preserve"> </w:t>
+      </w:r>
+      <w:r>
+        <w:rPr>
+          <w:rStyle w:val="DecValTok"/>
+        </w:rPr>
+        <w:t>47</w:t>
+      </w:r>
+      <w:r>
+        <w:rPr>
+          <w:rStyle w:val="NormalTok"/>
+        </w:rPr>
+        <w:t xml:space="preserve">  </w:t>
+      </w:r>
+      <w:r>
+        <w:rPr>
+          <w:rStyle w:val="DecValTok"/>
+        </w:rPr>
+        <w:t>57</w:t>
+      </w:r>
+      <w:r>
+        <w:br/>
+      </w:r>
+      <w:r>
+        <w:rPr>
+          <w:rStyle w:val="NormalTok"/>
+        </w:rPr>
+        <w:t xml:space="preserve"> </w:t>
+      </w:r>
+      <w:r>
+        <w:rPr>
+          <w:rStyle w:val="DecValTok"/>
+        </w:rPr>
+        <w:t>48</w:t>
+      </w:r>
+      <w:r>
+        <w:rPr>
+          <w:rStyle w:val="NormalTok"/>
+        </w:rPr>
+        <w:t xml:space="preserve">  </w:t>
+      </w:r>
+      <w:r>
+        <w:rPr>
+          <w:rStyle w:val="DecValTok"/>
+        </w:rPr>
+        <w:t>58</w:t>
+      </w:r>
+      <w:r>
+        <w:br/>
+      </w:r>
+      <w:r>
+        <w:rPr>
+          <w:rStyle w:val="NormalTok"/>
+        </w:rPr>
+        <w:t xml:space="preserve"> </w:t>
+      </w:r>
+      <w:r>
+        <w:rPr>
+          <w:rStyle w:val="DecValTok"/>
+        </w:rPr>
+        <w:t>49</w:t>
+      </w:r>
+      <w:r>
+        <w:rPr>
+          <w:rStyle w:val="NormalTok"/>
+        </w:rPr>
+        <w:t xml:space="preserve">  </w:t>
+      </w:r>
+      <w:r>
+        <w:rPr>
+          <w:rStyle w:val="DecValTok"/>
+        </w:rPr>
+        <w:t>59</w:t>
+      </w:r>
+      <w:r>
+        <w:br/>
+      </w:r>
+      <w:r>
+        <w:rPr>
+          <w:rStyle w:val="NormalTok"/>
+        </w:rPr>
         <w:lastRenderedPageBreak/>
         <w:t xml:space="preserve"> </w:t>
       </w:r>
@@ -3876,7 +5165,7 @@
         <w:rPr>
           <w:rStyle w:val="DecValTok"/>
         </w:rPr>
-        <w:t>43</w:t>
+        <w:t>50</w:t>
       </w:r>
       <w:r>
         <w:rPr>
@@ -3888,195 +5177,6 @@
         <w:rPr>
           <w:rStyle w:val="DecValTok"/>
         </w:rPr>
-        <w:t>53</w:t>
-      </w:r>
-      <w:r>
-        <w:br/>
-      </w:r>
-      <w:r>
-        <w:rPr>
-          <w:rStyle w:val="NormalTok"/>
-        </w:rPr>
-        <w:t xml:space="preserve"> </w:t>
-      </w:r>
-      <w:r>
-        <w:rPr>
-          <w:rStyle w:val="DecValTok"/>
-        </w:rPr>
-        <w:t>44</w:t>
-      </w:r>
-      <w:r>
-        <w:rPr>
-          <w:rStyle w:val="NormalTok"/>
-        </w:rPr>
-        <w:t xml:space="preserve">  </w:t>
-      </w:r>
-      <w:r>
-        <w:rPr>
-          <w:rStyle w:val="DecValTok"/>
-        </w:rPr>
-        <w:t>54</w:t>
-      </w:r>
-      <w:r>
-        <w:br/>
-      </w:r>
-      <w:r>
-        <w:rPr>
-          <w:rStyle w:val="NormalTok"/>
-        </w:rPr>
-        <w:t xml:space="preserve"> </w:t>
-      </w:r>
-      <w:r>
-        <w:rPr>
-          <w:rStyle w:val="DecValTok"/>
-        </w:rPr>
-        <w:t>45</w:t>
-      </w:r>
-      <w:r>
-        <w:rPr>
-          <w:rStyle w:val="NormalTok"/>
-        </w:rPr>
-        <w:t xml:space="preserve">  </w:t>
-      </w:r>
-      <w:r>
-        <w:rPr>
-          <w:rStyle w:val="DecValTok"/>
-        </w:rPr>
-        <w:t>55</w:t>
-      </w:r>
-      <w:r>
-        <w:br/>
-      </w:r>
-      <w:r>
-        <w:rPr>
-          <w:rStyle w:val="NormalTok"/>
-        </w:rPr>
-        <w:t xml:space="preserve"> </w:t>
-      </w:r>
-      <w:r>
-        <w:rPr>
-          <w:rStyle w:val="DecValTok"/>
-        </w:rPr>
-        <w:t>46</w:t>
-      </w:r>
-      <w:r>
-        <w:rPr>
-          <w:rStyle w:val="NormalTok"/>
-        </w:rPr>
-        <w:t xml:space="preserve">  </w:t>
-      </w:r>
-      <w:r>
-        <w:rPr>
-          <w:rStyle w:val="DecValTok"/>
-        </w:rPr>
-        <w:t>56</w:t>
-      </w:r>
-      <w:r>
-        <w:br/>
-      </w:r>
-      <w:r>
-        <w:rPr>
-          <w:rStyle w:val="NormalTok"/>
-        </w:rPr>
-        <w:t xml:space="preserve"> </w:t>
-      </w:r>
-      <w:r>
-        <w:rPr>
-          <w:rStyle w:val="DecValTok"/>
-        </w:rPr>
-        <w:t>47</w:t>
-      </w:r>
-      <w:r>
-        <w:rPr>
-          <w:rStyle w:val="NormalTok"/>
-        </w:rPr>
-        <w:t xml:space="preserve">  </w:t>
-      </w:r>
-      <w:r>
-        <w:rPr>
-          <w:rStyle w:val="DecValTok"/>
-        </w:rPr>
-        <w:t>57</w:t>
-      </w:r>
-      <w:r>
-        <w:br/>
-      </w:r>
-      <w:r>
-        <w:rPr>
-          <w:rStyle w:val="NormalTok"/>
-        </w:rPr>
-        <w:t xml:space="preserve"> </w:t>
-      </w:r>
-      <w:r>
-        <w:rPr>
-          <w:rStyle w:val="DecValTok"/>
-        </w:rPr>
-        <w:t>48</w:t>
-      </w:r>
-      <w:r>
-        <w:rPr>
-          <w:rStyle w:val="NormalTok"/>
-        </w:rPr>
-        <w:t xml:space="preserve">  </w:t>
-      </w:r>
-      <w:r>
-        <w:rPr>
-          <w:rStyle w:val="DecValTok"/>
-        </w:rPr>
-        <w:t>58</w:t>
-      </w:r>
-      <w:r>
-        <w:br/>
-      </w:r>
-      <w:r>
-        <w:rPr>
-          <w:rStyle w:val="NormalTok"/>
-        </w:rPr>
-        <w:t xml:space="preserve"> </w:t>
-      </w:r>
-      <w:r>
-        <w:rPr>
-          <w:rStyle w:val="DecValTok"/>
-        </w:rPr>
-        <w:t>49</w:t>
-      </w:r>
-      <w:r>
-        <w:rPr>
-          <w:rStyle w:val="NormalTok"/>
-        </w:rPr>
-        <w:t xml:space="preserve">  </w:t>
-      </w:r>
-      <w:r>
-        <w:rPr>
-          <w:rStyle w:val="DecValTok"/>
-        </w:rPr>
-        <w:t>59</w:t>
-      </w:r>
-      <w:r>
-        <w:br/>
-      </w:r>
-      <w:r>
-        <w:rPr>
-          <w:rStyle w:val="NormalTok"/>
-        </w:rPr>
-        <w:t xml:space="preserve"> </w:t>
-      </w:r>
-      <w:r>
-        <w:rPr>
-          <w:rStyle w:val="DecValTok"/>
-        </w:rPr>
-        <w:t>50</w:t>
-      </w:r>
-      <w:r>
-        <w:rPr>
-          <w:rStyle w:val="NormalTok"/>
-        </w:rPr>
-        <w:t xml:space="preserve">  </w:t>
-      </w:r>
-      <w:r>
-        <w:rPr>
-          <w:rStyle w:val="DecValTok"/>
-        </w:rPr>
         <w:t>60</w:t>
       </w:r>
       <w:r>
@@ -4086,7 +5186,7 @@
         <w:rPr>
           <w:rStyle w:val="NormalTok"/>
         </w:rPr>
-        <w:t>[ CUDADoubleType{</w:t>
+        <w:t>[ CUDAFloatType{</w:t>
       </w:r>
       <w:r>
         <w:rPr>
@@ -4113,999 +5213,9 @@
         <w:t xml:space="preserve">} ] </w:t>
       </w:r>
       <w:r>
-        <w:br/>
-      </w:r>
-      <w:r>
-        <w:br/>
-      </w:r>
-      <w:r>
         <w:rPr>
           <w:rStyle w:val="CommentTok"/>
         </w:rPr>
-        <w:t>#Create 'Gm' from 'M' with Matrix package</w:t>
-      </w:r>
-      <w:r>
-        <w:br/>
-      </w:r>
-      <w:r>
-        <w:rPr>
-          <w:rStyle w:val="SpecialCharTok"/>
-        </w:rPr>
-        <w:t>&gt;</w:t>
-      </w:r>
-      <w:r>
-        <w:rPr>
-          <w:rStyle w:val="FunctionTok"/>
-        </w:rPr>
-        <w:t>library</w:t>
-      </w:r>
-      <w:r>
-        <w:rPr>
-          <w:rStyle w:val="NormalTok"/>
-        </w:rPr>
-        <w:t>(Matrix)</w:t>
-      </w:r>
-      <w:r>
-        <w:br/>
-      </w:r>
-      <w:r>
-        <w:rPr>
-          <w:rStyle w:val="SpecialCharTok"/>
-        </w:rPr>
-        <w:t>&gt;</w:t>
-      </w:r>
-      <w:r>
-        <w:rPr>
-          <w:rStyle w:val="NormalTok"/>
-        </w:rPr>
-        <w:t xml:space="preserve">M </w:t>
-      </w:r>
-      <w:r>
-        <w:rPr>
-          <w:rStyle w:val="OtherTok"/>
-        </w:rPr>
-        <w:t>&lt;-</w:t>
-      </w:r>
-      <w:r>
-        <w:rPr>
-          <w:rStyle w:val="NormalTok"/>
-        </w:rPr>
-        <w:t xml:space="preserve"> </w:t>
-      </w:r>
-      <w:r>
-        <w:rPr>
-          <w:rStyle w:val="FunctionTok"/>
-        </w:rPr>
-        <w:t>Matrix</w:t>
-      </w:r>
-      <w:r>
-        <w:rPr>
-          <w:rStyle w:val="NormalTok"/>
-        </w:rPr>
-        <w:t>(</w:t>
-      </w:r>
-      <w:r>
-        <w:rPr>
-          <w:rStyle w:val="FunctionTok"/>
-        </w:rPr>
-        <w:t>c</w:t>
-      </w:r>
-      <w:r>
-        <w:rPr>
-          <w:rStyle w:val="NormalTok"/>
-        </w:rPr>
-        <w:t>(</w:t>
-      </w:r>
-      <w:r>
-        <w:rPr>
-          <w:rStyle w:val="DecValTok"/>
-        </w:rPr>
-        <w:t>1</w:t>
-      </w:r>
-      <w:r>
-        <w:rPr>
-          <w:rStyle w:val="SpecialCharTok"/>
-        </w:rPr>
-        <w:t>:</w:t>
-      </w:r>
-      <w:r>
-        <w:rPr>
-          <w:rStyle w:val="DecValTok"/>
-        </w:rPr>
-        <w:t>20</w:t>
-      </w:r>
-      <w:r>
-        <w:rPr>
-          <w:rStyle w:val="NormalTok"/>
-        </w:rPr>
-        <w:t>)</w:t>
-      </w:r>
-      <w:r>
-        <w:rPr>
-          <w:rStyle w:val="SpecialCharTok"/>
-        </w:rPr>
-        <w:t>+</w:t>
-      </w:r>
-      <w:r>
-        <w:rPr>
-          <w:rStyle w:val="DecValTok"/>
-        </w:rPr>
-        <w:t>40</w:t>
-      </w:r>
-      <w:r>
-        <w:rPr>
-          <w:rStyle w:val="NormalTok"/>
-        </w:rPr>
-        <w:t>,</w:t>
-      </w:r>
-      <w:r>
-        <w:rPr>
-          <w:rStyle w:val="DecValTok"/>
-        </w:rPr>
-        <w:t>10</w:t>
-      </w:r>
-      <w:r>
-        <w:rPr>
-          <w:rStyle w:val="NormalTok"/>
-        </w:rPr>
-        <w:t>,</w:t>
-      </w:r>
-      <w:r>
-        <w:rPr>
-          <w:rStyle w:val="DecValTok"/>
-        </w:rPr>
-        <w:t>2</w:t>
-      </w:r>
-      <w:r>
-        <w:rPr>
-          <w:rStyle w:val="NormalTok"/>
-        </w:rPr>
-        <w:t>)</w:t>
-      </w:r>
-      <w:r>
-        <w:br/>
-      </w:r>
-      <w:r>
-        <w:rPr>
-          <w:rStyle w:val="SpecialCharTok"/>
-        </w:rPr>
-        <w:t>&gt;</w:t>
-      </w:r>
-      <w:r>
-        <w:rPr>
-          <w:rStyle w:val="NormalTok"/>
-        </w:rPr>
-        <w:t xml:space="preserve">Gm </w:t>
-      </w:r>
-      <w:r>
-        <w:rPr>
-          <w:rStyle w:val="OtherTok"/>
-        </w:rPr>
-        <w:t>&lt;-</w:t>
-      </w:r>
-      <w:r>
-        <w:rPr>
-          <w:rStyle w:val="NormalTok"/>
-        </w:rPr>
-        <w:t xml:space="preserve"> </w:t>
-      </w:r>
-      <w:r>
-        <w:rPr>
-          <w:rStyle w:val="FunctionTok"/>
-        </w:rPr>
-        <w:t>gpu.matrix</w:t>
-      </w:r>
-      <w:r>
-        <w:rPr>
-          <w:rStyle w:val="NormalTok"/>
-        </w:rPr>
-        <w:t>(M)</w:t>
-      </w:r>
-      <w:r>
-        <w:br/>
-      </w:r>
-      <w:r>
-        <w:rPr>
-          <w:rStyle w:val="SpecialCharTok"/>
-        </w:rPr>
-        <w:t>&gt;</w:t>
-      </w:r>
-      <w:r>
-        <w:rPr>
-          <w:rStyle w:val="NormalTok"/>
-        </w:rPr>
-        <w:t>Gm</w:t>
-      </w:r>
-      <w:r>
-        <w:br/>
-      </w:r>
-      <w:r>
-        <w:rPr>
-          <w:rStyle w:val="NormalTok"/>
-        </w:rPr>
-        <w:t xml:space="preserve"> </w:t>
-      </w:r>
-      <w:r>
-        <w:br/>
-      </w:r>
-      <w:r>
-        <w:rPr>
-          <w:rStyle w:val="NormalTok"/>
-        </w:rPr>
-        <w:t>GPUmatrix</w:t>
-      </w:r>
-      <w:r>
-        <w:br/>
-      </w:r>
-      <w:r>
-        <w:rPr>
-          <w:rStyle w:val="NormalTok"/>
-        </w:rPr>
-        <w:t>torch_tensor</w:t>
-      </w:r>
-      <w:r>
-        <w:br/>
-      </w:r>
-      <w:r>
-        <w:rPr>
-          <w:rStyle w:val="NormalTok"/>
-        </w:rPr>
-        <w:t xml:space="preserve"> </w:t>
-      </w:r>
-      <w:r>
-        <w:rPr>
-          <w:rStyle w:val="DecValTok"/>
-        </w:rPr>
-        <w:t>41</w:t>
-      </w:r>
-      <w:r>
-        <w:rPr>
-          <w:rStyle w:val="NormalTok"/>
-        </w:rPr>
-        <w:t xml:space="preserve">  </w:t>
-      </w:r>
-      <w:r>
-        <w:rPr>
-          <w:rStyle w:val="DecValTok"/>
-        </w:rPr>
-        <w:t>51</w:t>
-      </w:r>
-      <w:r>
-        <w:br/>
-      </w:r>
-      <w:r>
-        <w:rPr>
-          <w:rStyle w:val="NormalTok"/>
-        </w:rPr>
-        <w:t xml:space="preserve"> </w:t>
-      </w:r>
-      <w:r>
-        <w:rPr>
-          <w:rStyle w:val="DecValTok"/>
-        </w:rPr>
-        <w:t>42</w:t>
-      </w:r>
-      <w:r>
-        <w:rPr>
-          <w:rStyle w:val="NormalTok"/>
-        </w:rPr>
-        <w:t xml:space="preserve">  </w:t>
-      </w:r>
-      <w:r>
-        <w:rPr>
-          <w:rStyle w:val="DecValTok"/>
-        </w:rPr>
-        <w:t>52</w:t>
-      </w:r>
-      <w:r>
-        <w:br/>
-      </w:r>
-      <w:r>
-        <w:rPr>
-          <w:rStyle w:val="NormalTok"/>
-        </w:rPr>
-        <w:t xml:space="preserve"> </w:t>
-      </w:r>
-      <w:r>
-        <w:rPr>
-          <w:rStyle w:val="DecValTok"/>
-        </w:rPr>
-        <w:t>43</w:t>
-      </w:r>
-      <w:r>
-        <w:rPr>
-          <w:rStyle w:val="NormalTok"/>
-        </w:rPr>
-        <w:t xml:space="preserve">  </w:t>
-      </w:r>
-      <w:r>
-        <w:rPr>
-          <w:rStyle w:val="DecValTok"/>
-        </w:rPr>
-        <w:t>53</w:t>
-      </w:r>
-      <w:r>
-        <w:br/>
-      </w:r>
-      <w:r>
-        <w:rPr>
-          <w:rStyle w:val="NormalTok"/>
-        </w:rPr>
-        <w:t xml:space="preserve"> </w:t>
-      </w:r>
-      <w:r>
-        <w:rPr>
-          <w:rStyle w:val="DecValTok"/>
-        </w:rPr>
-        <w:t>44</w:t>
-      </w:r>
-      <w:r>
-        <w:rPr>
-          <w:rStyle w:val="NormalTok"/>
-        </w:rPr>
-        <w:t xml:space="preserve">  </w:t>
-      </w:r>
-      <w:r>
-        <w:rPr>
-          <w:rStyle w:val="DecValTok"/>
-        </w:rPr>
-        <w:t>54</w:t>
-      </w:r>
-      <w:r>
-        <w:br/>
-      </w:r>
-      <w:r>
-        <w:rPr>
-          <w:rStyle w:val="NormalTok"/>
-        </w:rPr>
-        <w:t xml:space="preserve"> </w:t>
-      </w:r>
-      <w:r>
-        <w:rPr>
-          <w:rStyle w:val="DecValTok"/>
-        </w:rPr>
-        <w:t>45</w:t>
-      </w:r>
-      <w:r>
-        <w:rPr>
-          <w:rStyle w:val="NormalTok"/>
-        </w:rPr>
-        <w:t xml:space="preserve">  </w:t>
-      </w:r>
-      <w:r>
-        <w:rPr>
-          <w:rStyle w:val="DecValTok"/>
-        </w:rPr>
-        <w:t>55</w:t>
-      </w:r>
-      <w:r>
-        <w:br/>
-      </w:r>
-      <w:r>
-        <w:rPr>
-          <w:rStyle w:val="NormalTok"/>
-        </w:rPr>
-        <w:t xml:space="preserve"> </w:t>
-      </w:r>
-      <w:r>
-        <w:rPr>
-          <w:rStyle w:val="DecValTok"/>
-        </w:rPr>
-        <w:t>46</w:t>
-      </w:r>
-      <w:r>
-        <w:rPr>
-          <w:rStyle w:val="NormalTok"/>
-        </w:rPr>
-        <w:t xml:space="preserve">  </w:t>
-      </w:r>
-      <w:r>
-        <w:rPr>
-          <w:rStyle w:val="DecValTok"/>
-        </w:rPr>
-        <w:t>56</w:t>
-      </w:r>
-      <w:r>
-        <w:br/>
-      </w:r>
-      <w:r>
-        <w:rPr>
-          <w:rStyle w:val="NormalTok"/>
-        </w:rPr>
-        <w:t xml:space="preserve"> </w:t>
-      </w:r>
-      <w:r>
-        <w:rPr>
-          <w:rStyle w:val="DecValTok"/>
-        </w:rPr>
-        <w:t>47</w:t>
-      </w:r>
-      <w:r>
-        <w:rPr>
-          <w:rStyle w:val="NormalTok"/>
-        </w:rPr>
-        <w:t xml:space="preserve">  </w:t>
-      </w:r>
-      <w:r>
-        <w:rPr>
-          <w:rStyle w:val="DecValTok"/>
-        </w:rPr>
-        <w:t>57</w:t>
-      </w:r>
-      <w:r>
-        <w:br/>
-      </w:r>
-      <w:r>
-        <w:rPr>
-          <w:rStyle w:val="NormalTok"/>
-        </w:rPr>
-        <w:t xml:space="preserve"> </w:t>
-      </w:r>
-      <w:r>
-        <w:rPr>
-          <w:rStyle w:val="DecValTok"/>
-        </w:rPr>
-        <w:t>48</w:t>
-      </w:r>
-      <w:r>
-        <w:rPr>
-          <w:rStyle w:val="NormalTok"/>
-        </w:rPr>
-        <w:t xml:space="preserve">  </w:t>
-      </w:r>
-      <w:r>
-        <w:rPr>
-          <w:rStyle w:val="DecValTok"/>
-        </w:rPr>
-        <w:t>58</w:t>
-      </w:r>
-      <w:r>
-        <w:br/>
-      </w:r>
-      <w:r>
-        <w:rPr>
-          <w:rStyle w:val="NormalTok"/>
-        </w:rPr>
-        <w:t xml:space="preserve"> </w:t>
-      </w:r>
-      <w:r>
-        <w:rPr>
-          <w:rStyle w:val="DecValTok"/>
-        </w:rPr>
-        <w:t>49</w:t>
-      </w:r>
-      <w:r>
-        <w:rPr>
-          <w:rStyle w:val="NormalTok"/>
-        </w:rPr>
-        <w:t xml:space="preserve">  </w:t>
-      </w:r>
-      <w:r>
-        <w:rPr>
-          <w:rStyle w:val="DecValTok"/>
-        </w:rPr>
-        <w:t>59</w:t>
-      </w:r>
-      <w:r>
-        <w:br/>
-      </w:r>
-      <w:r>
-        <w:rPr>
-          <w:rStyle w:val="NormalTok"/>
-        </w:rPr>
-        <w:t xml:space="preserve"> </w:t>
-      </w:r>
-      <w:r>
-        <w:rPr>
-          <w:rStyle w:val="DecValTok"/>
-        </w:rPr>
-        <w:t>50</w:t>
-      </w:r>
-      <w:r>
-        <w:rPr>
-          <w:rStyle w:val="NormalTok"/>
-        </w:rPr>
-        <w:t xml:space="preserve">  </w:t>
-      </w:r>
-      <w:r>
-        <w:rPr>
-          <w:rStyle w:val="DecValTok"/>
-        </w:rPr>
-        <w:t>60</w:t>
-      </w:r>
-      <w:r>
-        <w:br/>
-      </w:r>
-      <w:r>
-        <w:rPr>
-          <w:rStyle w:val="NormalTok"/>
-        </w:rPr>
-        <w:t>[ CUDADoubleType{</w:t>
-      </w:r>
-      <w:r>
-        <w:rPr>
-          <w:rStyle w:val="DecValTok"/>
-        </w:rPr>
-        <w:t>10</w:t>
-      </w:r>
-      <w:r>
-        <w:rPr>
-          <w:rStyle w:val="NormalTok"/>
-        </w:rPr>
-        <w:t>,</w:t>
-      </w:r>
-      <w:r>
-        <w:rPr>
-          <w:rStyle w:val="DecValTok"/>
-        </w:rPr>
-        <w:t>2</w:t>
-      </w:r>
-      <w:r>
-        <w:rPr>
-          <w:rStyle w:val="NormalTok"/>
-        </w:rPr>
-        <w:t>} ]</w:t>
-      </w:r>
-      <w:r>
-        <w:br/>
-      </w:r>
-      <w:r>
-        <w:br/>
-      </w:r>
-      <w:r>
-        <w:rPr>
-          <w:rStyle w:val="CommentTok"/>
-        </w:rPr>
-        <w:t>#Create 'Gm' from 'mfloat32' with float package</w:t>
-      </w:r>
-      <w:r>
-        <w:br/>
-      </w:r>
-      <w:r>
-        <w:rPr>
-          <w:rStyle w:val="SpecialCharTok"/>
-        </w:rPr>
-        <w:t>&gt;</w:t>
-      </w:r>
-      <w:r>
-        <w:rPr>
-          <w:rStyle w:val="FunctionTok"/>
-        </w:rPr>
-        <w:t>library</w:t>
-      </w:r>
-      <w:r>
-        <w:rPr>
-          <w:rStyle w:val="NormalTok"/>
-        </w:rPr>
-        <w:t>(float)</w:t>
-      </w:r>
-      <w:r>
-        <w:br/>
-      </w:r>
-      <w:r>
-        <w:rPr>
-          <w:rStyle w:val="SpecialCharTok"/>
-        </w:rPr>
-        <w:t>&gt;</w:t>
-      </w:r>
-      <w:r>
-        <w:rPr>
-          <w:rStyle w:val="NormalTok"/>
-        </w:rPr>
-        <w:t xml:space="preserve">mfloat32 </w:t>
-      </w:r>
-      <w:r>
-        <w:rPr>
-          <w:rStyle w:val="OtherTok"/>
-        </w:rPr>
-        <w:t>&lt;-</w:t>
-      </w:r>
-      <w:r>
-        <w:rPr>
-          <w:rStyle w:val="NormalTok"/>
-        </w:rPr>
-        <w:t xml:space="preserve"> </w:t>
-      </w:r>
-      <w:r>
-        <w:rPr>
-          <w:rStyle w:val="FunctionTok"/>
-        </w:rPr>
-        <w:t>fl</w:t>
-      </w:r>
-      <w:r>
-        <w:rPr>
-          <w:rStyle w:val="NormalTok"/>
-        </w:rPr>
-        <w:t>(m)</w:t>
-      </w:r>
-      <w:r>
-        <w:br/>
-      </w:r>
-      <w:r>
-        <w:rPr>
-          <w:rStyle w:val="SpecialCharTok"/>
-        </w:rPr>
-        <w:t>&gt;</w:t>
-      </w:r>
-      <w:r>
-        <w:rPr>
-          <w:rStyle w:val="NormalTok"/>
-        </w:rPr>
-        <w:t xml:space="preserve">Gm </w:t>
-      </w:r>
-      <w:r>
-        <w:rPr>
-          <w:rStyle w:val="OtherTok"/>
-        </w:rPr>
-        <w:t>&lt;-</w:t>
-      </w:r>
-      <w:r>
-        <w:rPr>
-          <w:rStyle w:val="NormalTok"/>
-        </w:rPr>
-        <w:t xml:space="preserve"> </w:t>
-      </w:r>
-      <w:r>
-        <w:rPr>
-          <w:rStyle w:val="FunctionTok"/>
-        </w:rPr>
-        <w:t>gpu.matrix</w:t>
-      </w:r>
-      <w:r>
-        <w:rPr>
-          <w:rStyle w:val="NormalTok"/>
-        </w:rPr>
-        <w:t>(mfloat32)</w:t>
-      </w:r>
-      <w:r>
-        <w:br/>
-      </w:r>
-      <w:r>
-        <w:rPr>
-          <w:rStyle w:val="SpecialCharTok"/>
-        </w:rPr>
-        <w:t>&gt;</w:t>
-      </w:r>
-      <w:r>
-        <w:rPr>
-          <w:rStyle w:val="NormalTok"/>
-        </w:rPr>
-        <w:t>Gm</w:t>
-      </w:r>
-      <w:r>
-        <w:br/>
-      </w:r>
-      <w:r>
-        <w:rPr>
-          <w:rStyle w:val="NormalTok"/>
-        </w:rPr>
-        <w:t xml:space="preserve"> </w:t>
-      </w:r>
-      <w:r>
-        <w:br/>
-      </w:r>
-      <w:r>
-        <w:rPr>
-          <w:rStyle w:val="NormalTok"/>
-        </w:rPr>
-        <w:t>GPUmatrix</w:t>
-      </w:r>
-      <w:r>
-        <w:br/>
-      </w:r>
-      <w:r>
-        <w:rPr>
-          <w:rStyle w:val="NormalTok"/>
-        </w:rPr>
-        <w:t>torch_tensor</w:t>
-      </w:r>
-      <w:r>
-        <w:br/>
-      </w:r>
-      <w:r>
-        <w:rPr>
-          <w:rStyle w:val="NormalTok"/>
-        </w:rPr>
-        <w:t xml:space="preserve"> </w:t>
-      </w:r>
-      <w:r>
-        <w:rPr>
-          <w:rStyle w:val="DecValTok"/>
-        </w:rPr>
-        <w:t>41</w:t>
-      </w:r>
-      <w:r>
-        <w:rPr>
-          <w:rStyle w:val="NormalTok"/>
-        </w:rPr>
-        <w:t xml:space="preserve">  </w:t>
-      </w:r>
-      <w:r>
-        <w:rPr>
-          <w:rStyle w:val="DecValTok"/>
-        </w:rPr>
-        <w:t>51</w:t>
-      </w:r>
-      <w:r>
-        <w:br/>
-      </w:r>
-      <w:r>
-        <w:rPr>
-          <w:rStyle w:val="NormalTok"/>
-        </w:rPr>
-        <w:t xml:space="preserve"> </w:t>
-      </w:r>
-      <w:r>
-        <w:rPr>
-          <w:rStyle w:val="DecValTok"/>
-        </w:rPr>
-        <w:t>42</w:t>
-      </w:r>
-      <w:r>
-        <w:rPr>
-          <w:rStyle w:val="NormalTok"/>
-        </w:rPr>
-        <w:t xml:space="preserve">  </w:t>
-      </w:r>
-      <w:r>
-        <w:rPr>
-          <w:rStyle w:val="DecValTok"/>
-        </w:rPr>
-        <w:t>52</w:t>
-      </w:r>
-      <w:r>
-        <w:br/>
-      </w:r>
-      <w:r>
-        <w:rPr>
-          <w:rStyle w:val="NormalTok"/>
-        </w:rPr>
-        <w:t xml:space="preserve"> </w:t>
-      </w:r>
-      <w:r>
-        <w:rPr>
-          <w:rStyle w:val="DecValTok"/>
-        </w:rPr>
-        <w:t>43</w:t>
-      </w:r>
-      <w:r>
-        <w:rPr>
-          <w:rStyle w:val="NormalTok"/>
-        </w:rPr>
-        <w:t xml:space="preserve">  </w:t>
-      </w:r>
-      <w:r>
-        <w:rPr>
-          <w:rStyle w:val="DecValTok"/>
-        </w:rPr>
-        <w:t>53</w:t>
-      </w:r>
-      <w:r>
-        <w:br/>
-      </w:r>
-      <w:r>
-        <w:rPr>
-          <w:rStyle w:val="NormalTok"/>
-        </w:rPr>
-        <w:t xml:space="preserve"> </w:t>
-      </w:r>
-      <w:r>
-        <w:rPr>
-          <w:rStyle w:val="DecValTok"/>
-        </w:rPr>
-        <w:t>44</w:t>
-      </w:r>
-      <w:r>
-        <w:rPr>
-          <w:rStyle w:val="NormalTok"/>
-        </w:rPr>
-        <w:t xml:space="preserve">  </w:t>
-      </w:r>
-      <w:r>
-        <w:rPr>
-          <w:rStyle w:val="DecValTok"/>
-        </w:rPr>
-        <w:t>54</w:t>
-      </w:r>
-      <w:r>
-        <w:br/>
-      </w:r>
-      <w:r>
-        <w:rPr>
-          <w:rStyle w:val="NormalTok"/>
-        </w:rPr>
-        <w:t xml:space="preserve"> </w:t>
-      </w:r>
-      <w:r>
-        <w:rPr>
-          <w:rStyle w:val="DecValTok"/>
-        </w:rPr>
-        <w:t>45</w:t>
-      </w:r>
-      <w:r>
-        <w:rPr>
-          <w:rStyle w:val="NormalTok"/>
-        </w:rPr>
-        <w:t xml:space="preserve">  </w:t>
-      </w:r>
-      <w:r>
-        <w:rPr>
-          <w:rStyle w:val="DecValTok"/>
-        </w:rPr>
-        <w:t>55</w:t>
-      </w:r>
-      <w:r>
-        <w:br/>
-      </w:r>
-      <w:r>
-        <w:rPr>
-          <w:rStyle w:val="NormalTok"/>
-        </w:rPr>
-        <w:t xml:space="preserve"> </w:t>
-      </w:r>
-      <w:r>
-        <w:rPr>
-          <w:rStyle w:val="DecValTok"/>
-        </w:rPr>
-        <w:t>46</w:t>
-      </w:r>
-      <w:r>
-        <w:rPr>
-          <w:rStyle w:val="NormalTok"/>
-        </w:rPr>
-        <w:t xml:space="preserve">  </w:t>
-      </w:r>
-      <w:r>
-        <w:rPr>
-          <w:rStyle w:val="DecValTok"/>
-        </w:rPr>
-        <w:t>56</w:t>
-      </w:r>
-      <w:r>
-        <w:br/>
-      </w:r>
-      <w:r>
-        <w:rPr>
-          <w:rStyle w:val="NormalTok"/>
-        </w:rPr>
-        <w:t xml:space="preserve"> </w:t>
-      </w:r>
-      <w:r>
-        <w:rPr>
-          <w:rStyle w:val="DecValTok"/>
-        </w:rPr>
-        <w:t>47</w:t>
-      </w:r>
-      <w:r>
-        <w:rPr>
-          <w:rStyle w:val="NormalTok"/>
-        </w:rPr>
-        <w:t xml:space="preserve">  </w:t>
-      </w:r>
-      <w:r>
-        <w:rPr>
-          <w:rStyle w:val="DecValTok"/>
-        </w:rPr>
-        <w:t>57</w:t>
-      </w:r>
-      <w:r>
-        <w:br/>
-      </w:r>
-      <w:r>
-        <w:rPr>
-          <w:rStyle w:val="NormalTok"/>
-        </w:rPr>
-        <w:t xml:space="preserve"> </w:t>
-      </w:r>
-      <w:r>
-        <w:rPr>
-          <w:rStyle w:val="DecValTok"/>
-        </w:rPr>
-        <w:t>48</w:t>
-      </w:r>
-      <w:r>
-        <w:rPr>
-          <w:rStyle w:val="NormalTok"/>
-        </w:rPr>
-        <w:t xml:space="preserve">  </w:t>
-      </w:r>
-      <w:r>
-        <w:rPr>
-          <w:rStyle w:val="DecValTok"/>
-        </w:rPr>
-        <w:t>58</w:t>
-      </w:r>
-      <w:r>
-        <w:br/>
-      </w:r>
-      <w:r>
-        <w:rPr>
-          <w:rStyle w:val="NormalTok"/>
-        </w:rPr>
-        <w:t xml:space="preserve"> </w:t>
-      </w:r>
-      <w:r>
-        <w:rPr>
-          <w:rStyle w:val="DecValTok"/>
-        </w:rPr>
-        <w:t>49</w:t>
-      </w:r>
-      <w:r>
-        <w:rPr>
-          <w:rStyle w:val="NormalTok"/>
-        </w:rPr>
-        <w:t xml:space="preserve">  </w:t>
-      </w:r>
-      <w:r>
-        <w:rPr>
-          <w:rStyle w:val="DecValTok"/>
-        </w:rPr>
-        <w:t>59</w:t>
-      </w:r>
-      <w:r>
-        <w:br/>
-      </w:r>
-      <w:r>
-        <w:rPr>
-          <w:rStyle w:val="NormalTok"/>
-        </w:rPr>
-        <w:t xml:space="preserve"> </w:t>
-      </w:r>
-      <w:r>
-        <w:rPr>
-          <w:rStyle w:val="DecValTok"/>
-        </w:rPr>
-        <w:t>50</w:t>
-      </w:r>
-      <w:r>
-        <w:rPr>
-          <w:rStyle w:val="NormalTok"/>
-        </w:rPr>
-        <w:t xml:space="preserve">  </w:t>
-      </w:r>
-      <w:r>
-        <w:rPr>
-          <w:rStyle w:val="DecValTok"/>
-        </w:rPr>
-        <w:t>60</w:t>
-      </w:r>
-      <w:r>
-        <w:br/>
-      </w:r>
-      <w:r>
-        <w:rPr>
-          <w:rStyle w:val="NormalTok"/>
-        </w:rPr>
-        <w:t>[ CUDAFloatType{</w:t>
-      </w:r>
-      <w:r>
-        <w:rPr>
-          <w:rStyle w:val="DecValTok"/>
-        </w:rPr>
-        <w:t>10</w:t>
-      </w:r>
-      <w:r>
-        <w:rPr>
-          <w:rStyle w:val="NormalTok"/>
-        </w:rPr>
-        <w:t>,</w:t>
-      </w:r>
-      <w:r>
-        <w:rPr>
-          <w:rStyle w:val="DecValTok"/>
-        </w:rPr>
-        <w:t>2</w:t>
-      </w:r>
-      <w:r>
-        <w:rPr>
-          <w:rStyle w:val="NormalTok"/>
-        </w:rPr>
-        <w:t xml:space="preserve">} ] </w:t>
-      </w:r>
-      <w:r>
-        <w:rPr>
-          <w:rStyle w:val="CommentTok"/>
-        </w:rPr>
         <w:t>#Float32 data type</w:t>
       </w:r>
       <w:r>
@@ -5115,7 +5225,6 @@
         <w:rPr>
           <w:rStyle w:val="NormalTok"/>
         </w:rPr>
-        <w:lastRenderedPageBreak/>
         <w:t xml:space="preserve"> </w:t>
       </w:r>
       <w:r>
@@ -6258,7 +6367,10 @@
         <w:t>logical</w:t>
       </w:r>
       <w:r>
-        <w:t xml:space="preserve">, </w:t>
+        <w:t>,</w:t>
+      </w:r>
+      <w:r>
+        <w:t xml:space="preserve"> </w:t>
       </w:r>
       <w:r>
         <w:rPr>
@@ -6300,7 +6412,11 @@
         <w:t>gpu.matrix()</w:t>
       </w:r>
       <w:r>
-        <w:t xml:space="preserve"> constructor function or change the data type of a previously created GPU matrix using the </w:t>
+        <w:t xml:space="preserve"> constructor function or change the data type of </w:t>
+      </w:r>
+      <w:r>
+        <w:lastRenderedPageBreak/>
+        <w:t xml:space="preserve">a previously created GPU matrix using the </w:t>
       </w:r>
       <w:r>
         <w:rPr>
@@ -6311,14 +6427,10 @@
         <w:t>dtype()</w:t>
       </w:r>
       <w:r>
-        <w:t xml:space="preserve"> fun</w:t>
-      </w:r>
-      <w:r>
-        <w:t xml:space="preserve">ction. The same applies to GPU </w:t>
-      </w:r>
-      <w:r>
-        <w:lastRenderedPageBreak/>
-        <w:t xml:space="preserve">sparse matrices, we can create them from the constructor using the </w:t>
+        <w:t xml:space="preserve"> function. The same applies to GPU</w:t>
+      </w:r>
+      <w:r>
+        <w:t xml:space="preserve"> sparse matrices, we can create them from the constructor using the </w:t>
       </w:r>
       <w:r>
         <w:rPr>
@@ -6347,10 +6459,10 @@
         <w:t>FALSE</w:t>
       </w:r>
       <w:r>
-        <w:t xml:space="preserve"> depending on whether we want the resulting matrix to be sparse or not. We can also modify th</w:t>
-      </w:r>
-      <w:r>
-        <w:t xml:space="preserve">e sparsity of an existing GPU matrix with the functions </w:t>
+        <w:t xml:space="preserve"> depending on whether we want the resulting matrix to be sparse or not. We can also modify the sparsity of an existing GPU </w:t>
+      </w:r>
+      <w:r>
+        <w:t xml:space="preserve">matrix with the functions </w:t>
       </w:r>
       <w:r>
         <w:rPr>
@@ -6539,15 +6651,612 @@
         <w:rPr>
           <w:rStyle w:val="NormalTok"/>
         </w:rPr>
-        <w:t>Gm3</w:t>
-      </w:r>
-      <w:r>
-        <w:rPr>
-          <w:rStyle w:val="NormalTok"/>
+        <w:t>Gm32</w:t>
+      </w:r>
+      <w:r>
+        <w:br/>
+      </w:r>
+      <w:r>
+        <w:br/>
+      </w:r>
+      <w:r>
+        <w:rPr>
+          <w:rStyle w:val="NormalTok"/>
+        </w:rPr>
+        <w:t>GPUmatrix</w:t>
+      </w:r>
+      <w:r>
+        <w:br/>
+      </w:r>
+      <w:r>
+        <w:rPr>
+          <w:rStyle w:val="NormalTok"/>
+        </w:rPr>
+        <w:t>torch_tensor</w:t>
+      </w:r>
+      <w:r>
+        <w:br/>
+      </w:r>
+      <w:r>
+        <w:rPr>
+          <w:rStyle w:val="NormalTok"/>
+        </w:rPr>
+        <w:t xml:space="preserve"> </w:t>
+      </w:r>
+      <w:r>
+        <w:rPr>
+          <w:rStyle w:val="DecValTok"/>
+        </w:rPr>
+        <w:t>41</w:t>
+      </w:r>
+      <w:r>
+        <w:rPr>
+          <w:rStyle w:val="NormalTok"/>
+        </w:rPr>
+        <w:t xml:space="preserve">  </w:t>
+      </w:r>
+      <w:r>
+        <w:rPr>
+          <w:rStyle w:val="DecValTok"/>
+        </w:rPr>
+        <w:t>51</w:t>
+      </w:r>
+      <w:r>
+        <w:br/>
+      </w:r>
+      <w:r>
+        <w:rPr>
+          <w:rStyle w:val="NormalTok"/>
+        </w:rPr>
+        <w:t xml:space="preserve"> </w:t>
+      </w:r>
+      <w:r>
+        <w:rPr>
+          <w:rStyle w:val="DecValTok"/>
+        </w:rPr>
+        <w:t>42</w:t>
+      </w:r>
+      <w:r>
+        <w:rPr>
+          <w:rStyle w:val="NormalTok"/>
+        </w:rPr>
+        <w:t xml:space="preserve">  </w:t>
+      </w:r>
+      <w:r>
+        <w:rPr>
+          <w:rStyle w:val="DecValTok"/>
+        </w:rPr>
+        <w:t>52</w:t>
+      </w:r>
+      <w:r>
+        <w:br/>
+      </w:r>
+      <w:r>
+        <w:rPr>
+          <w:rStyle w:val="NormalTok"/>
+        </w:rPr>
+        <w:t xml:space="preserve"> </w:t>
+      </w:r>
+      <w:r>
+        <w:rPr>
+          <w:rStyle w:val="DecValTok"/>
+        </w:rPr>
+        <w:t>43</w:t>
+      </w:r>
+      <w:r>
+        <w:rPr>
+          <w:rStyle w:val="NormalTok"/>
+        </w:rPr>
+        <w:t xml:space="preserve">  </w:t>
+      </w:r>
+      <w:r>
+        <w:rPr>
+          <w:rStyle w:val="DecValTok"/>
+        </w:rPr>
+        <w:t>53</w:t>
+      </w:r>
+      <w:r>
+        <w:br/>
+      </w:r>
+      <w:r>
+        <w:rPr>
+          <w:rStyle w:val="NormalTok"/>
+        </w:rPr>
+        <w:t xml:space="preserve"> </w:t>
+      </w:r>
+      <w:r>
+        <w:rPr>
+          <w:rStyle w:val="DecValTok"/>
+        </w:rPr>
+        <w:t>44</w:t>
+      </w:r>
+      <w:r>
+        <w:rPr>
+          <w:rStyle w:val="NormalTok"/>
+        </w:rPr>
+        <w:t xml:space="preserve">  </w:t>
+      </w:r>
+      <w:r>
+        <w:rPr>
+          <w:rStyle w:val="DecValTok"/>
+        </w:rPr>
+        <w:t>54</w:t>
+      </w:r>
+      <w:r>
+        <w:br/>
+      </w:r>
+      <w:r>
+        <w:rPr>
+          <w:rStyle w:val="NormalTok"/>
+        </w:rPr>
+        <w:t xml:space="preserve"> </w:t>
+      </w:r>
+      <w:r>
+        <w:rPr>
+          <w:rStyle w:val="DecValTok"/>
+        </w:rPr>
+        <w:t>45</w:t>
+      </w:r>
+      <w:r>
+        <w:rPr>
+          <w:rStyle w:val="NormalTok"/>
+        </w:rPr>
+        <w:t xml:space="preserve">  </w:t>
+      </w:r>
+      <w:r>
+        <w:rPr>
+          <w:rStyle w:val="DecValTok"/>
+        </w:rPr>
+        <w:t>55</w:t>
+      </w:r>
+      <w:r>
+        <w:br/>
+      </w:r>
+      <w:r>
+        <w:rPr>
+          <w:rStyle w:val="NormalTok"/>
+        </w:rPr>
+        <w:t xml:space="preserve"> </w:t>
+      </w:r>
+      <w:r>
+        <w:rPr>
+          <w:rStyle w:val="DecValTok"/>
+        </w:rPr>
+        <w:t>46</w:t>
+      </w:r>
+      <w:r>
+        <w:rPr>
+          <w:rStyle w:val="NormalTok"/>
+        </w:rPr>
+        <w:t xml:space="preserve">  </w:t>
+      </w:r>
+      <w:r>
+        <w:rPr>
+          <w:rStyle w:val="DecValTok"/>
+        </w:rPr>
+        <w:t>56</w:t>
+      </w:r>
+      <w:r>
+        <w:br/>
+      </w:r>
+      <w:r>
+        <w:rPr>
+          <w:rStyle w:val="NormalTok"/>
+        </w:rPr>
+        <w:t xml:space="preserve"> </w:t>
+      </w:r>
+      <w:r>
+        <w:rPr>
+          <w:rStyle w:val="DecValTok"/>
+        </w:rPr>
+        <w:t>47</w:t>
+      </w:r>
+      <w:r>
+        <w:rPr>
+          <w:rStyle w:val="NormalTok"/>
+        </w:rPr>
+        <w:t xml:space="preserve">  </w:t>
+      </w:r>
+      <w:r>
+        <w:rPr>
+          <w:rStyle w:val="DecValTok"/>
+        </w:rPr>
+        <w:t>57</w:t>
+      </w:r>
+      <w:r>
+        <w:br/>
+      </w:r>
+      <w:r>
+        <w:rPr>
+          <w:rStyle w:val="NormalTok"/>
+        </w:rPr>
+        <w:t xml:space="preserve"> </w:t>
+      </w:r>
+      <w:r>
+        <w:rPr>
+          <w:rStyle w:val="DecValTok"/>
+        </w:rPr>
+        <w:t>48</w:t>
+      </w:r>
+      <w:r>
+        <w:rPr>
+          <w:rStyle w:val="NormalTok"/>
+        </w:rPr>
+        <w:t xml:space="preserve">  </w:t>
+      </w:r>
+      <w:r>
+        <w:rPr>
+          <w:rStyle w:val="DecValTok"/>
+        </w:rPr>
+        <w:t>58</w:t>
+      </w:r>
+      <w:r>
+        <w:br/>
+      </w:r>
+      <w:r>
+        <w:rPr>
+          <w:rStyle w:val="NormalTok"/>
+        </w:rPr>
+        <w:t xml:space="preserve"> </w:t>
+      </w:r>
+      <w:r>
+        <w:rPr>
+          <w:rStyle w:val="DecValTok"/>
+        </w:rPr>
+        <w:t>49</w:t>
+      </w:r>
+      <w:r>
+        <w:rPr>
+          <w:rStyle w:val="NormalTok"/>
+        </w:rPr>
+        <w:t xml:space="preserve">  </w:t>
+      </w:r>
+      <w:r>
+        <w:rPr>
+          <w:rStyle w:val="DecValTok"/>
+        </w:rPr>
+        <w:t>59</w:t>
+      </w:r>
+      <w:r>
+        <w:br/>
+      </w:r>
+      <w:r>
+        <w:rPr>
+          <w:rStyle w:val="NormalTok"/>
+        </w:rPr>
+        <w:t xml:space="preserve"> </w:t>
+      </w:r>
+      <w:r>
+        <w:rPr>
+          <w:rStyle w:val="DecValTok"/>
+        </w:rPr>
+        <w:t>50</w:t>
+      </w:r>
+      <w:r>
+        <w:rPr>
+          <w:rStyle w:val="NormalTok"/>
+        </w:rPr>
+        <w:t xml:space="preserve">  </w:t>
+      </w:r>
+      <w:r>
+        <w:rPr>
+          <w:rStyle w:val="DecValTok"/>
+        </w:rPr>
+        <w:t>60</w:t>
+      </w:r>
+      <w:r>
+        <w:br/>
+      </w:r>
+      <w:r>
+        <w:rPr>
+          <w:rStyle w:val="NormalTok"/>
+        </w:rPr>
+        <w:t>[ CUDAFloatType{</w:t>
+      </w:r>
+      <w:r>
+        <w:rPr>
+          <w:rStyle w:val="DecValTok"/>
+        </w:rPr>
+        <w:t>10</w:t>
+      </w:r>
+      <w:r>
+        <w:rPr>
+          <w:rStyle w:val="NormalTok"/>
+        </w:rPr>
+        <w:t>,</w:t>
+      </w:r>
+      <w:r>
+        <w:rPr>
+          <w:rStyle w:val="DecValTok"/>
         </w:rPr>
         <w:t>2</w:t>
       </w:r>
       <w:r>
+        <w:rPr>
+          <w:rStyle w:val="NormalTok"/>
+        </w:rPr>
+        <w:t xml:space="preserve">} ] </w:t>
+      </w:r>
+      <w:r>
+        <w:rPr>
+          <w:rStyle w:val="CommentTok"/>
+        </w:rPr>
+        <w:t>#Float32 data type</w:t>
+      </w:r>
+      <w:r>
+        <w:br/>
+      </w:r>
+      <w:r>
+        <w:br/>
+      </w:r>
+      <w:r>
+        <w:rPr>
+          <w:rStyle w:val="CommentTok"/>
+        </w:rPr>
+        <w:t>#Creating a non sparse martix with data type float32 from a sparse matrix type float64</w:t>
+      </w:r>
+      <w:r>
+        <w:br/>
+      </w:r>
+      <w:r>
+        <w:rPr>
+          <w:rStyle w:val="SpecialCharTok"/>
+        </w:rPr>
+        <w:t>&gt;</w:t>
+      </w:r>
+      <w:r>
+        <w:rPr>
+          <w:rStyle w:val="NormalTok"/>
+        </w:rPr>
+        <w:t xml:space="preserve">Ms </w:t>
+      </w:r>
+      <w:r>
+        <w:rPr>
+          <w:rStyle w:val="OtherTok"/>
+        </w:rPr>
+        <w:t>&lt;-</w:t>
+      </w:r>
+      <w:r>
+        <w:rPr>
+          <w:rStyle w:val="NormalTok"/>
+        </w:rPr>
+        <w:t xml:space="preserve"> </w:t>
+      </w:r>
+      <w:r>
+        <w:rPr>
+          <w:rStyle w:val="FunctionTok"/>
+        </w:rPr>
+        <w:t>Matrix</w:t>
+      </w:r>
+      <w:r>
+        <w:rPr>
+          <w:rStyle w:val="NormalTok"/>
+        </w:rPr>
+        <w:t>(</w:t>
+      </w:r>
+      <w:r>
+        <w:rPr>
+          <w:rStyle w:val="FunctionTok"/>
+        </w:rPr>
+        <w:t>sample</w:t>
+      </w:r>
+      <w:r>
+        <w:rPr>
+          <w:rStyle w:val="NormalTok"/>
+        </w:rPr>
+        <w:t>(</w:t>
+      </w:r>
+      <w:r>
+        <w:rPr>
+          <w:rStyle w:val="DecValTok"/>
+        </w:rPr>
+        <w:t>0</w:t>
+      </w:r>
+      <w:r>
+        <w:rPr>
+          <w:rStyle w:val="SpecialCharTok"/>
+        </w:rPr>
+        <w:t>:</w:t>
+      </w:r>
+      <w:r>
+        <w:rPr>
+          <w:rStyle w:val="DecValTok"/>
+        </w:rPr>
+        <w:t>1</w:t>
+      </w:r>
+      <w:r>
+        <w:rPr>
+          <w:rStyle w:val="NormalTok"/>
+        </w:rPr>
+        <w:t xml:space="preserve">, </w:t>
+      </w:r>
+      <w:r>
+        <w:rPr>
+          <w:rStyle w:val="DecValTok"/>
+        </w:rPr>
+        <w:t>20</w:t>
+      </w:r>
+      <w:r>
+        <w:rPr>
+          <w:rStyle w:val="NormalTok"/>
+        </w:rPr>
+        <w:t xml:space="preserve">, </w:t>
+      </w:r>
+      <w:r>
+        <w:rPr>
+          <w:rStyle w:val="AttributeTok"/>
+        </w:rPr>
+        <w:t>replace =</w:t>
+      </w:r>
+      <w:r>
+        <w:rPr>
+          <w:rStyle w:val="NormalTok"/>
+        </w:rPr>
+        <w:t xml:space="preserve"> </w:t>
+      </w:r>
+      <w:r>
+        <w:rPr>
+          <w:rStyle w:val="ConstantTok"/>
+        </w:rPr>
+        <w:t>TRUE</w:t>
+      </w:r>
+      <w:r>
+        <w:rPr>
+          <w:rStyle w:val="NormalTok"/>
+        </w:rPr>
+        <w:t xml:space="preserve">), </w:t>
+      </w:r>
+      <w:r>
+        <w:rPr>
+          <w:rStyle w:val="AttributeTok"/>
+        </w:rPr>
+        <w:t>n</w:t>
+      </w:r>
+      <w:r>
+        <w:rPr>
+          <w:rStyle w:val="AttributeTok"/>
+        </w:rPr>
+        <w:t>row=</w:t>
+      </w:r>
+      <w:r>
+        <w:rPr>
+          <w:rStyle w:val="DecValTok"/>
+        </w:rPr>
+        <w:t>10</w:t>
+      </w:r>
+      <w:r>
+        <w:rPr>
+          <w:rStyle w:val="NormalTok"/>
+        </w:rPr>
+        <w:t xml:space="preserve">, </w:t>
+      </w:r>
+      <w:r>
+        <w:rPr>
+          <w:rStyle w:val="AttributeTok"/>
+        </w:rPr>
+        <w:t>ncol=</w:t>
+      </w:r>
+      <w:r>
+        <w:rPr>
+          <w:rStyle w:val="DecValTok"/>
+        </w:rPr>
+        <w:t>2</w:t>
+      </w:r>
+      <w:r>
+        <w:rPr>
+          <w:rStyle w:val="NormalTok"/>
+        </w:rPr>
+        <w:t xml:space="preserve">, </w:t>
+      </w:r>
+      <w:r>
+        <w:rPr>
+          <w:rStyle w:val="AttributeTok"/>
+        </w:rPr>
+        <w:t>sparse=</w:t>
+      </w:r>
+      <w:r>
+        <w:rPr>
+          <w:rStyle w:val="ConstantTok"/>
+        </w:rPr>
+        <w:t>TRUE</w:t>
+      </w:r>
+      <w:r>
+        <w:rPr>
+          <w:rStyle w:val="NormalTok"/>
+        </w:rPr>
+        <w:t>)</w:t>
+      </w:r>
+      <w:r>
+        <w:br/>
+      </w:r>
+      <w:r>
+        <w:rPr>
+          <w:rStyle w:val="SpecialCharTok"/>
+        </w:rPr>
+        <w:t>&gt;</w:t>
+      </w:r>
+      <w:r>
+        <w:rPr>
+          <w:rStyle w:val="NormalTok"/>
+        </w:rPr>
+        <w:t xml:space="preserve">Gm32 </w:t>
+      </w:r>
+      <w:r>
+        <w:rPr>
+          <w:rStyle w:val="OtherTok"/>
+        </w:rPr>
+        <w:t>&lt;-</w:t>
+      </w:r>
+      <w:r>
+        <w:rPr>
+          <w:rStyle w:val="NormalTok"/>
+        </w:rPr>
+        <w:t xml:space="preserve"> </w:t>
+      </w:r>
+      <w:r>
+        <w:rPr>
+          <w:rStyle w:val="FunctionTok"/>
+        </w:rPr>
+        <w:t>gpu.matrix</w:t>
+      </w:r>
+      <w:r>
+        <w:rPr>
+          <w:rStyle w:val="NormalTok"/>
+        </w:rPr>
+        <w:t xml:space="preserve">(Ms, </w:t>
+      </w:r>
+      <w:r>
+        <w:rPr>
+          <w:rStyle w:val="AttributeTok"/>
+        </w:rPr>
+        <w:t>dtype =</w:t>
+      </w:r>
+      <w:r>
+        <w:rPr>
+          <w:rStyle w:val="NormalTok"/>
+        </w:rPr>
+        <w:t xml:space="preserve"> </w:t>
+      </w:r>
+      <w:r>
+        <w:rPr>
+          <w:rStyle w:val="StringTok"/>
+        </w:rPr>
+        <w:t>"float32"</w:t>
+      </w:r>
+      <w:r>
+        <w:rPr>
+          <w:rStyle w:val="NormalTok"/>
+        </w:rPr>
+        <w:t xml:space="preserve">, </w:t>
+      </w:r>
+      <w:r>
+        <w:rPr>
+          <w:rStyle w:val="AttributeTok"/>
+        </w:rPr>
+        <w:t>sparse =</w:t>
+      </w:r>
+      <w:r>
+        <w:rPr>
+          <w:rStyle w:val="NormalTok"/>
+        </w:rPr>
+        <w:t xml:space="preserve"> F)</w:t>
+      </w:r>
+      <w:r>
+        <w:br/>
+      </w:r>
+      <w:r>
+        <w:rPr>
+          <w:rStyle w:val="SpecialCharTok"/>
+        </w:rPr>
+        <w:t>&gt;</w:t>
+      </w:r>
+      <w:r>
+        <w:rPr>
+          <w:rStyle w:val="NormalTok"/>
+        </w:rPr>
+        <w:t>Gm32</w:t>
+      </w:r>
+      <w:r>
         <w:br/>
       </w:r>
       <w:r>
@@ -6581,7 +7290,7 @@
         <w:rPr>
           <w:rStyle w:val="DecValTok"/>
         </w:rPr>
-        <w:t>41</w:t>
+        <w:t>1</w:t>
       </w:r>
       <w:r>
         <w:rPr>
@@ -6593,22 +7302,22 @@
         <w:rPr>
           <w:rStyle w:val="DecValTok"/>
         </w:rPr>
-        <w:t>51</w:t>
-      </w:r>
-      <w:r>
-        <w:br/>
-      </w:r>
-      <w:r>
-        <w:rPr>
-          <w:rStyle w:val="NormalTok"/>
-        </w:rPr>
-        <w:t xml:space="preserve"> </w:t>
-      </w:r>
-      <w:r>
-        <w:rPr>
-          <w:rStyle w:val="DecValTok"/>
-        </w:rPr>
-        <w:t>42</w:t>
+        <w:t>1</w:t>
+      </w:r>
+      <w:r>
+        <w:br/>
+      </w:r>
+      <w:r>
+        <w:rPr>
+          <w:rStyle w:val="NormalTok"/>
+        </w:rPr>
+        <w:t xml:space="preserve"> </w:t>
+      </w:r>
+      <w:r>
+        <w:rPr>
+          <w:rStyle w:val="DecValTok"/>
+        </w:rPr>
+        <w:t>0</w:t>
       </w:r>
       <w:r>
         <w:rPr>
@@ -6620,22 +7329,22 @@
         <w:rPr>
           <w:rStyle w:val="DecValTok"/>
         </w:rPr>
-        <w:t>52</w:t>
-      </w:r>
-      <w:r>
-        <w:br/>
-      </w:r>
-      <w:r>
-        <w:rPr>
-          <w:rStyle w:val="NormalTok"/>
-        </w:rPr>
-        <w:t xml:space="preserve"> </w:t>
-      </w:r>
-      <w:r>
-        <w:rPr>
-          <w:rStyle w:val="DecValTok"/>
-        </w:rPr>
-        <w:t>43</w:t>
+        <w:t>1</w:t>
+      </w:r>
+      <w:r>
+        <w:br/>
+      </w:r>
+      <w:r>
+        <w:rPr>
+          <w:rStyle w:val="NormalTok"/>
+        </w:rPr>
+        <w:t xml:space="preserve"> </w:t>
+      </w:r>
+      <w:r>
+        <w:rPr>
+          <w:rStyle w:val="DecValTok"/>
+        </w:rPr>
+        <w:t>0</w:t>
       </w:r>
       <w:r>
         <w:rPr>
@@ -6647,22 +7356,22 @@
         <w:rPr>
           <w:rStyle w:val="DecValTok"/>
         </w:rPr>
-        <w:t>53</w:t>
-      </w:r>
-      <w:r>
-        <w:br/>
-      </w:r>
-      <w:r>
-        <w:rPr>
-          <w:rStyle w:val="NormalTok"/>
-        </w:rPr>
-        <w:t xml:space="preserve"> </w:t>
-      </w:r>
-      <w:r>
-        <w:rPr>
-          <w:rStyle w:val="DecValTok"/>
-        </w:rPr>
-        <w:t>44</w:t>
+        <w:t>1</w:t>
+      </w:r>
+      <w:r>
+        <w:br/>
+      </w:r>
+      <w:r>
+        <w:rPr>
+          <w:rStyle w:val="NormalTok"/>
+        </w:rPr>
+        <w:t xml:space="preserve"> </w:t>
+      </w:r>
+      <w:r>
+        <w:rPr>
+          <w:rStyle w:val="DecValTok"/>
+        </w:rPr>
+        <w:t>1</w:t>
       </w:r>
       <w:r>
         <w:rPr>
@@ -6674,22 +7383,22 @@
         <w:rPr>
           <w:rStyle w:val="DecValTok"/>
         </w:rPr>
-        <w:t>54</w:t>
-      </w:r>
-      <w:r>
-        <w:br/>
-      </w:r>
-      <w:r>
-        <w:rPr>
-          <w:rStyle w:val="NormalTok"/>
-        </w:rPr>
-        <w:t xml:space="preserve"> </w:t>
-      </w:r>
-      <w:r>
-        <w:rPr>
-          <w:rStyle w:val="DecValTok"/>
-        </w:rPr>
-        <w:t>45</w:t>
+        <w:t>1</w:t>
+      </w:r>
+      <w:r>
+        <w:br/>
+      </w:r>
+      <w:r>
+        <w:rPr>
+          <w:rStyle w:val="NormalTok"/>
+        </w:rPr>
+        <w:t xml:space="preserve"> </w:t>
+      </w:r>
+      <w:r>
+        <w:rPr>
+          <w:rStyle w:val="DecValTok"/>
+        </w:rPr>
+        <w:t>0</w:t>
       </w:r>
       <w:r>
         <w:rPr>
@@ -6701,22 +7410,22 @@
         <w:rPr>
           <w:rStyle w:val="DecValTok"/>
         </w:rPr>
-        <w:t>55</w:t>
-      </w:r>
-      <w:r>
-        <w:br/>
-      </w:r>
-      <w:r>
-        <w:rPr>
-          <w:rStyle w:val="NormalTok"/>
-        </w:rPr>
-        <w:t xml:space="preserve"> </w:t>
-      </w:r>
-      <w:r>
-        <w:rPr>
-          <w:rStyle w:val="DecValTok"/>
-        </w:rPr>
-        <w:t>46</w:t>
+        <w:t>0</w:t>
+      </w:r>
+      <w:r>
+        <w:br/>
+      </w:r>
+      <w:r>
+        <w:rPr>
+          <w:rStyle w:val="NormalTok"/>
+        </w:rPr>
+        <w:t xml:space="preserve"> </w:t>
+      </w:r>
+      <w:r>
+        <w:rPr>
+          <w:rStyle w:val="DecValTok"/>
+        </w:rPr>
+        <w:t>0</w:t>
       </w:r>
       <w:r>
         <w:rPr>
@@ -6728,22 +7437,22 @@
         <w:rPr>
           <w:rStyle w:val="DecValTok"/>
         </w:rPr>
-        <w:t>56</w:t>
-      </w:r>
-      <w:r>
-        <w:br/>
-      </w:r>
-      <w:r>
-        <w:rPr>
-          <w:rStyle w:val="NormalTok"/>
-        </w:rPr>
-        <w:t xml:space="preserve"> </w:t>
-      </w:r>
-      <w:r>
-        <w:rPr>
-          <w:rStyle w:val="DecValTok"/>
-        </w:rPr>
-        <w:t>47</w:t>
+        <w:t>0</w:t>
+      </w:r>
+      <w:r>
+        <w:br/>
+      </w:r>
+      <w:r>
+        <w:rPr>
+          <w:rStyle w:val="NormalTok"/>
+        </w:rPr>
+        <w:t xml:space="preserve"> </w:t>
+      </w:r>
+      <w:r>
+        <w:rPr>
+          <w:rStyle w:val="DecValTok"/>
+        </w:rPr>
+        <w:t>0</w:t>
       </w:r>
       <w:r>
         <w:rPr>
@@ -6755,22 +7464,22 @@
         <w:rPr>
           <w:rStyle w:val="DecValTok"/>
         </w:rPr>
-        <w:t>57</w:t>
-      </w:r>
-      <w:r>
-        <w:br/>
-      </w:r>
-      <w:r>
-        <w:rPr>
-          <w:rStyle w:val="NormalTok"/>
-        </w:rPr>
-        <w:t xml:space="preserve"> </w:t>
-      </w:r>
-      <w:r>
-        <w:rPr>
-          <w:rStyle w:val="DecValTok"/>
-        </w:rPr>
-        <w:t>48</w:t>
+        <w:t>0</w:t>
+      </w:r>
+      <w:r>
+        <w:br/>
+      </w:r>
+      <w:r>
+        <w:rPr>
+          <w:rStyle w:val="NormalTok"/>
+        </w:rPr>
+        <w:t xml:space="preserve"> </w:t>
+      </w:r>
+      <w:r>
+        <w:rPr>
+          <w:rStyle w:val="DecValTok"/>
+        </w:rPr>
+        <w:t>1</w:t>
       </w:r>
       <w:r>
         <w:rPr>
@@ -6782,22 +7491,22 @@
         <w:rPr>
           <w:rStyle w:val="DecValTok"/>
         </w:rPr>
-        <w:t>58</w:t>
-      </w:r>
-      <w:r>
-        <w:br/>
-      </w:r>
-      <w:r>
-        <w:rPr>
-          <w:rStyle w:val="NormalTok"/>
-        </w:rPr>
-        <w:t xml:space="preserve"> </w:t>
-      </w:r>
-      <w:r>
-        <w:rPr>
-          <w:rStyle w:val="DecValTok"/>
-        </w:rPr>
-        <w:t>49</w:t>
+        <w:t>1</w:t>
+      </w:r>
+      <w:r>
+        <w:br/>
+      </w:r>
+      <w:r>
+        <w:rPr>
+          <w:rStyle w:val="NormalTok"/>
+        </w:rPr>
+        <w:t xml:space="preserve"> </w:t>
+      </w:r>
+      <w:r>
+        <w:rPr>
+          <w:rStyle w:val="DecValTok"/>
+        </w:rPr>
+        <w:t>0</w:t>
       </w:r>
       <w:r>
         <w:rPr>
@@ -6809,22 +7518,22 @@
         <w:rPr>
           <w:rStyle w:val="DecValTok"/>
         </w:rPr>
-        <w:t>59</w:t>
-      </w:r>
-      <w:r>
-        <w:br/>
-      </w:r>
-      <w:r>
-        <w:rPr>
-          <w:rStyle w:val="NormalTok"/>
-        </w:rPr>
-        <w:t xml:space="preserve"> </w:t>
-      </w:r>
-      <w:r>
-        <w:rPr>
-          <w:rStyle w:val="DecValTok"/>
-        </w:rPr>
-        <w:t>50</w:t>
+        <w:t>0</w:t>
+      </w:r>
+      <w:r>
+        <w:br/>
+      </w:r>
+      <w:r>
+        <w:rPr>
+          <w:rStyle w:val="NormalTok"/>
+        </w:rPr>
+        <w:t xml:space="preserve"> </w:t>
+      </w:r>
+      <w:r>
+        <w:rPr>
+          <w:rStyle w:val="DecValTok"/>
+        </w:rPr>
+        <w:t>0</w:t>
       </w:r>
       <w:r>
         <w:rPr>
@@ -6836,7 +7545,7 @@
         <w:rPr>
           <w:rStyle w:val="DecValTok"/>
         </w:rPr>
-        <w:t>60</w:t>
+        <w:t>0</w:t>
       </w:r>
       <w:r>
         <w:br/>
@@ -6869,25 +7578,25 @@
         <w:rPr>
           <w:rStyle w:val="NormalTok"/>
         </w:rPr>
-        <w:t xml:space="preserve">} ] </w:t>
+        <w:t>} ]</w:t>
+      </w:r>
+      <w:r>
+        <w:br/>
+      </w:r>
+      <w:r>
+        <w:rPr>
+          <w:rStyle w:val="NormalTok"/>
+        </w:rPr>
+        <w:t xml:space="preserve"> </w:t>
+      </w:r>
+      <w:r>
+        <w:br/>
       </w:r>
       <w:r>
         <w:rPr>
           <w:rStyle w:val="CommentTok"/>
         </w:rPr>
-        <w:t>#Float32 data type</w:t>
-      </w:r>
-      <w:r>
-        <w:br/>
-      </w:r>
-      <w:r>
-        <w:br/>
-      </w:r>
-      <w:r>
-        <w:rPr>
-          <w:rStyle w:val="CommentTok"/>
-        </w:rPr>
-        <w:t>#Creating a non sparse martix with data type float32 from a sparse matrix type float64</w:t>
+        <w:t>#Convert Gm32 in sparse matrix Gms32</w:t>
       </w:r>
       <w:r>
         <w:br/>
@@ -6902,7 +7611,7 @@
         <w:rPr>
           <w:rStyle w:val="NormalTok"/>
         </w:rPr>
-        <w:t xml:space="preserve">Ms </w:t>
+        <w:t xml:space="preserve">Gms32 </w:t>
       </w:r>
       <w:r>
         <w:rPr>
@@ -6920,637 +7629,40 @@
         <w:rPr>
           <w:rStyle w:val="FunctionTok"/>
         </w:rPr>
-        <w:t>Matrix</w:t>
-      </w:r>
-      <w:r>
-        <w:rPr>
-          <w:rStyle w:val="NormalTok"/>
-        </w:rPr>
-        <w:t>(</w:t>
-      </w:r>
-      <w:r>
-        <w:rPr>
-          <w:rStyle w:val="FunctionTok"/>
-        </w:rPr>
-        <w:t>sample</w:t>
-      </w:r>
-      <w:r>
-        <w:rPr>
-          <w:rStyle w:val="NormalTok"/>
-        </w:rPr>
-        <w:t>(</w:t>
-      </w:r>
-      <w:r>
-        <w:rPr>
-          <w:rStyle w:val="DecValTok"/>
-        </w:rPr>
-        <w:t>0</w:t>
+        <w:t>to_sparse</w:t>
+      </w:r>
+      <w:r>
+        <w:rPr>
+          <w:rStyle w:val="NormalTok"/>
+        </w:rPr>
+        <w:t>(Gm32)</w:t>
+      </w:r>
+      <w:r>
+        <w:br/>
       </w:r>
       <w:r>
         <w:rPr>
           <w:rStyle w:val="SpecialCharTok"/>
         </w:rPr>
-        <w:t>:</w:t>
-      </w:r>
-      <w:r>
-        <w:rPr>
-          <w:rStyle w:val="DecValTok"/>
-        </w:rPr>
-        <w:t>1</w:t>
-      </w:r>
-      <w:r>
-        <w:rPr>
-          <w:rStyle w:val="NormalTok"/>
-        </w:rPr>
-        <w:t xml:space="preserve">, </w:t>
-      </w:r>
-      <w:r>
-        <w:rPr>
-          <w:rStyle w:val="DecValTok"/>
-        </w:rPr>
-        <w:t>20</w:t>
-      </w:r>
-      <w:r>
-        <w:rPr>
-          <w:rStyle w:val="NormalTok"/>
-        </w:rPr>
-        <w:t xml:space="preserve">, </w:t>
-      </w:r>
-      <w:r>
-        <w:rPr>
-          <w:rStyle w:val="AttributeTok"/>
-        </w:rPr>
-        <w:t>replace =</w:t>
-      </w:r>
-      <w:r>
-        <w:rPr>
-          <w:rStyle w:val="NormalTok"/>
-        </w:rPr>
-        <w:t xml:space="preserve"> </w:t>
-      </w:r>
-      <w:r>
-        <w:rPr>
-          <w:rStyle w:val="ConstantTok"/>
-        </w:rPr>
-        <w:t>TRUE</w:t>
-      </w:r>
-      <w:r>
-        <w:rPr>
-          <w:rStyle w:val="NormalTok"/>
-        </w:rPr>
-        <w:t xml:space="preserve">), </w:t>
-      </w:r>
-      <w:r>
-        <w:rPr>
-          <w:rStyle w:val="AttributeTok"/>
-        </w:rPr>
-        <w:t>nrow=</w:t>
-      </w:r>
-      <w:r>
-        <w:rPr>
-          <w:rStyle w:val="DecValTok"/>
-        </w:rPr>
-        <w:t>10</w:t>
-      </w:r>
-      <w:r>
-        <w:rPr>
-          <w:rStyle w:val="NormalTok"/>
-        </w:rPr>
-        <w:t xml:space="preserve">, </w:t>
-      </w:r>
-      <w:r>
-        <w:rPr>
-          <w:rStyle w:val="AttributeTok"/>
-        </w:rPr>
-        <w:t>ncol=</w:t>
-      </w:r>
-      <w:r>
-        <w:rPr>
-          <w:rStyle w:val="DecValTok"/>
-        </w:rPr>
-        <w:t>2</w:t>
-      </w:r>
-      <w:r>
-        <w:rPr>
-          <w:rStyle w:val="NormalTok"/>
-        </w:rPr>
-        <w:t xml:space="preserve">, </w:t>
-      </w:r>
-      <w:r>
-        <w:rPr>
-          <w:rStyle w:val="AttributeTok"/>
-        </w:rPr>
-        <w:t>sparse=</w:t>
-      </w:r>
-      <w:r>
-        <w:rPr>
-          <w:rStyle w:val="ConstantTok"/>
-        </w:rPr>
-        <w:t>TRUE</w:t>
-      </w:r>
-      <w:r>
-        <w:rPr>
-          <w:rStyle w:val="NormalTok"/>
-        </w:rPr>
-        <w:t>)</w:t>
-      </w:r>
-      <w:r>
-        <w:br/>
-      </w:r>
-      <w:r>
-        <w:rPr>
-          <w:rStyle w:val="SpecialCharTok"/>
-        </w:rPr>
         <w:t>&gt;</w:t>
       </w:r>
       <w:r>
         <w:rPr>
           <w:rStyle w:val="NormalTok"/>
         </w:rPr>
-        <w:t xml:space="preserve">Gm32 </w:t>
-      </w:r>
-      <w:r>
-        <w:rPr>
-          <w:rStyle w:val="OtherTok"/>
-        </w:rPr>
-        <w:t>&lt;-</w:t>
-      </w:r>
-      <w:r>
-        <w:rPr>
-          <w:rStyle w:val="NormalTok"/>
-        </w:rPr>
-        <w:t xml:space="preserve"> </w:t>
-      </w:r>
-      <w:r>
-        <w:rPr>
-          <w:rStyle w:val="FunctionTok"/>
-        </w:rPr>
-        <w:t>gpu.matrix</w:t>
-      </w:r>
-      <w:r>
-        <w:rPr>
-          <w:rStyle w:val="NormalTok"/>
-        </w:rPr>
-        <w:t xml:space="preserve">(Ms, </w:t>
-      </w:r>
-      <w:r>
-        <w:rPr>
-          <w:rStyle w:val="AttributeTok"/>
-        </w:rPr>
-        <w:t>dtype =</w:t>
-      </w:r>
-      <w:r>
-        <w:rPr>
-          <w:rStyle w:val="NormalTok"/>
-        </w:rPr>
-        <w:t xml:space="preserve"> </w:t>
-      </w:r>
-      <w:r>
-        <w:rPr>
-          <w:rStyle w:val="StringTok"/>
-        </w:rPr>
-        <w:t>"float32"</w:t>
-      </w:r>
-      <w:r>
-        <w:rPr>
-          <w:rStyle w:val="NormalTok"/>
-        </w:rPr>
-        <w:t xml:space="preserve">, </w:t>
-      </w:r>
-      <w:r>
-        <w:rPr>
-          <w:rStyle w:val="AttributeTok"/>
-        </w:rPr>
-        <w:t>sparse =</w:t>
-      </w:r>
-      <w:r>
-        <w:rPr>
-          <w:rStyle w:val="NormalTok"/>
-        </w:rPr>
-        <w:t xml:space="preserve"> F)</w:t>
-      </w:r>
-      <w:r>
-        <w:br/>
-      </w:r>
-      <w:r>
-        <w:rPr>
-          <w:rStyle w:val="SpecialCharTok"/>
-        </w:rPr>
-        <w:t>&gt;</w:t>
-      </w:r>
-      <w:r>
-        <w:rPr>
-          <w:rStyle w:val="NormalTok"/>
-        </w:rPr>
-        <w:t>Gm32</w:t>
-      </w:r>
-      <w:r>
-        <w:br/>
-      </w:r>
-      <w:r>
-        <w:br/>
-      </w:r>
-      <w:r>
-        <w:rPr>
-          <w:rStyle w:val="NormalTok"/>
-        </w:rPr>
-        <w:t>GPUmatrix</w:t>
-      </w:r>
-      <w:r>
-        <w:br/>
-      </w:r>
-      <w:r>
-        <w:rPr>
-          <w:rStyle w:val="NormalTok"/>
-        </w:rPr>
-        <w:t>torch_tensor</w:t>
-      </w:r>
-      <w:r>
-        <w:br/>
-      </w:r>
-      <w:r>
-        <w:rPr>
-          <w:rStyle w:val="NormalTok"/>
-        </w:rPr>
-        <w:t xml:space="preserve"> </w:t>
-      </w:r>
-      <w:r>
-        <w:rPr>
-          <w:rStyle w:val="DecValTok"/>
-        </w:rPr>
-        <w:t>1</w:t>
-      </w:r>
-      <w:r>
-        <w:rPr>
-          <w:rStyle w:val="NormalTok"/>
-        </w:rPr>
-        <w:t xml:space="preserve">  </w:t>
-      </w:r>
-      <w:r>
-        <w:rPr>
-          <w:rStyle w:val="DecValTok"/>
-        </w:rPr>
-        <w:t>1</w:t>
-      </w:r>
-      <w:r>
-        <w:br/>
-      </w:r>
-      <w:r>
-        <w:rPr>
-          <w:rStyle w:val="NormalTok"/>
-        </w:rPr>
-        <w:t xml:space="preserve"> </w:t>
-      </w:r>
-      <w:r>
-        <w:rPr>
-          <w:rStyle w:val="DecValTok"/>
-        </w:rPr>
-        <w:t>0</w:t>
-      </w:r>
-      <w:r>
-        <w:rPr>
-          <w:rStyle w:val="NormalTok"/>
-        </w:rPr>
-        <w:t xml:space="preserve">  </w:t>
-      </w:r>
-      <w:r>
-        <w:rPr>
-          <w:rStyle w:val="DecValTok"/>
-        </w:rPr>
-        <w:t>1</w:t>
-      </w:r>
-      <w:r>
-        <w:br/>
-      </w:r>
-      <w:r>
-        <w:rPr>
-          <w:rStyle w:val="NormalTok"/>
-        </w:rPr>
-        <w:t xml:space="preserve"> </w:t>
-      </w:r>
-      <w:r>
-        <w:rPr>
-          <w:rStyle w:val="DecValTok"/>
-        </w:rPr>
-        <w:t>0</w:t>
-      </w:r>
-      <w:r>
-        <w:rPr>
-          <w:rStyle w:val="NormalTok"/>
-        </w:rPr>
-        <w:t xml:space="preserve">  </w:t>
-      </w:r>
-      <w:r>
-        <w:rPr>
-          <w:rStyle w:val="DecValTok"/>
-        </w:rPr>
-        <w:t>1</w:t>
-      </w:r>
-      <w:r>
-        <w:br/>
-      </w:r>
-      <w:r>
-        <w:rPr>
-          <w:rStyle w:val="NormalTok"/>
-        </w:rPr>
-        <w:t xml:space="preserve"> </w:t>
-      </w:r>
-      <w:r>
-        <w:rPr>
-          <w:rStyle w:val="DecValTok"/>
-        </w:rPr>
-        <w:t>1</w:t>
-      </w:r>
-      <w:r>
-        <w:rPr>
-          <w:rStyle w:val="NormalTok"/>
-        </w:rPr>
-        <w:t xml:space="preserve">  </w:t>
-      </w:r>
-      <w:r>
-        <w:rPr>
-          <w:rStyle w:val="DecValTok"/>
-        </w:rPr>
-        <w:t>1</w:t>
-      </w:r>
-      <w:r>
-        <w:br/>
-      </w:r>
-      <w:r>
-        <w:rPr>
-          <w:rStyle w:val="NormalTok"/>
-        </w:rPr>
-        <w:t xml:space="preserve"> </w:t>
-      </w:r>
-      <w:r>
-        <w:rPr>
-          <w:rStyle w:val="DecValTok"/>
-        </w:rPr>
-        <w:t>0</w:t>
-      </w:r>
-      <w:r>
-        <w:rPr>
-          <w:rStyle w:val="NormalTok"/>
-        </w:rPr>
-        <w:t xml:space="preserve">  </w:t>
-      </w:r>
-      <w:r>
-        <w:rPr>
-          <w:rStyle w:val="DecValTok"/>
-        </w:rPr>
-        <w:t>0</w:t>
-      </w:r>
-      <w:r>
-        <w:br/>
-      </w:r>
-      <w:r>
-        <w:rPr>
-          <w:rStyle w:val="NormalTok"/>
-        </w:rPr>
-        <w:t xml:space="preserve"> </w:t>
-      </w:r>
-      <w:r>
-        <w:rPr>
-          <w:rStyle w:val="DecValTok"/>
-        </w:rPr>
-        <w:t>0</w:t>
-      </w:r>
-      <w:r>
-        <w:rPr>
-          <w:rStyle w:val="NormalTok"/>
-        </w:rPr>
-        <w:t xml:space="preserve">  </w:t>
-      </w:r>
-      <w:r>
-        <w:rPr>
-          <w:rStyle w:val="DecValTok"/>
-        </w:rPr>
-        <w:t>0</w:t>
-      </w:r>
-      <w:r>
-        <w:br/>
-      </w:r>
-      <w:r>
-        <w:rPr>
-          <w:rStyle w:val="NormalTok"/>
-        </w:rPr>
-        <w:t xml:space="preserve"> </w:t>
-      </w:r>
-      <w:r>
-        <w:rPr>
-          <w:rStyle w:val="DecValTok"/>
-        </w:rPr>
-        <w:t>0</w:t>
-      </w:r>
-      <w:r>
-        <w:rPr>
-          <w:rStyle w:val="NormalTok"/>
-        </w:rPr>
-        <w:t xml:space="preserve">  </w:t>
-      </w:r>
-      <w:r>
-        <w:rPr>
-          <w:rStyle w:val="DecValTok"/>
-        </w:rPr>
-        <w:t>0</w:t>
-      </w:r>
-      <w:r>
-        <w:br/>
-      </w:r>
-      <w:r>
-        <w:rPr>
-          <w:rStyle w:val="NormalTok"/>
-        </w:rPr>
-        <w:t xml:space="preserve"> </w:t>
-      </w:r>
-      <w:r>
-        <w:rPr>
-          <w:rStyle w:val="DecValTok"/>
-        </w:rPr>
-        <w:t>1</w:t>
-      </w:r>
-      <w:r>
-        <w:rPr>
-          <w:rStyle w:val="NormalTok"/>
-        </w:rPr>
-        <w:t xml:space="preserve">  </w:t>
-      </w:r>
-      <w:r>
-        <w:rPr>
-          <w:rStyle w:val="DecValTok"/>
-        </w:rPr>
-        <w:t>1</w:t>
-      </w:r>
-      <w:r>
-        <w:br/>
-      </w:r>
-      <w:r>
-        <w:rPr>
-          <w:rStyle w:val="NormalTok"/>
-        </w:rPr>
-        <w:t xml:space="preserve"> </w:t>
-      </w:r>
-      <w:r>
-        <w:rPr>
-          <w:rStyle w:val="DecValTok"/>
-        </w:rPr>
-        <w:t>0</w:t>
-      </w:r>
-      <w:r>
-        <w:rPr>
-          <w:rStyle w:val="NormalTok"/>
-        </w:rPr>
-        <w:t xml:space="preserve">  </w:t>
-      </w:r>
-      <w:r>
-        <w:rPr>
-          <w:rStyle w:val="DecValTok"/>
-        </w:rPr>
-        <w:t>0</w:t>
-      </w:r>
-      <w:r>
-        <w:br/>
-      </w:r>
-      <w:r>
-        <w:rPr>
-          <w:rStyle w:val="NormalTok"/>
-        </w:rPr>
-        <w:t xml:space="preserve"> </w:t>
-      </w:r>
-      <w:r>
-        <w:rPr>
-          <w:rStyle w:val="DecValTok"/>
-        </w:rPr>
-        <w:t>0</w:t>
-      </w:r>
-      <w:r>
-        <w:rPr>
-          <w:rStyle w:val="NormalTok"/>
-        </w:rPr>
-        <w:t xml:space="preserve">  </w:t>
-      </w:r>
-      <w:r>
-        <w:rPr>
-          <w:rStyle w:val="DecValTok"/>
-        </w:rPr>
-        <w:t>0</w:t>
-      </w:r>
-      <w:r>
-        <w:br/>
-      </w:r>
-      <w:r>
-        <w:rPr>
-          <w:rStyle w:val="NormalTok"/>
-        </w:rPr>
-        <w:t>[ CUDAFloatType{</w:t>
-      </w:r>
-      <w:r>
-        <w:rPr>
-          <w:rStyle w:val="DecValTok"/>
-        </w:rPr>
-        <w:t>10</w:t>
-      </w:r>
-      <w:r>
-        <w:rPr>
-          <w:rStyle w:val="NormalTok"/>
-        </w:rPr>
-        <w:t>,</w:t>
-      </w:r>
-      <w:r>
-        <w:rPr>
-          <w:rStyle w:val="DecValTok"/>
-        </w:rPr>
-        <w:t>2</w:t>
-      </w:r>
-      <w:r>
-        <w:rPr>
-          <w:rStyle w:val="NormalTok"/>
-        </w:rPr>
-        <w:t>} ]</w:t>
-      </w:r>
-      <w:r>
-        <w:br/>
-      </w:r>
-      <w:r>
-        <w:rPr>
-          <w:rStyle w:val="NormalTok"/>
-        </w:rPr>
-        <w:t xml:space="preserve"> </w:t>
-      </w:r>
-      <w:r>
-        <w:br/>
-      </w:r>
-      <w:r>
-        <w:rPr>
-          <w:rStyle w:val="CommentTok"/>
-        </w:rPr>
-        <w:t>#Convert Gm32 in sparse matrix Gms32</w:t>
-      </w:r>
-      <w:r>
-        <w:br/>
-      </w:r>
-      <w:r>
-        <w:rPr>
-          <w:rStyle w:val="SpecialCharTok"/>
-        </w:rPr>
-        <w:t>&gt;</w:t>
-      </w:r>
-      <w:r>
-        <w:rPr>
-          <w:rStyle w:val="NormalTok"/>
-        </w:rPr>
-        <w:t xml:space="preserve">Gms32 </w:t>
-      </w:r>
-      <w:r>
-        <w:rPr>
-          <w:rStyle w:val="OtherTok"/>
-        </w:rPr>
-        <w:t>&lt;-</w:t>
-      </w:r>
-      <w:r>
-        <w:rPr>
-          <w:rStyle w:val="NormalTok"/>
-        </w:rPr>
-        <w:t xml:space="preserve"> </w:t>
-      </w:r>
-      <w:r>
-        <w:rPr>
-          <w:rStyle w:val="FunctionTok"/>
-        </w:rPr>
-        <w:t>to_sparse</w:t>
-      </w:r>
-      <w:r>
-        <w:rPr>
-          <w:rStyle w:val="NormalTok"/>
-        </w:rPr>
-        <w:t>(Gm32)</w:t>
-      </w:r>
-      <w:r>
-        <w:br/>
-      </w:r>
-      <w:r>
-        <w:rPr>
-          <w:rStyle w:val="SpecialCharTok"/>
-        </w:rPr>
-        <w:t>&gt;</w:t>
-      </w:r>
-      <w:r>
-        <w:rPr>
-          <w:rStyle w:val="NormalTok"/>
-        </w:rPr>
         <w:t>Gms32</w:t>
       </w:r>
       <w:r>
         <w:br/>
       </w:r>
       <w:r>
-        <w:br/>
-      </w:r>
-      <w:r>
-        <w:rPr>
-          <w:rStyle w:val="NormalTok"/>
-        </w:rPr>
         <w:lastRenderedPageBreak/>
+        <w:br/>
+      </w:r>
+      <w:r>
+        <w:rPr>
+          <w:rStyle w:val="NormalTok"/>
+        </w:rPr>
         <w:t>GPUmatrix</w:t>
       </w:r>
       <w:r>
@@ -8702,7 +8814,10 @@
         <w:t>%%</w:t>
       </w:r>
       <w:r>
-        <w:t>. Its usage is the same as for basic R matrices, and it allows compatibility with other matrix objects from the previously mentioned packages, always returning the result in GPUmatrix format.</w:t>
+        <w:t>. Its usage is the same as for basic R matrices, and it allows compatibility with other matrix objects from the p</w:t>
+      </w:r>
+      <w:r>
+        <w:t>reviously mentioned packages, always returning the result in GPUmatrix format.</w:t>
       </w:r>
     </w:p>
     <w:p>
@@ -10714,10 +10829,7 @@
         <w:pStyle w:val="FirstParagraph"/>
       </w:pPr>
       <w:r>
-        <w:t>Similarly to arithmetic operators, mathematical operators follow the same oper</w:t>
-      </w:r>
-      <w:r>
-        <w:t xml:space="preserve">ation they would perform on regular matrices of R. </w:t>
+        <w:t xml:space="preserve">Similarly to arithmetic operators, mathematical operators follow the same operation they would perform on regular matrices of R. </w:t>
       </w:r>
       <w:r>
         <w:rPr>
@@ -10737,12 +10849,24 @@
       </w:r>
       <w:r>
         <w:t xml:space="preserve"> variable:</w:t>
+      </w:r>
+    </w:p>
+    <w:p>
+      <w:pPr>
+        <w:pStyle w:val="TableCaption"/>
+      </w:pPr>
+      <w:r>
+        <w:t>Table 2. Ma</w:t>
+      </w:r>
+      <w:r>
+        <w:t>thematical operators that accept a gpu.matrix as input</w:t>
       </w:r>
     </w:p>
     <w:tbl>
       <w:tblPr>
         <w:tblW w:w="0" w:type="auto"/>
         <w:tblLook w:val="0020" w:firstRow="1" w:lastRow="0" w:firstColumn="0" w:lastColumn="0" w:noHBand="0" w:noVBand="0"/>
+        <w:tblCaption w:val="Table 2. Mathematical operators that accept a gpu.matrix as input"/>
       </w:tblPr>
       <w:tblGrid>
         <w:gridCol w:w="2744"/>
@@ -11407,6 +11531,7 @@
               <w:rPr>
                 <w:rStyle w:val="VerbatimChar"/>
               </w:rPr>
+              <w:lastRenderedPageBreak/>
               <w:t>sign</w:t>
             </w:r>
           </w:p>
@@ -11479,7 +11604,6 @@
               <w:rPr>
                 <w:rStyle w:val="VerbatimChar"/>
               </w:rPr>
-              <w:lastRenderedPageBreak/>
               <w:t>floor</w:t>
             </w:r>
           </w:p>
@@ -11682,10 +11806,10 @@
         <w:t>gpu.matrix</w:t>
       </w:r>
       <w:r>
-        <w:t xml:space="preserve"> </w:t>
-      </w:r>
-      <w:r>
-        <w:t xml:space="preserve">matrices in the same way they would be applied to regular matrices of R. There are other functions from other packages like </w:t>
+        <w:t xml:space="preserve"> matrices in the same way they would be applied to regular matric</w:t>
+      </w:r>
+      <w:r>
+        <w:t xml:space="preserve">es of R. There are other functions from other packages like </w:t>
       </w:r>
       <w:r>
         <w:rPr>
@@ -11720,16 +11844,13 @@
         <w:rPr>
           <w:rStyle w:val="VerbatimChar"/>
         </w:rPr>
-        <w:t>colMax</w:t>
-      </w:r>
-      <w:r>
-        <w:rPr>
-          <w:rStyle w:val="VerbatimChar"/>
-        </w:rPr>
-        <w:t>s</w:t>
-      </w:r>
-      <w:r>
-        <w:t xml:space="preserve">. The output of these functions, which originally produced R default matrix type objects, will now return </w:t>
+        <w:t>colMaxs</w:t>
+      </w:r>
+      <w:r>
+        <w:t>. The output of these functions, which originally produced R de</w:t>
+      </w:r>
+      <w:r>
+        <w:t xml:space="preserve">fault matrix type objects, will now return </w:t>
       </w:r>
       <w:r>
         <w:rPr>
@@ -12015,19 +12136,463 @@
         <w:rPr>
           <w:rStyle w:val="FunctionTok"/>
         </w:rPr>
-        <w:t>tcr</w:t>
+        <w:t>tcrossprod</w:t>
+      </w:r>
+      <w:r>
+        <w:rPr>
+          <w:rStyle w:val="NormalTok"/>
+        </w:rPr>
+        <w:t>(m),</w:t>
+      </w:r>
+      <w:r>
+        <w:rPr>
+          <w:rStyle w:val="DecValTok"/>
+        </w:rPr>
+        <w:t>2</w:t>
+      </w:r>
+      <w:r>
+        <w:rPr>
+          <w:rStyle w:val="NormalTok"/>
+        </w:rPr>
+        <w:t>)</w:t>
+      </w:r>
+      <w:r>
+        <w:br/>
+      </w:r>
+      <w:r>
+        <w:br/>
+      </w:r>
+      <w:r>
+        <w:rPr>
+          <w:rStyle w:val="NormalTok"/>
+        </w:rPr>
+        <w:t xml:space="preserve">     [,</w:t>
+      </w:r>
+      <w:r>
+        <w:rPr>
+          <w:rStyle w:val="DecValTok"/>
+        </w:rPr>
+        <w:t>1</w:t>
+      </w:r>
+      <w:r>
+        <w:rPr>
+          <w:rStyle w:val="NormalTok"/>
+        </w:rPr>
+        <w:t>] [,</w:t>
+      </w:r>
+      <w:r>
+        <w:rPr>
+          <w:rStyle w:val="DecValTok"/>
+        </w:rPr>
+        <w:t>2</w:t>
+      </w:r>
+      <w:r>
+        <w:rPr>
+          <w:rStyle w:val="NormalTok"/>
+        </w:rPr>
+        <w:t>] [,</w:t>
+      </w:r>
+      <w:r>
+        <w:rPr>
+          <w:rStyle w:val="DecValTok"/>
+        </w:rPr>
+        <w:t>3</w:t>
+      </w:r>
+      <w:r>
+        <w:rPr>
+          <w:rStyle w:val="NormalTok"/>
+        </w:rPr>
+        <w:t>] [,</w:t>
+      </w:r>
+      <w:r>
+        <w:rPr>
+          <w:rStyle w:val="DecValTok"/>
+        </w:rPr>
+        <w:t>4</w:t>
+      </w:r>
+      <w:r>
+        <w:rPr>
+          <w:rStyle w:val="NormalTok"/>
+        </w:rPr>
+        <w:t>] [,</w:t>
+      </w:r>
+      <w:r>
+        <w:rPr>
+          <w:rStyle w:val="DecValTok"/>
+        </w:rPr>
+        <w:t>5</w:t>
+      </w:r>
+      <w:r>
+        <w:rPr>
+          <w:rStyle w:val="NormalTok"/>
+        </w:rPr>
+        <w:t>] [,</w:t>
+      </w:r>
+      <w:r>
+        <w:rPr>
+          <w:rStyle w:val="DecValTok"/>
+        </w:rPr>
+        <w:t>6</w:t>
+      </w:r>
+      <w:r>
+        <w:rPr>
+          <w:rStyle w:val="NormalTok"/>
+        </w:rPr>
+        <w:t>] [,</w:t>
+      </w:r>
+      <w:r>
+        <w:rPr>
+          <w:rStyle w:val="DecValTok"/>
+        </w:rPr>
+        <w:t>7</w:t>
+      </w:r>
+      <w:r>
+        <w:rPr>
+          <w:rStyle w:val="NormalTok"/>
+        </w:rPr>
+        <w:t>] [,</w:t>
+      </w:r>
+      <w:r>
+        <w:rPr>
+          <w:rStyle w:val="DecValTok"/>
+        </w:rPr>
+        <w:t>8</w:t>
+      </w:r>
+      <w:r>
+        <w:rPr>
+          <w:rStyle w:val="NormalTok"/>
+        </w:rPr>
+        <w:t>] [,</w:t>
+      </w:r>
+      <w:r>
+        <w:rPr>
+          <w:rStyle w:val="DecValTok"/>
+        </w:rPr>
+        <w:t>9</w:t>
+      </w:r>
+      <w:r>
+        <w:rPr>
+          <w:rStyle w:val="NormalTok"/>
+        </w:rPr>
+        <w:t>] [,</w:t>
+      </w:r>
+      <w:r>
+        <w:rPr>
+          <w:rStyle w:val="DecValTok"/>
+        </w:rPr>
+        <w:t>10</w:t>
+      </w:r>
+      <w:r>
+        <w:rPr>
+          <w:rStyle w:val="NormalTok"/>
+        </w:rPr>
+        <w:t>]</w:t>
+      </w:r>
+      <w:r>
+        <w:br/>
+      </w:r>
+      <w:r>
+        <w:rPr>
+          <w:rStyle w:val="NormalTok"/>
+        </w:rPr>
+        <w:t>[</w:t>
+      </w:r>
+      <w:r>
+        <w:rPr>
+          <w:rStyle w:val="DecValTok"/>
+        </w:rPr>
+        <w:t>1</w:t>
+      </w:r>
+      <w:r>
+        <w:rPr>
+          <w:rStyle w:val="NormalTok"/>
+        </w:rPr>
+        <w:t xml:space="preserve">,] </w:t>
+      </w:r>
+      <w:r>
+        <w:rPr>
+          <w:rStyle w:val="DecValTok"/>
+        </w:rPr>
+        <w:t>4282</w:t>
+      </w:r>
+      <w:r>
+        <w:rPr>
+          <w:rStyle w:val="NormalTok"/>
+        </w:rPr>
+        <w:t xml:space="preserve"> </w:t>
+      </w:r>
+      <w:r>
+        <w:rPr>
+          <w:rStyle w:val="DecValTok"/>
+        </w:rPr>
+        <w:t>4374</w:t>
+      </w:r>
+      <w:r>
+        <w:rPr>
+          <w:rStyle w:val="NormalTok"/>
+        </w:rPr>
+        <w:t xml:space="preserve"> </w:t>
+      </w:r>
+      <w:r>
+        <w:rPr>
+          <w:rStyle w:val="DecValTok"/>
+        </w:rPr>
+        <w:t>4466</w:t>
+      </w:r>
+      <w:r>
+        <w:rPr>
+          <w:rStyle w:val="NormalTok"/>
+        </w:rPr>
+        <w:t xml:space="preserve"> </w:t>
+      </w:r>
+      <w:r>
+        <w:rPr>
+          <w:rStyle w:val="DecValTok"/>
+        </w:rPr>
+        <w:t>4558</w:t>
+      </w:r>
+      <w:r>
+        <w:rPr>
+          <w:rStyle w:val="NormalTok"/>
+        </w:rPr>
+        <w:t xml:space="preserve"> </w:t>
+      </w:r>
+      <w:r>
+        <w:rPr>
+          <w:rStyle w:val="DecValTok"/>
+        </w:rPr>
+        <w:t>4650</w:t>
+      </w:r>
+      <w:r>
+        <w:rPr>
+          <w:rStyle w:val="NormalTok"/>
+        </w:rPr>
+        <w:t xml:space="preserve"> </w:t>
+      </w:r>
+      <w:r>
+        <w:rPr>
+          <w:rStyle w:val="DecValTok"/>
+        </w:rPr>
+        <w:t>4742</w:t>
+      </w:r>
+      <w:r>
+        <w:rPr>
+          <w:rStyle w:val="NormalTok"/>
+        </w:rPr>
+        <w:t xml:space="preserve"> </w:t>
+      </w:r>
+      <w:r>
+        <w:rPr>
+          <w:rStyle w:val="DecValTok"/>
+        </w:rPr>
+        <w:t>4834</w:t>
+      </w:r>
+      <w:r>
+        <w:rPr>
+          <w:rStyle w:val="NormalTok"/>
+        </w:rPr>
+        <w:t xml:space="preserve"> </w:t>
+      </w:r>
+      <w:r>
+        <w:rPr>
+          <w:rStyle w:val="DecValTok"/>
+        </w:rPr>
+        <w:t>4926</w:t>
+      </w:r>
+      <w:r>
+        <w:rPr>
+          <w:rStyle w:val="NormalTok"/>
+        </w:rPr>
+        <w:t xml:space="preserve"> </w:t>
+      </w:r>
+      <w:r>
+        <w:rPr>
+          <w:rStyle w:val="DecValTok"/>
+        </w:rPr>
+        <w:t>5018</w:t>
+      </w:r>
+      <w:r>
+        <w:rPr>
+          <w:rStyle w:val="NormalTok"/>
+        </w:rPr>
+        <w:t xml:space="preserve">  </w:t>
+      </w:r>
+      <w:r>
+        <w:rPr>
+          <w:rStyle w:val="DecValTok"/>
+        </w:rPr>
+        <w:t>5110</w:t>
+      </w:r>
+      <w:r>
+        <w:br/>
+      </w:r>
+      <w:r>
+        <w:rPr>
+          <w:rStyle w:val="NormalTok"/>
+        </w:rPr>
+        <w:t>[</w:t>
+      </w:r>
+      <w:r>
+        <w:rPr>
+          <w:rStyle w:val="DecValTok"/>
+        </w:rPr>
+        <w:t>2</w:t>
+      </w:r>
+      <w:r>
+        <w:rPr>
+          <w:rStyle w:val="NormalTok"/>
+        </w:rPr>
+        <w:t xml:space="preserve">,] </w:t>
+      </w:r>
+      <w:r>
+        <w:rPr>
+          <w:rStyle w:val="DecValTok"/>
+        </w:rPr>
+        <w:t>4374</w:t>
+      </w:r>
+      <w:r>
+        <w:rPr>
+          <w:rStyle w:val="NormalTok"/>
+        </w:rPr>
+        <w:t xml:space="preserve"> </w:t>
+      </w:r>
+      <w:r>
+        <w:rPr>
+          <w:rStyle w:val="DecValTok"/>
+        </w:rPr>
+        <w:t>4468</w:t>
+      </w:r>
+      <w:r>
+        <w:rPr>
+          <w:rStyle w:val="NormalTok"/>
+        </w:rPr>
+        <w:t xml:space="preserve"> </w:t>
+      </w:r>
+      <w:r>
+        <w:rPr>
+          <w:rStyle w:val="DecValTok"/>
+        </w:rPr>
+        <w:t>4562</w:t>
+      </w:r>
+      <w:r>
+        <w:rPr>
+          <w:rStyle w:val="NormalTok"/>
+        </w:rPr>
+        <w:t xml:space="preserve"> </w:t>
+      </w:r>
+      <w:r>
+        <w:rPr>
+          <w:rStyle w:val="DecValTok"/>
+        </w:rPr>
+        <w:t>4656</w:t>
+      </w:r>
+      <w:r>
+        <w:rPr>
+          <w:rStyle w:val="NormalTok"/>
+        </w:rPr>
+        <w:t xml:space="preserve"> </w:t>
+      </w:r>
+      <w:r>
+        <w:rPr>
+          <w:rStyle w:val="DecValTok"/>
+        </w:rPr>
+        <w:t>4750</w:t>
+      </w:r>
+      <w:r>
+        <w:rPr>
+          <w:rStyle w:val="NormalTok"/>
+        </w:rPr>
+        <w:t xml:space="preserve"> </w:t>
+      </w:r>
+      <w:r>
+        <w:rPr>
+          <w:rStyle w:val="DecValTok"/>
+        </w:rPr>
+        <w:t>4844</w:t>
+      </w:r>
+      <w:r>
+        <w:rPr>
+          <w:rStyle w:val="NormalTok"/>
+        </w:rPr>
+        <w:t xml:space="preserve"> </w:t>
+      </w:r>
+      <w:r>
+        <w:rPr>
+          <w:rStyle w:val="DecValTok"/>
+        </w:rPr>
+        <w:t>4938</w:t>
+      </w:r>
+      <w:r>
+        <w:rPr>
+          <w:rStyle w:val="NormalTok"/>
+        </w:rPr>
+        <w:t xml:space="preserve"> </w:t>
+      </w:r>
+      <w:r>
+        <w:rPr>
+          <w:rStyle w:val="DecValTok"/>
+        </w:rPr>
+        <w:t>5032</w:t>
+      </w:r>
+      <w:r>
+        <w:rPr>
+          <w:rStyle w:val="NormalTok"/>
+        </w:rPr>
+        <w:t xml:space="preserve"> </w:t>
+      </w:r>
+      <w:r>
+        <w:rPr>
+          <w:rStyle w:val="DecValTok"/>
+        </w:rPr>
+        <w:t>5126</w:t>
+      </w:r>
+      <w:r>
+        <w:rPr>
+          <w:rStyle w:val="NormalTok"/>
+        </w:rPr>
+        <w:t xml:space="preserve">  </w:t>
+      </w:r>
+      <w:r>
+        <w:rPr>
+          <w:rStyle w:val="DecValTok"/>
+        </w:rPr>
+        <w:t>5220</w:t>
+      </w:r>
+      <w:r>
+        <w:br/>
+      </w:r>
+      <w:r>
+        <w:br/>
+      </w:r>
+      <w:r>
+        <w:rPr>
+          <w:rStyle w:val="SpecialCharTok"/>
+        </w:rPr>
+        <w:t>&gt;</w:t>
       </w:r>
       <w:r>
         <w:rPr>
           <w:rStyle w:val="FunctionTok"/>
         </w:rPr>
-        <w:t>ossprod</w:t>
-      </w:r>
-      <w:r>
-        <w:rPr>
-          <w:rStyle w:val="NormalTok"/>
-        </w:rPr>
-        <w:t>(m),</w:t>
+        <w:t>head</w:t>
+      </w:r>
+      <w:r>
+        <w:rPr>
+          <w:rStyle w:val="NormalTok"/>
+        </w:rPr>
+        <w:t>(</w:t>
+      </w:r>
+      <w:r>
+        <w:rPr>
+          <w:rStyle w:val="FunctionTok"/>
+        </w:rPr>
+        <w:t>tcrossprod</w:t>
+      </w:r>
+      <w:r>
+        <w:rPr>
+          <w:rStyle w:val="NormalTok"/>
+        </w:rPr>
+        <w:t>(Gm),</w:t>
       </w:r>
       <w:r>
         <w:rPr>
@@ -12051,19 +12616,271 @@
         <w:rPr>
           <w:rStyle w:val="NormalTok"/>
         </w:rPr>
-        <w:t xml:space="preserve">     [,</w:t>
-      </w:r>
-      <w:r>
-        <w:rPr>
-          <w:rStyle w:val="DecValTok"/>
-        </w:rPr>
-        <w:t>1</w:t>
-      </w:r>
-      <w:r>
-        <w:rPr>
-          <w:rStyle w:val="NormalTok"/>
-        </w:rPr>
-        <w:t>] [,</w:t>
+        <w:t>GPUmatrix</w:t>
+      </w:r>
+      <w:r>
+        <w:br/>
+      </w:r>
+      <w:r>
+        <w:rPr>
+          <w:rStyle w:val="NormalTok"/>
+        </w:rPr>
+        <w:t>torch_tensor</w:t>
+      </w:r>
+      <w:r>
+        <w:br/>
+      </w:r>
+      <w:r>
+        <w:rPr>
+          <w:rStyle w:val="NormalTok"/>
+        </w:rPr>
+        <w:t xml:space="preserve"> </w:t>
+      </w:r>
+      <w:r>
+        <w:rPr>
+          <w:rStyle w:val="DecValTok"/>
+        </w:rPr>
+        <w:t>4282</w:t>
+      </w:r>
+      <w:r>
+        <w:rPr>
+          <w:rStyle w:val="NormalTok"/>
+        </w:rPr>
+        <w:t xml:space="preserve">  </w:t>
+      </w:r>
+      <w:r>
+        <w:rPr>
+          <w:rStyle w:val="DecValTok"/>
+        </w:rPr>
+        <w:t>4374</w:t>
+      </w:r>
+      <w:r>
+        <w:rPr>
+          <w:rStyle w:val="NormalTok"/>
+        </w:rPr>
+        <w:t xml:space="preserve">  </w:t>
+      </w:r>
+      <w:r>
+        <w:rPr>
+          <w:rStyle w:val="DecValTok"/>
+        </w:rPr>
+        <w:t>4466</w:t>
+      </w:r>
+      <w:r>
+        <w:rPr>
+          <w:rStyle w:val="NormalTok"/>
+        </w:rPr>
+        <w:t xml:space="preserve">  </w:t>
+      </w:r>
+      <w:r>
+        <w:rPr>
+          <w:rStyle w:val="DecValTok"/>
+        </w:rPr>
+        <w:t>4558</w:t>
+      </w:r>
+      <w:r>
+        <w:rPr>
+          <w:rStyle w:val="NormalTok"/>
+        </w:rPr>
+        <w:t xml:space="preserve">  </w:t>
+      </w:r>
+      <w:r>
+        <w:rPr>
+          <w:rStyle w:val="DecValTok"/>
+        </w:rPr>
+        <w:t>4650</w:t>
+      </w:r>
+      <w:r>
+        <w:rPr>
+          <w:rStyle w:val="NormalTok"/>
+        </w:rPr>
+        <w:t xml:space="preserve">  </w:t>
+      </w:r>
+      <w:r>
+        <w:rPr>
+          <w:rStyle w:val="DecValTok"/>
+        </w:rPr>
+        <w:t>4742</w:t>
+      </w:r>
+      <w:r>
+        <w:rPr>
+          <w:rStyle w:val="NormalTok"/>
+        </w:rPr>
+        <w:t xml:space="preserve">  </w:t>
+      </w:r>
+      <w:r>
+        <w:rPr>
+          <w:rStyle w:val="DecValTok"/>
+        </w:rPr>
+        <w:t>4834</w:t>
+      </w:r>
+      <w:r>
+        <w:rPr>
+          <w:rStyle w:val="NormalTok"/>
+        </w:rPr>
+        <w:t xml:space="preserve">  </w:t>
+      </w:r>
+      <w:r>
+        <w:rPr>
+          <w:rStyle w:val="DecValTok"/>
+        </w:rPr>
+        <w:t>4926</w:t>
+      </w:r>
+      <w:r>
+        <w:rPr>
+          <w:rStyle w:val="NormalTok"/>
+        </w:rPr>
+        <w:t xml:space="preserve">  </w:t>
+      </w:r>
+      <w:r>
+        <w:rPr>
+          <w:rStyle w:val="DecValTok"/>
+        </w:rPr>
+        <w:t>5018</w:t>
+      </w:r>
+      <w:r>
+        <w:rPr>
+          <w:rStyle w:val="NormalTok"/>
+        </w:rPr>
+        <w:t xml:space="preserve">  </w:t>
+      </w:r>
+      <w:r>
+        <w:rPr>
+          <w:rStyle w:val="DecValTok"/>
+        </w:rPr>
+        <w:t>5110</w:t>
+      </w:r>
+      <w:r>
+        <w:br/>
+      </w:r>
+      <w:r>
+        <w:rPr>
+          <w:rStyle w:val="NormalTok"/>
+        </w:rPr>
+        <w:t xml:space="preserve"> </w:t>
+      </w:r>
+      <w:r>
+        <w:rPr>
+          <w:rStyle w:val="DecValTok"/>
+        </w:rPr>
+        <w:t>4374</w:t>
+      </w:r>
+      <w:r>
+        <w:rPr>
+          <w:rStyle w:val="NormalTok"/>
+        </w:rPr>
+        <w:t xml:space="preserve">  </w:t>
+      </w:r>
+      <w:r>
+        <w:rPr>
+          <w:rStyle w:val="DecValTok"/>
+        </w:rPr>
+        <w:t>4468</w:t>
+      </w:r>
+      <w:r>
+        <w:rPr>
+          <w:rStyle w:val="NormalTok"/>
+        </w:rPr>
+        <w:t xml:space="preserve">  </w:t>
+      </w:r>
+      <w:r>
+        <w:rPr>
+          <w:rStyle w:val="DecValTok"/>
+        </w:rPr>
+        <w:t>4562</w:t>
+      </w:r>
+      <w:r>
+        <w:rPr>
+          <w:rStyle w:val="NormalTok"/>
+        </w:rPr>
+        <w:t xml:space="preserve">  </w:t>
+      </w:r>
+      <w:r>
+        <w:rPr>
+          <w:rStyle w:val="DecValTok"/>
+        </w:rPr>
+        <w:t>4656</w:t>
+      </w:r>
+      <w:r>
+        <w:rPr>
+          <w:rStyle w:val="NormalTok"/>
+        </w:rPr>
+        <w:t xml:space="preserve">  </w:t>
+      </w:r>
+      <w:r>
+        <w:rPr>
+          <w:rStyle w:val="DecValTok"/>
+        </w:rPr>
+        <w:t>4750</w:t>
+      </w:r>
+      <w:r>
+        <w:rPr>
+          <w:rStyle w:val="NormalTok"/>
+        </w:rPr>
+        <w:t xml:space="preserve">  </w:t>
+      </w:r>
+      <w:r>
+        <w:rPr>
+          <w:rStyle w:val="DecValTok"/>
+        </w:rPr>
+        <w:t>4844</w:t>
+      </w:r>
+      <w:r>
+        <w:rPr>
+          <w:rStyle w:val="NormalTok"/>
+        </w:rPr>
+        <w:t xml:space="preserve">  </w:t>
+      </w:r>
+      <w:r>
+        <w:rPr>
+          <w:rStyle w:val="DecValTok"/>
+        </w:rPr>
+        <w:t>4938</w:t>
+      </w:r>
+      <w:r>
+        <w:rPr>
+          <w:rStyle w:val="NormalTok"/>
+        </w:rPr>
+        <w:t xml:space="preserve">  </w:t>
+      </w:r>
+      <w:r>
+        <w:rPr>
+          <w:rStyle w:val="DecValTok"/>
+        </w:rPr>
+        <w:t>5032</w:t>
+      </w:r>
+      <w:r>
+        <w:rPr>
+          <w:rStyle w:val="NormalTok"/>
+        </w:rPr>
+        <w:t xml:space="preserve">  </w:t>
+      </w:r>
+      <w:r>
+        <w:rPr>
+          <w:rStyle w:val="DecValTok"/>
+        </w:rPr>
+        <w:t>5126</w:t>
+      </w:r>
+      <w:r>
+        <w:rPr>
+          <w:rStyle w:val="NormalTok"/>
+        </w:rPr>
+        <w:t xml:space="preserve">  </w:t>
+      </w:r>
+      <w:r>
+        <w:rPr>
+          <w:rStyle w:val="DecValTok"/>
+        </w:rPr>
+        <w:t>5220</w:t>
+      </w:r>
+      <w:r>
+        <w:br/>
+      </w:r>
+      <w:r>
+        <w:rPr>
+          <w:rStyle w:val="NormalTok"/>
+        </w:rPr>
+        <w:t>[ CUDADoubleType{</w:t>
       </w:r>
       <w:r>
         <w:rPr>
@@ -12075,7 +12892,61 @@
         <w:rPr>
           <w:rStyle w:val="NormalTok"/>
         </w:rPr>
-        <w:t>] [,</w:t>
+        <w:t>,</w:t>
+      </w:r>
+      <w:r>
+        <w:rPr>
+          <w:rStyle w:val="DecValTok"/>
+        </w:rPr>
+        <w:t>10</w:t>
+      </w:r>
+      <w:r>
+        <w:rPr>
+          <w:rStyle w:val="NormalTok"/>
+        </w:rPr>
+        <w:t>} ]</w:t>
+      </w:r>
+      <w:r>
+        <w:br/>
+      </w:r>
+      <w:r>
+        <w:br/>
+      </w:r>
+      <w:r>
+        <w:rPr>
+          <w:rStyle w:val="SpecialCharTok"/>
+        </w:rPr>
+        <w:t>&gt;</w:t>
+      </w:r>
+      <w:r>
+        <w:rPr>
+          <w:rStyle w:val="NormalTok"/>
+        </w:rPr>
+        <w:t xml:space="preserve">Gm </w:t>
+      </w:r>
+      <w:r>
+        <w:rPr>
+          <w:rStyle w:val="OtherTok"/>
+        </w:rPr>
+        <w:t>&lt;-</w:t>
+      </w:r>
+      <w:r>
+        <w:rPr>
+          <w:rStyle w:val="NormalTok"/>
+        </w:rPr>
+        <w:t xml:space="preserve"> </w:t>
+      </w:r>
+      <w:r>
+        <w:rPr>
+          <w:rStyle w:val="FunctionTok"/>
+        </w:rPr>
+        <w:t>tail</w:t>
+      </w:r>
+      <w:r>
+        <w:rPr>
+          <w:rStyle w:val="NormalTok"/>
+        </w:rPr>
+        <w:t>(Gm,</w:t>
       </w:r>
       <w:r>
         <w:rPr>
@@ -12087,214 +12958,163 @@
         <w:rPr>
           <w:rStyle w:val="NormalTok"/>
         </w:rPr>
-        <w:t>] [,</w:t>
-      </w:r>
-      <w:r>
-        <w:rPr>
-          <w:rStyle w:val="DecValTok"/>
-        </w:rPr>
-        <w:t>4</w:t>
-      </w:r>
-      <w:r>
-        <w:rPr>
-          <w:rStyle w:val="NormalTok"/>
-        </w:rPr>
-        <w:t>] [,</w:t>
-      </w:r>
-      <w:r>
-        <w:rPr>
-          <w:rStyle w:val="DecValTok"/>
-        </w:rPr>
-        <w:t>5</w:t>
-      </w:r>
-      <w:r>
-        <w:rPr>
-          <w:rStyle w:val="NormalTok"/>
-        </w:rPr>
-        <w:t>] [,</w:t>
-      </w:r>
-      <w:r>
-        <w:rPr>
-          <w:rStyle w:val="DecValTok"/>
-        </w:rPr>
-        <w:t>6</w:t>
-      </w:r>
-      <w:r>
-        <w:rPr>
-          <w:rStyle w:val="NormalTok"/>
-        </w:rPr>
-        <w:t>] [,</w:t>
-      </w:r>
-      <w:r>
-        <w:rPr>
-          <w:rStyle w:val="DecValTok"/>
-        </w:rPr>
-        <w:t>7</w:t>
-      </w:r>
-      <w:r>
-        <w:rPr>
-          <w:rStyle w:val="NormalTok"/>
-        </w:rPr>
-        <w:t>] [,</w:t>
-      </w:r>
-      <w:r>
-        <w:rPr>
-          <w:rStyle w:val="DecValTok"/>
-        </w:rPr>
-        <w:t>8</w:t>
-      </w:r>
-      <w:r>
-        <w:rPr>
-          <w:rStyle w:val="NormalTok"/>
-        </w:rPr>
-        <w:t>] [,</w:t>
-      </w:r>
-      <w:r>
-        <w:rPr>
-          <w:rStyle w:val="DecValTok"/>
-        </w:rPr>
-        <w:t>9</w:t>
-      </w:r>
-      <w:r>
-        <w:rPr>
-          <w:rStyle w:val="NormalTok"/>
-        </w:rPr>
-        <w:t>] [,</w:t>
-      </w:r>
-      <w:r>
-        <w:rPr>
-          <w:rStyle w:val="DecValTok"/>
-        </w:rPr>
-        <w:t>10</w:t>
-      </w:r>
-      <w:r>
-        <w:rPr>
-          <w:rStyle w:val="NormalTok"/>
-        </w:rPr>
-        <w:t>]</w:t>
-      </w:r>
-      <w:r>
-        <w:br/>
-      </w:r>
-      <w:r>
-        <w:rPr>
-          <w:rStyle w:val="NormalTok"/>
-        </w:rPr>
-        <w:t>[</w:t>
-      </w:r>
-      <w:r>
-        <w:rPr>
-          <w:rStyle w:val="DecValTok"/>
-        </w:rPr>
-        <w:t>1</w:t>
-      </w:r>
-      <w:r>
-        <w:rPr>
-          <w:rStyle w:val="NormalTok"/>
-        </w:rPr>
-        <w:t xml:space="preserve">,] </w:t>
-      </w:r>
-      <w:r>
-        <w:rPr>
-          <w:rStyle w:val="DecValTok"/>
-        </w:rPr>
-        <w:t>4282</w:t>
-      </w:r>
-      <w:r>
-        <w:rPr>
-          <w:rStyle w:val="NormalTok"/>
-        </w:rPr>
-        <w:t xml:space="preserve"> </w:t>
-      </w:r>
-      <w:r>
-        <w:rPr>
-          <w:rStyle w:val="DecValTok"/>
-        </w:rPr>
-        <w:t>4374</w:t>
-      </w:r>
-      <w:r>
-        <w:rPr>
-          <w:rStyle w:val="NormalTok"/>
-        </w:rPr>
-        <w:t xml:space="preserve"> </w:t>
-      </w:r>
-      <w:r>
-        <w:rPr>
-          <w:rStyle w:val="DecValTok"/>
-        </w:rPr>
-        <w:t>4466</w:t>
-      </w:r>
-      <w:r>
-        <w:rPr>
-          <w:rStyle w:val="NormalTok"/>
-        </w:rPr>
-        <w:t xml:space="preserve"> </w:t>
-      </w:r>
-      <w:r>
-        <w:rPr>
-          <w:rStyle w:val="DecValTok"/>
-        </w:rPr>
-        <w:t>4558</w:t>
-      </w:r>
-      <w:r>
-        <w:rPr>
-          <w:rStyle w:val="NormalTok"/>
-        </w:rPr>
-        <w:t xml:space="preserve"> </w:t>
-      </w:r>
-      <w:r>
-        <w:rPr>
-          <w:rStyle w:val="DecValTok"/>
-        </w:rPr>
-        <w:t>4650</w:t>
-      </w:r>
-      <w:r>
-        <w:rPr>
-          <w:rStyle w:val="NormalTok"/>
-        </w:rPr>
-        <w:t xml:space="preserve"> </w:t>
-      </w:r>
-      <w:r>
-        <w:rPr>
-          <w:rStyle w:val="DecValTok"/>
-        </w:rPr>
-        <w:t>4742</w:t>
-      </w:r>
-      <w:r>
-        <w:rPr>
-          <w:rStyle w:val="NormalTok"/>
-        </w:rPr>
-        <w:t xml:space="preserve"> </w:t>
-      </w:r>
-      <w:r>
-        <w:rPr>
-          <w:rStyle w:val="DecValTok"/>
-        </w:rPr>
-        <w:t>4834</w:t>
-      </w:r>
-      <w:r>
-        <w:rPr>
-          <w:rStyle w:val="NormalTok"/>
-        </w:rPr>
-        <w:t xml:space="preserve"> </w:t>
-      </w:r>
-      <w:r>
-        <w:rPr>
-          <w:rStyle w:val="DecValTok"/>
-        </w:rPr>
-        <w:t>4926</w:t>
-      </w:r>
-      <w:r>
-        <w:rPr>
-          <w:rStyle w:val="NormalTok"/>
-        </w:rPr>
-        <w:t xml:space="preserve"> </w:t>
-      </w:r>
-      <w:r>
-        <w:rPr>
-          <w:rStyle w:val="DecValTok"/>
-        </w:rPr>
-        <w:t>5018</w:t>
+        <w:t>)</w:t>
+      </w:r>
+      <w:r>
+        <w:br/>
+      </w:r>
+      <w:r>
+        <w:rPr>
+          <w:rStyle w:val="SpecialCharTok"/>
+        </w:rPr>
+        <w:t>&gt;</w:t>
+      </w:r>
+      <w:r>
+        <w:rPr>
+          <w:rStyle w:val="FunctionTok"/>
+        </w:rPr>
+        <w:t>rownames</w:t>
+      </w:r>
+      <w:r>
+        <w:rPr>
+          <w:rStyle w:val="NormalTok"/>
+        </w:rPr>
+        <w:t xml:space="preserve">(Gm) </w:t>
+      </w:r>
+      <w:r>
+        <w:rPr>
+          <w:rStyle w:val="OtherTok"/>
+        </w:rPr>
+        <w:t>&lt;-</w:t>
+      </w:r>
+      <w:r>
+        <w:rPr>
+          <w:rStyle w:val="NormalTok"/>
+        </w:rPr>
+        <w:t xml:space="preserve"> </w:t>
+      </w:r>
+      <w:r>
+        <w:rPr>
+          <w:rStyle w:val="FunctionTok"/>
+        </w:rPr>
+        <w:t>c</w:t>
+      </w:r>
+      <w:r>
+        <w:rPr>
+          <w:rStyle w:val="NormalTok"/>
+        </w:rPr>
+        <w:t>(</w:t>
+      </w:r>
+      <w:r>
+        <w:rPr>
+          <w:rStyle w:val="StringTok"/>
+        </w:rPr>
+        <w:t>"a"</w:t>
+      </w:r>
+      <w:r>
+        <w:rPr>
+          <w:rStyle w:val="NormalTok"/>
+        </w:rPr>
+        <w:t>,</w:t>
+      </w:r>
+      <w:r>
+        <w:rPr>
+          <w:rStyle w:val="StringTok"/>
+        </w:rPr>
+        <w:t>"b"</w:t>
+      </w:r>
+      <w:r>
+        <w:rPr>
+          <w:rStyle w:val="NormalTok"/>
+        </w:rPr>
+        <w:t>,</w:t>
+      </w:r>
+      <w:r>
+        <w:rPr>
+          <w:rStyle w:val="StringTok"/>
+        </w:rPr>
+        <w:t>"c"</w:t>
+      </w:r>
+      <w:r>
+        <w:rPr>
+          <w:rStyle w:val="NormalTok"/>
+        </w:rPr>
+        <w:t>)</w:t>
+      </w:r>
+      <w:r>
+        <w:br/>
+      </w:r>
+      <w:r>
+        <w:rPr>
+          <w:rStyle w:val="SpecialCharTok"/>
+        </w:rPr>
+        <w:t>&gt;</w:t>
+      </w:r>
+      <w:r>
+        <w:rPr>
+          <w:rStyle w:val="FunctionTok"/>
+        </w:rPr>
+        <w:t>tail</w:t>
+      </w:r>
+      <w:r>
+        <w:rPr>
+          <w:rStyle w:val="NormalTok"/>
+        </w:rPr>
+        <w:t>(Gm,</w:t>
+      </w:r>
+      <w:r>
+        <w:rPr>
+          <w:rStyle w:val="DecValTok"/>
+        </w:rPr>
+        <w:t>2</w:t>
+      </w:r>
+      <w:r>
+        <w:rPr>
+          <w:rStyle w:val="NormalTok"/>
+        </w:rPr>
+        <w:t>)</w:t>
+      </w:r>
+      <w:r>
+        <w:br/>
+      </w:r>
+      <w:r>
+        <w:rPr>
+          <w:rStyle w:val="NormalTok"/>
+        </w:rPr>
+        <w:t xml:space="preserve"> </w:t>
+      </w:r>
+      <w:r>
+        <w:br/>
+      </w:r>
+      <w:r>
+        <w:rPr>
+          <w:rStyle w:val="NormalTok"/>
+        </w:rPr>
+        <w:t>GPUmatrix</w:t>
+      </w:r>
+      <w:r>
+        <w:br/>
+      </w:r>
+      <w:r>
+        <w:rPr>
+          <w:rStyle w:val="NormalTok"/>
+        </w:rPr>
+        <w:t>torch_tensor</w:t>
+      </w:r>
+      <w:r>
+        <w:br/>
+      </w:r>
+      <w:r>
+        <w:rPr>
+          <w:rStyle w:val="NormalTok"/>
+        </w:rPr>
+        <w:t xml:space="preserve"> </w:t>
+      </w:r>
+      <w:r>
+        <w:rPr>
+          <w:rStyle w:val="DecValTok"/>
+        </w:rPr>
+        <w:t>49</w:t>
       </w:r>
       <w:r>
         <w:rPr>
@@ -12306,16 +13126,44 @@
         <w:rPr>
           <w:rStyle w:val="DecValTok"/>
         </w:rPr>
-        <w:t>5110</w:t>
-      </w:r>
-      <w:r>
-        <w:br/>
-      </w:r>
-      <w:r>
-        <w:rPr>
-          <w:rStyle w:val="NormalTok"/>
-        </w:rPr>
-        <w:t>[</w:t>
+        <w:t>59</w:t>
+      </w:r>
+      <w:r>
+        <w:br/>
+      </w:r>
+      <w:r>
+        <w:rPr>
+          <w:rStyle w:val="NormalTok"/>
+        </w:rPr>
+        <w:t xml:space="preserve"> </w:t>
+      </w:r>
+      <w:r>
+        <w:rPr>
+          <w:rStyle w:val="DecValTok"/>
+        </w:rPr>
+        <w:t>50</w:t>
+      </w:r>
+      <w:r>
+        <w:rPr>
+          <w:rStyle w:val="NormalTok"/>
+        </w:rPr>
+        <w:t xml:space="preserve">  </w:t>
+      </w:r>
+      <w:r>
+        <w:rPr>
+          <w:rStyle w:val="DecValTok"/>
+        </w:rPr>
+        <w:t>60</w:t>
+      </w:r>
+      <w:r>
+        <w:br/>
+      </w:r>
+      <w:r>
+        <w:rPr>
+          <w:rStyle w:val="NormalTok"/>
+        </w:rPr>
+        <w:lastRenderedPageBreak/>
+        <w:t>[ CUDADoubleType{</w:t>
       </w:r>
       <w:r>
         <w:rPr>
@@ -12327,469 +13175,40 @@
         <w:rPr>
           <w:rStyle w:val="NormalTok"/>
         </w:rPr>
-        <w:t xml:space="preserve">,] </w:t>
-      </w:r>
-      <w:r>
-        <w:rPr>
-          <w:rStyle w:val="DecValTok"/>
-        </w:rPr>
-        <w:t>4374</w:t>
-      </w:r>
-      <w:r>
-        <w:rPr>
-          <w:rStyle w:val="NormalTok"/>
-        </w:rPr>
-        <w:t xml:space="preserve"> </w:t>
-      </w:r>
-      <w:r>
-        <w:rPr>
-          <w:rStyle w:val="DecValTok"/>
-        </w:rPr>
-        <w:t>4468</w:t>
-      </w:r>
-      <w:r>
-        <w:rPr>
-          <w:rStyle w:val="NormalTok"/>
-        </w:rPr>
-        <w:t xml:space="preserve"> </w:t>
-      </w:r>
-      <w:r>
-        <w:rPr>
-          <w:rStyle w:val="DecValTok"/>
-        </w:rPr>
-        <w:t>4562</w:t>
-      </w:r>
-      <w:r>
-        <w:rPr>
-          <w:rStyle w:val="NormalTok"/>
-        </w:rPr>
-        <w:t xml:space="preserve"> </w:t>
-      </w:r>
-      <w:r>
-        <w:rPr>
-          <w:rStyle w:val="DecValTok"/>
-        </w:rPr>
-        <w:t>4656</w:t>
-      </w:r>
-      <w:r>
-        <w:rPr>
-          <w:rStyle w:val="NormalTok"/>
-        </w:rPr>
-        <w:t xml:space="preserve"> </w:t>
-      </w:r>
-      <w:r>
-        <w:rPr>
-          <w:rStyle w:val="DecValTok"/>
-        </w:rPr>
-        <w:t>4750</w:t>
-      </w:r>
-      <w:r>
-        <w:rPr>
-          <w:rStyle w:val="NormalTok"/>
-        </w:rPr>
-        <w:t xml:space="preserve"> </w:t>
-      </w:r>
-      <w:r>
-        <w:rPr>
-          <w:rStyle w:val="DecValTok"/>
-        </w:rPr>
-        <w:t>4844</w:t>
-      </w:r>
-      <w:r>
-        <w:rPr>
-          <w:rStyle w:val="NormalTok"/>
-        </w:rPr>
-        <w:t xml:space="preserve"> </w:t>
-      </w:r>
-      <w:r>
-        <w:rPr>
-          <w:rStyle w:val="DecValTok"/>
-        </w:rPr>
-        <w:t>4938</w:t>
-      </w:r>
-      <w:r>
-        <w:rPr>
-          <w:rStyle w:val="NormalTok"/>
-        </w:rPr>
-        <w:t xml:space="preserve"> </w:t>
-      </w:r>
-      <w:r>
-        <w:rPr>
-          <w:rStyle w:val="DecValTok"/>
-        </w:rPr>
-        <w:t>5032</w:t>
-      </w:r>
-      <w:r>
-        <w:rPr>
-          <w:rStyle w:val="NormalTok"/>
-        </w:rPr>
-        <w:t xml:space="preserve"> </w:t>
-      </w:r>
-      <w:r>
-        <w:rPr>
-          <w:rStyle w:val="DecValTok"/>
-        </w:rPr>
-        <w:t>5126</w:t>
-      </w:r>
-      <w:r>
-        <w:rPr>
-          <w:rStyle w:val="NormalTok"/>
-        </w:rPr>
-        <w:t xml:space="preserve">  </w:t>
-      </w:r>
-      <w:r>
-        <w:rPr>
-          <w:rStyle w:val="DecValTok"/>
-        </w:rPr>
-        <w:t>5220</w:t>
-      </w:r>
-      <w:r>
-        <w:br/>
-      </w:r>
-      <w:r>
-        <w:br/>
+        <w:t>,</w:t>
+      </w:r>
+      <w:r>
+        <w:rPr>
+          <w:rStyle w:val="DecValTok"/>
+        </w:rPr>
+        <w:t>2</w:t>
+      </w:r>
+      <w:r>
+        <w:rPr>
+          <w:rStyle w:val="NormalTok"/>
+        </w:rPr>
+        <w:t>} ]</w:t>
+      </w:r>
+      <w:r>
+        <w:br/>
+      </w:r>
+      <w:r>
+        <w:rPr>
+          <w:rStyle w:val="NormalTok"/>
+        </w:rPr>
+        <w:t>rownames</w:t>
       </w:r>
       <w:r>
         <w:rPr>
           <w:rStyle w:val="SpecialCharTok"/>
         </w:rPr>
-        <w:t>&gt;</w:t>
-      </w:r>
-      <w:r>
-        <w:rPr>
-          <w:rStyle w:val="FunctionTok"/>
-        </w:rPr>
-        <w:t>head</w:t>
-      </w:r>
-      <w:r>
-        <w:rPr>
-          <w:rStyle w:val="NormalTok"/>
-        </w:rPr>
-        <w:t>(</w:t>
-      </w:r>
-      <w:r>
-        <w:rPr>
-          <w:rStyle w:val="FunctionTok"/>
-        </w:rPr>
-        <w:t>tcrossprod</w:t>
-      </w:r>
-      <w:r>
-        <w:rPr>
-          <w:rStyle w:val="NormalTok"/>
-        </w:rPr>
-        <w:t>(Gm),</w:t>
-      </w:r>
-      <w:r>
-        <w:rPr>
-          <w:rStyle w:val="DecValTok"/>
-        </w:rPr>
-        <w:t>2</w:t>
-      </w:r>
-      <w:r>
-        <w:rPr>
-          <w:rStyle w:val="NormalTok"/>
-        </w:rPr>
-        <w:t>)</w:t>
-      </w:r>
-      <w:r>
-        <w:br/>
-      </w:r>
-      <w:r>
-        <w:br/>
-      </w:r>
-      <w:r>
-        <w:rPr>
-          <w:rStyle w:val="NormalTok"/>
-        </w:rPr>
-        <w:t>GPUmatrix</w:t>
-      </w:r>
-      <w:r>
-        <w:br/>
-      </w:r>
-      <w:r>
-        <w:rPr>
-          <w:rStyle w:val="NormalTok"/>
-        </w:rPr>
-        <w:t>torch_tensor</w:t>
-      </w:r>
-      <w:r>
-        <w:br/>
-      </w:r>
-      <w:r>
-        <w:rPr>
-          <w:rStyle w:val="NormalTok"/>
-        </w:rPr>
-        <w:t xml:space="preserve"> </w:t>
-      </w:r>
-      <w:r>
-        <w:rPr>
-          <w:rStyle w:val="DecValTok"/>
-        </w:rPr>
-        <w:t>4282</w:t>
-      </w:r>
-      <w:r>
-        <w:rPr>
-          <w:rStyle w:val="NormalTok"/>
-        </w:rPr>
-        <w:t xml:space="preserve">  </w:t>
-      </w:r>
-      <w:r>
-        <w:rPr>
-          <w:rStyle w:val="DecValTok"/>
-        </w:rPr>
-        <w:t>4374</w:t>
-      </w:r>
-      <w:r>
-        <w:rPr>
-          <w:rStyle w:val="NormalTok"/>
-        </w:rPr>
-        <w:t xml:space="preserve">  </w:t>
-      </w:r>
-      <w:r>
-        <w:rPr>
-          <w:rStyle w:val="DecValTok"/>
-        </w:rPr>
-        <w:t>4466</w:t>
-      </w:r>
-      <w:r>
-        <w:rPr>
-          <w:rStyle w:val="NormalTok"/>
-        </w:rPr>
-        <w:t xml:space="preserve">  </w:t>
-      </w:r>
-      <w:r>
-        <w:rPr>
-          <w:rStyle w:val="DecValTok"/>
-        </w:rPr>
-        <w:t>4558</w:t>
-      </w:r>
-      <w:r>
-        <w:rPr>
-          <w:rStyle w:val="NormalTok"/>
-        </w:rPr>
-        <w:t xml:space="preserve">  </w:t>
-      </w:r>
-      <w:r>
-        <w:rPr>
-          <w:rStyle w:val="DecValTok"/>
-        </w:rPr>
-        <w:t>4650</w:t>
-      </w:r>
-      <w:r>
-        <w:rPr>
-          <w:rStyle w:val="NormalTok"/>
-        </w:rPr>
-        <w:t xml:space="preserve">  </w:t>
-      </w:r>
-      <w:r>
-        <w:rPr>
-          <w:rStyle w:val="DecValTok"/>
-        </w:rPr>
-        <w:t>4742</w:t>
-      </w:r>
-      <w:r>
-        <w:rPr>
-          <w:rStyle w:val="NormalTok"/>
-        </w:rPr>
-        <w:t xml:space="preserve">  </w:t>
-      </w:r>
-      <w:r>
-        <w:rPr>
-          <w:rStyle w:val="DecValTok"/>
-        </w:rPr>
-        <w:t>4834</w:t>
-      </w:r>
-      <w:r>
-        <w:rPr>
-          <w:rStyle w:val="NormalTok"/>
-        </w:rPr>
-        <w:t xml:space="preserve">  </w:t>
-      </w:r>
-      <w:r>
-        <w:rPr>
-          <w:rStyle w:val="DecValTok"/>
-        </w:rPr>
-        <w:t>4926</w:t>
-      </w:r>
-      <w:r>
-        <w:rPr>
-          <w:rStyle w:val="NormalTok"/>
-        </w:rPr>
-        <w:t xml:space="preserve">  </w:t>
-      </w:r>
-      <w:r>
-        <w:rPr>
-          <w:rStyle w:val="DecValTok"/>
-        </w:rPr>
-        <w:t>5018</w:t>
-      </w:r>
-      <w:r>
-        <w:rPr>
-          <w:rStyle w:val="NormalTok"/>
-        </w:rPr>
-        <w:t xml:space="preserve">  </w:t>
-      </w:r>
-      <w:r>
-        <w:rPr>
-          <w:rStyle w:val="DecValTok"/>
-        </w:rPr>
-        <w:t>5110</w:t>
-      </w:r>
-      <w:r>
-        <w:br/>
-      </w:r>
-      <w:r>
-        <w:rPr>
-          <w:rStyle w:val="NormalTok"/>
-        </w:rPr>
-        <w:t xml:space="preserve"> </w:t>
-      </w:r>
-      <w:r>
-        <w:rPr>
-          <w:rStyle w:val="DecValTok"/>
-        </w:rPr>
-        <w:t>4374</w:t>
-      </w:r>
-      <w:r>
-        <w:rPr>
-          <w:rStyle w:val="NormalTok"/>
-        </w:rPr>
-        <w:t xml:space="preserve">  </w:t>
-      </w:r>
-      <w:r>
-        <w:rPr>
-          <w:rStyle w:val="DecValTok"/>
-        </w:rPr>
-        <w:t>4468</w:t>
-      </w:r>
-      <w:r>
-        <w:rPr>
-          <w:rStyle w:val="NormalTok"/>
-        </w:rPr>
-        <w:t xml:space="preserve">  </w:t>
-      </w:r>
-      <w:r>
-        <w:rPr>
-          <w:rStyle w:val="DecValTok"/>
-        </w:rPr>
-        <w:t>4562</w:t>
-      </w:r>
-      <w:r>
-        <w:rPr>
-          <w:rStyle w:val="NormalTok"/>
-        </w:rPr>
-        <w:t xml:space="preserve">  </w:t>
-      </w:r>
-      <w:r>
-        <w:rPr>
-          <w:rStyle w:val="DecValTok"/>
-        </w:rPr>
-        <w:t>4656</w:t>
-      </w:r>
-      <w:r>
-        <w:rPr>
-          <w:rStyle w:val="NormalTok"/>
-        </w:rPr>
-        <w:t xml:space="preserve">  </w:t>
-      </w:r>
-      <w:r>
-        <w:rPr>
-          <w:rStyle w:val="DecValTok"/>
-        </w:rPr>
-        <w:t>4750</w:t>
-      </w:r>
-      <w:r>
-        <w:rPr>
-          <w:rStyle w:val="NormalTok"/>
-        </w:rPr>
-        <w:t xml:space="preserve">  </w:t>
-      </w:r>
-      <w:r>
-        <w:rPr>
-          <w:rStyle w:val="DecValTok"/>
-        </w:rPr>
-        <w:t>4844</w:t>
-      </w:r>
-      <w:r>
-        <w:rPr>
-          <w:rStyle w:val="NormalTok"/>
-        </w:rPr>
-        <w:t xml:space="preserve">  </w:t>
-      </w:r>
-      <w:r>
-        <w:rPr>
-          <w:rStyle w:val="DecValTok"/>
-        </w:rPr>
-        <w:t>4938</w:t>
-      </w:r>
-      <w:r>
-        <w:rPr>
-          <w:rStyle w:val="NormalTok"/>
-        </w:rPr>
-        <w:t xml:space="preserve">  </w:t>
-      </w:r>
-      <w:r>
-        <w:rPr>
-          <w:rStyle w:val="DecValTok"/>
-        </w:rPr>
-        <w:t>5032</w:t>
-      </w:r>
-      <w:r>
-        <w:rPr>
-          <w:rStyle w:val="NormalTok"/>
-        </w:rPr>
-        <w:t xml:space="preserve">  </w:t>
-      </w:r>
-      <w:r>
-        <w:rPr>
-          <w:rStyle w:val="DecValTok"/>
-        </w:rPr>
-        <w:t>5126</w:t>
-      </w:r>
-      <w:r>
-        <w:rPr>
-          <w:rStyle w:val="NormalTok"/>
-        </w:rPr>
-        <w:t xml:space="preserve">  </w:t>
-      </w:r>
-      <w:r>
-        <w:rPr>
-          <w:rStyle w:val="DecValTok"/>
-        </w:rPr>
-        <w:t>5220</w:t>
-      </w:r>
-      <w:r>
-        <w:br/>
-      </w:r>
-      <w:r>
-        <w:rPr>
-          <w:rStyle w:val="NormalTok"/>
-        </w:rPr>
-        <w:t>[ CUDADoubleType{</w:t>
-      </w:r>
-      <w:r>
-        <w:rPr>
-          <w:rStyle w:val="DecValTok"/>
-        </w:rPr>
-        <w:t>2</w:t>
-      </w:r>
-      <w:r>
-        <w:rPr>
-          <w:rStyle w:val="NormalTok"/>
-        </w:rPr>
-        <w:t>,</w:t>
-      </w:r>
-      <w:r>
-        <w:rPr>
-          <w:rStyle w:val="DecValTok"/>
-        </w:rPr>
-        <w:t>10</w:t>
-      </w:r>
-      <w:r>
-        <w:rPr>
-          <w:rStyle w:val="NormalTok"/>
-        </w:rPr>
-        <w:t>} ]</w:t>
+        <w:t>:</w:t>
+      </w:r>
+      <w:r>
+        <w:rPr>
+          <w:rStyle w:val="NormalTok"/>
+        </w:rPr>
+        <w:t xml:space="preserve"> b c</w:t>
       </w:r>
       <w:r>
         <w:br/>
@@ -12801,310 +13220,6 @@
         <w:rPr>
           <w:rStyle w:val="SpecialCharTok"/>
         </w:rPr>
-        <w:t>&gt;</w:t>
-      </w:r>
-      <w:r>
-        <w:rPr>
-          <w:rStyle w:val="NormalTok"/>
-        </w:rPr>
-        <w:t xml:space="preserve">Gm </w:t>
-      </w:r>
-      <w:r>
-        <w:rPr>
-          <w:rStyle w:val="OtherTok"/>
-        </w:rPr>
-        <w:t>&lt;-</w:t>
-      </w:r>
-      <w:r>
-        <w:rPr>
-          <w:rStyle w:val="NormalTok"/>
-        </w:rPr>
-        <w:t xml:space="preserve"> </w:t>
-      </w:r>
-      <w:r>
-        <w:rPr>
-          <w:rStyle w:val="FunctionTok"/>
-        </w:rPr>
-        <w:t>tail</w:t>
-      </w:r>
-      <w:r>
-        <w:rPr>
-          <w:rStyle w:val="NormalTok"/>
-        </w:rPr>
-        <w:t>(Gm,</w:t>
-      </w:r>
-      <w:r>
-        <w:rPr>
-          <w:rStyle w:val="DecValTok"/>
-        </w:rPr>
-        <w:t>3</w:t>
-      </w:r>
-      <w:r>
-        <w:rPr>
-          <w:rStyle w:val="NormalTok"/>
-        </w:rPr>
-        <w:t>)</w:t>
-      </w:r>
-      <w:r>
-        <w:br/>
-      </w:r>
-      <w:r>
-        <w:rPr>
-          <w:rStyle w:val="SpecialCharTok"/>
-        </w:rPr>
-        <w:t>&gt;</w:t>
-      </w:r>
-      <w:r>
-        <w:rPr>
-          <w:rStyle w:val="FunctionTok"/>
-        </w:rPr>
-        <w:t>rownames</w:t>
-      </w:r>
-      <w:r>
-        <w:rPr>
-          <w:rStyle w:val="NormalTok"/>
-        </w:rPr>
-        <w:t xml:space="preserve">(Gm) </w:t>
-      </w:r>
-      <w:r>
-        <w:rPr>
-          <w:rStyle w:val="OtherTok"/>
-        </w:rPr>
-        <w:t>&lt;-</w:t>
-      </w:r>
-      <w:r>
-        <w:rPr>
-          <w:rStyle w:val="NormalTok"/>
-        </w:rPr>
-        <w:t xml:space="preserve"> </w:t>
-      </w:r>
-      <w:r>
-        <w:rPr>
-          <w:rStyle w:val="FunctionTok"/>
-        </w:rPr>
-        <w:t>c</w:t>
-      </w:r>
-      <w:r>
-        <w:rPr>
-          <w:rStyle w:val="NormalTok"/>
-        </w:rPr>
-        <w:t>(</w:t>
-      </w:r>
-      <w:r>
-        <w:rPr>
-          <w:rStyle w:val="StringTok"/>
-        </w:rPr>
-        <w:t>"a"</w:t>
-      </w:r>
-      <w:r>
-        <w:rPr>
-          <w:rStyle w:val="NormalTok"/>
-        </w:rPr>
-        <w:t>,</w:t>
-      </w:r>
-      <w:r>
-        <w:rPr>
-          <w:rStyle w:val="StringTok"/>
-        </w:rPr>
-        <w:t>"b"</w:t>
-      </w:r>
-      <w:r>
-        <w:rPr>
-          <w:rStyle w:val="NormalTok"/>
-        </w:rPr>
-        <w:t>,</w:t>
-      </w:r>
-      <w:r>
-        <w:rPr>
-          <w:rStyle w:val="StringTok"/>
-        </w:rPr>
-        <w:t>"c"</w:t>
-      </w:r>
-      <w:r>
-        <w:rPr>
-          <w:rStyle w:val="NormalTok"/>
-        </w:rPr>
-        <w:t>)</w:t>
-      </w:r>
-      <w:r>
-        <w:br/>
-      </w:r>
-      <w:r>
-        <w:rPr>
-          <w:rStyle w:val="SpecialCharTok"/>
-        </w:rPr>
-        <w:t>&gt;</w:t>
-      </w:r>
-      <w:r>
-        <w:rPr>
-          <w:rStyle w:val="FunctionTok"/>
-        </w:rPr>
-        <w:t>tail</w:t>
-      </w:r>
-      <w:r>
-        <w:rPr>
-          <w:rStyle w:val="NormalTok"/>
-        </w:rPr>
-        <w:t>(Gm,</w:t>
-      </w:r>
-      <w:r>
-        <w:rPr>
-          <w:rStyle w:val="DecValTok"/>
-        </w:rPr>
-        <w:t>2</w:t>
-      </w:r>
-      <w:r>
-        <w:rPr>
-          <w:rStyle w:val="NormalTok"/>
-        </w:rPr>
-        <w:t>)</w:t>
-      </w:r>
-      <w:r>
-        <w:br/>
-      </w:r>
-      <w:r>
-        <w:rPr>
-          <w:rStyle w:val="NormalTok"/>
-        </w:rPr>
-        <w:t xml:space="preserve"> </w:t>
-      </w:r>
-      <w:r>
-        <w:br/>
-      </w:r>
-      <w:r>
-        <w:rPr>
-          <w:rStyle w:val="NormalTok"/>
-        </w:rPr>
-        <w:t>GPUmatrix</w:t>
-      </w:r>
-      <w:r>
-        <w:br/>
-      </w:r>
-      <w:r>
-        <w:rPr>
-          <w:rStyle w:val="NormalTok"/>
-        </w:rPr>
-        <w:t>torch_tensor</w:t>
-      </w:r>
-      <w:r>
-        <w:br/>
-      </w:r>
-      <w:r>
-        <w:rPr>
-          <w:rStyle w:val="NormalTok"/>
-        </w:rPr>
-        <w:t xml:space="preserve"> </w:t>
-      </w:r>
-      <w:r>
-        <w:rPr>
-          <w:rStyle w:val="DecValTok"/>
-        </w:rPr>
-        <w:t>49</w:t>
-      </w:r>
-      <w:r>
-        <w:rPr>
-          <w:rStyle w:val="NormalTok"/>
-        </w:rPr>
-        <w:t xml:space="preserve">  </w:t>
-      </w:r>
-      <w:r>
-        <w:rPr>
-          <w:rStyle w:val="DecValTok"/>
-        </w:rPr>
-        <w:t>59</w:t>
-      </w:r>
-      <w:r>
-        <w:br/>
-      </w:r>
-      <w:r>
-        <w:rPr>
-          <w:rStyle w:val="NormalTok"/>
-        </w:rPr>
-        <w:t xml:space="preserve"> </w:t>
-      </w:r>
-      <w:r>
-        <w:rPr>
-          <w:rStyle w:val="DecValTok"/>
-        </w:rPr>
-        <w:t>50</w:t>
-      </w:r>
-      <w:r>
-        <w:rPr>
-          <w:rStyle w:val="NormalTok"/>
-        </w:rPr>
-        <w:t xml:space="preserve">  </w:t>
-      </w:r>
-      <w:r>
-        <w:rPr>
-          <w:rStyle w:val="DecValTok"/>
-        </w:rPr>
-        <w:t>60</w:t>
-      </w:r>
-      <w:r>
-        <w:br/>
-      </w:r>
-      <w:r>
-        <w:rPr>
-          <w:rStyle w:val="NormalTok"/>
-        </w:rPr>
-        <w:t>[ CUDADoubleType{</w:t>
-      </w:r>
-      <w:r>
-        <w:rPr>
-          <w:rStyle w:val="DecValTok"/>
-        </w:rPr>
-        <w:t>2</w:t>
-      </w:r>
-      <w:r>
-        <w:rPr>
-          <w:rStyle w:val="NormalTok"/>
-        </w:rPr>
-        <w:t>,</w:t>
-      </w:r>
-      <w:r>
-        <w:rPr>
-          <w:rStyle w:val="DecValTok"/>
-        </w:rPr>
-        <w:t>2</w:t>
-      </w:r>
-      <w:r>
-        <w:rPr>
-          <w:rStyle w:val="NormalTok"/>
-        </w:rPr>
-        <w:t>} ]</w:t>
-      </w:r>
-      <w:r>
-        <w:br/>
-      </w:r>
-      <w:r>
-        <w:rPr>
-          <w:rStyle w:val="NormalTok"/>
-        </w:rPr>
-        <w:t>rownames</w:t>
-      </w:r>
-      <w:r>
-        <w:rPr>
-          <w:rStyle w:val="SpecialCharTok"/>
-        </w:rPr>
-        <w:t>:</w:t>
-      </w:r>
-      <w:r>
-        <w:rPr>
-          <w:rStyle w:val="NormalTok"/>
-        </w:rPr>
-        <w:t xml:space="preserve"> b c</w:t>
-      </w:r>
-      <w:r>
-        <w:br/>
-      </w:r>
-      <w:r>
-        <w:br/>
-      </w:r>
-      <w:r>
-        <w:rPr>
-          <w:rStyle w:val="SpecialCharTok"/>
-        </w:rPr>
-        <w:lastRenderedPageBreak/>
         <w:t>&gt;</w:t>
       </w:r>
       <w:r>
@@ -13170,10 +13285,19 @@
         <w:t>There is a wide variety of functions implemented in GPUmatrix, and they are adapted to be used just like regular R matrices.</w:t>
       </w:r>
     </w:p>
+    <w:p>
+      <w:pPr>
+        <w:pStyle w:val="TableCaption"/>
+      </w:pPr>
+      <w:r>
+        <w:t>Table 3. Functions that accept one or several gpu.matrix matrices as input</w:t>
+      </w:r>
+    </w:p>
     <w:tbl>
       <w:tblPr>
         <w:tblW w:w="5000" w:type="pct"/>
         <w:tblLook w:val="0020" w:firstRow="1" w:lastRow="0" w:firstColumn="0" w:lastColumn="0" w:noHBand="0" w:noVBand="0"/>
+        <w:tblCaption w:val="Table 3. Functions that accept one or several gpu.matrix matrices as input"/>
       </w:tblPr>
       <w:tblGrid>
         <w:gridCol w:w="1751"/>
@@ -13294,7 +13418,7 @@
               <w:rPr>
                 <w:rStyle w:val="VerbatimChar"/>
               </w:rPr>
-              <w:t>det</w:t>
+              <w:t>fft</w:t>
             </w:r>
           </w:p>
         </w:tc>
@@ -14725,6 +14849,7 @@
               <w:rPr>
                 <w:rStyle w:val="VerbatimChar"/>
               </w:rPr>
+              <w:lastRenderedPageBreak/>
               <w:t>%^%</w:t>
             </w:r>
           </w:p>
@@ -14937,7 +15062,6 @@
               <w:rPr>
                 <w:rStyle w:val="VerbatimChar"/>
               </w:rPr>
-              <w:lastRenderedPageBreak/>
               <w:t>qr</w:t>
             </w:r>
           </w:p>
@@ -14991,41 +15115,41 @@
               <w:rPr>
                 <w:rStyle w:val="VerbatimChar"/>
               </w:rPr>
-              <w:t>rankMatrix</w:t>
-            </w:r>
-          </w:p>
-        </w:tc>
-        <w:tc>
-          <w:tcPr>
-            <w:tcW w:w="0" w:type="auto"/>
-          </w:tcPr>
-          <w:p>
-            <w:pPr>
-              <w:pStyle w:val="Compact"/>
-              <w:jc w:val="center"/>
-            </w:pPr>
-            <w:r>
-              <w:rPr>
-                <w:rStyle w:val="VerbatimChar"/>
-              </w:rPr>
-              <w:t>rankMatrix(Gm)</w:t>
-            </w:r>
-          </w:p>
-        </w:tc>
-        <w:tc>
-          <w:tcPr>
-            <w:tcW w:w="0" w:type="auto"/>
-          </w:tcPr>
-          <w:p>
-            <w:pPr>
-              <w:pStyle w:val="Compact"/>
-              <w:jc w:val="center"/>
-            </w:pPr>
-            <w:r>
-              <w:rPr>
-                <w:rStyle w:val="VerbatimChar"/>
-              </w:rPr>
-              <w:t>Matrix</w:t>
+              <w:t>eigen</w:t>
+            </w:r>
+          </w:p>
+        </w:tc>
+        <w:tc>
+          <w:tcPr>
+            <w:tcW w:w="0" w:type="auto"/>
+          </w:tcPr>
+          <w:p>
+            <w:pPr>
+              <w:pStyle w:val="Compact"/>
+              <w:jc w:val="center"/>
+            </w:pPr>
+            <w:r>
+              <w:rPr>
+                <w:rStyle w:val="VerbatimChar"/>
+              </w:rPr>
+              <w:t>eigen(Gm)</w:t>
+            </w:r>
+          </w:p>
+        </w:tc>
+        <w:tc>
+          <w:tcPr>
+            <w:tcW w:w="0" w:type="auto"/>
+          </w:tcPr>
+          <w:p>
+            <w:pPr>
+              <w:pStyle w:val="Compact"/>
+              <w:jc w:val="center"/>
+            </w:pPr>
+            <w:r>
+              <w:rPr>
+                <w:rStyle w:val="VerbatimChar"/>
+              </w:rPr>
+              <w:t>base</w:t>
             </w:r>
           </w:p>
         </w:tc>
@@ -15044,24 +15168,24 @@
               <w:rPr>
                 <w:rStyle w:val="VerbatimChar"/>
               </w:rPr>
-              <w:t>eigen</w:t>
-            </w:r>
-          </w:p>
-        </w:tc>
-        <w:tc>
-          <w:tcPr>
-            <w:tcW w:w="0" w:type="auto"/>
-          </w:tcPr>
-          <w:p>
-            <w:pPr>
-              <w:pStyle w:val="Compact"/>
-              <w:jc w:val="center"/>
-            </w:pPr>
-            <w:r>
-              <w:rPr>
-                <w:rStyle w:val="VerbatimChar"/>
-              </w:rPr>
-              <w:t>eigen(Gm)</w:t>
+              <w:t>svd</w:t>
+            </w:r>
+          </w:p>
+        </w:tc>
+        <w:tc>
+          <w:tcPr>
+            <w:tcW w:w="0" w:type="auto"/>
+          </w:tcPr>
+          <w:p>
+            <w:pPr>
+              <w:pStyle w:val="Compact"/>
+              <w:jc w:val="center"/>
+            </w:pPr>
+            <w:r>
+              <w:rPr>
+                <w:rStyle w:val="VerbatimChar"/>
+              </w:rPr>
+              <w:t>svd(Gm)</w:t>
             </w:r>
           </w:p>
         </w:tc>
@@ -15097,59 +15221,6 @@
               <w:rPr>
                 <w:rStyle w:val="VerbatimChar"/>
               </w:rPr>
-              <w:t>svd</w:t>
-            </w:r>
-          </w:p>
-        </w:tc>
-        <w:tc>
-          <w:tcPr>
-            <w:tcW w:w="0" w:type="auto"/>
-          </w:tcPr>
-          <w:p>
-            <w:pPr>
-              <w:pStyle w:val="Compact"/>
-              <w:jc w:val="center"/>
-            </w:pPr>
-            <w:r>
-              <w:rPr>
-                <w:rStyle w:val="VerbatimChar"/>
-              </w:rPr>
-              <w:t>svd(Gm)</w:t>
-            </w:r>
-          </w:p>
-        </w:tc>
-        <w:tc>
-          <w:tcPr>
-            <w:tcW w:w="0" w:type="auto"/>
-          </w:tcPr>
-          <w:p>
-            <w:pPr>
-              <w:pStyle w:val="Compact"/>
-              <w:jc w:val="center"/>
-            </w:pPr>
-            <w:r>
-              <w:rPr>
-                <w:rStyle w:val="VerbatimChar"/>
-              </w:rPr>
-              <w:t>base</w:t>
-            </w:r>
-          </w:p>
-        </w:tc>
-      </w:tr>
-      <w:tr>
-        <w:tc>
-          <w:tcPr>
-            <w:tcW w:w="0" w:type="auto"/>
-          </w:tcPr>
-          <w:p>
-            <w:pPr>
-              <w:pStyle w:val="Compact"/>
-              <w:jc w:val="center"/>
-            </w:pPr>
-            <w:r>
-              <w:rPr>
-                <w:rStyle w:val="VerbatimChar"/>
-              </w:rPr>
               <w:t>ginv</w:t>
             </w:r>
           </w:p>
@@ -15184,7 +15255,7 @@
               <w:rPr>
                 <w:rStyle w:val="VerbatimChar"/>
               </w:rPr>
-              <w:t>base</w:t>
+              <w:t>MASS</w:t>
             </w:r>
           </w:p>
         </w:tc>
@@ -16734,6 +16805,7 @@
       <w:bookmarkStart w:id="15" w:name="function-time-comparison"/>
       <w:bookmarkEnd w:id="14"/>
       <w:r>
+        <w:lastRenderedPageBreak/>
         <w:t>3.3 Function time comparison</w:t>
       </w:r>
     </w:p>
@@ -16742,14 +16814,10 @@
         <w:pStyle w:val="FirstParagraph"/>
       </w:pPr>
       <w:r>
-        <w:t xml:space="preserve">The computation time for the different functions and operations differs depending on the operation to be performed (Fig 1). Although the default data type is float64, operations </w:t>
-      </w:r>
-      <w:r>
-        <w:lastRenderedPageBreak/>
-        <w:t>wit</w:t>
-      </w:r>
-      <w:r>
-        <w:t>h float32 have no comparison in terms of computation time. For this reason, we recommend their use whenever the data types and the objective allow it. This comparison is made using the Intel MKL BLAS.</w:t>
+        <w:t>The computation time for the different functions and operations differs depending on the operation to be performed (Fig 1). Although the default data type is float64, o</w:t>
+      </w:r>
+      <w:r>
+        <w:t>perations with float32 have no comparison in terms of computation time. For this reason, we recommend their use whenever the data types and the objective allow it. This comparison is made using the Intel MKL BLAS.</w:t>
       </w:r>
     </w:p>
     <w:p>
@@ -16767,7 +16835,7 @@
               <a:graphicData uri="http://schemas.openxmlformats.org/drawingml/2006/picture">
                 <pic:pic xmlns:pic="http://schemas.openxmlformats.org/drawingml/2006/picture">
                   <pic:nvPicPr>
-                    <pic:cNvPr id="40" name="Picture" descr="../images/Rplot.png"/>
+                    <pic:cNvPr id="40" name="Picture" descr="./images/Rplot.png"/>
                     <pic:cNvPicPr>
                       <a:picLocks noChangeAspect="1" noChangeArrowheads="1"/>
                     </pic:cNvPicPr>
@@ -16805,7 +16873,10 @@
         <w:pStyle w:val="ImageCaption"/>
       </w:pPr>
       <w:r>
-        <w:t xml:space="preserve">Computation time for GPU and R-base CPU for different operations. Time is in seconds and Size=n where matrix is </w:t>
+        <w:t xml:space="preserve">Computation time for GPU and R-base CPU </w:t>
+      </w:r>
+      <w:r>
+        <w:t xml:space="preserve">for different operations. Time is in seconds and Size=n where matrix is </w:t>
       </w:r>
       <w:r>
         <w:rPr>
@@ -16839,10 +16910,10 @@
         <w:pStyle w:val="FirstParagraph"/>
       </w:pPr>
       <w:r>
-        <w:t>As a toy example We will show a simple example on performing the non n</w:t>
-      </w:r>
-      <w:r>
-        <w:t>egative matrix factorization of a matrix (NMF) using the Lee and Seung multiplicative update rule.</w:t>
+        <w:t>As a toy example We will show a simple example on performing the non negative matrix factorization of a matrix</w:t>
+      </w:r>
+      <w:r>
+        <w:t xml:space="preserve"> (NMF) using the Lee and Seung multiplicative update rule.</w:t>
       </w:r>
     </w:p>
     <w:p>
@@ -17887,10 +17958,7 @@
         </m:r>
       </m:oMath>
       <w:r>
-        <w:t xml:space="preserve"> r</w:t>
-      </w:r>
-      <w:r>
-        <w:t>espectively.</w:t>
+        <w:t xml:space="preserve"> respectively.</w:t>
       </w:r>
     </w:p>
     <w:p>
@@ -18208,7 +18276,10 @@
         <w:pStyle w:val="FirstParagraph"/>
       </w:pPr>
       <w:r>
-        <w:t>We include a simple script that builds a matrix and run this update rules 100 times.</w:t>
+        <w:t>We include</w:t>
+      </w:r>
+      <w:r>
+        <w:t xml:space="preserve"> a simple script that builds a matrix and run this update rules 100 times.</w:t>
       </w:r>
     </w:p>
     <w:p>
@@ -19285,6 +19356,7 @@
         <w:br/>
       </w:r>
       <w:r>
+        <w:lastRenderedPageBreak/>
         <w:br/>
       </w:r>
       <w:r>
@@ -19393,7 +19465,6 @@
         <w:rPr>
           <w:rStyle w:val="NormalTok"/>
         </w:rPr>
-        <w:lastRenderedPageBreak/>
         <w:t>torch_tensor</w:t>
       </w:r>
       <w:r>
@@ -19484,13 +19555,7 @@
         <w:rPr>
           <w:rStyle w:val="NormalTok"/>
         </w:rPr>
-        <w:t>[ CUDADouble</w:t>
-      </w:r>
-      <w:r>
-        <w:rPr>
-          <w:rStyle w:val="NormalTok"/>
-        </w:rPr>
-        <w:t>Type{</w:t>
+        <w:t>[ CUDADoubleType{</w:t>
       </w:r>
       <w:r>
         <w:rPr>
@@ -19549,10 +19614,10 @@
         <w:pStyle w:val="FirstParagraph"/>
       </w:pPr>
       <w:r>
-        <w:t>In the GPUmatrix constructor, we can specify the location of the matrix, i.e., we can decide to host it on the GPU or in RAM memory to use it with the CPU. As a package, as its name suggests, oriented towards algebraic operations in R using the GPU, it wil</w:t>
-      </w:r>
-      <w:r>
-        <w:t xml:space="preserve">l by default be hosted on the GPU, but it allows the same functionalities using the CPU. To do this, we use the </w:t>
+        <w:t xml:space="preserve">In the GPUmatrix constructor, we can specify the location of the matrix, i.e., we can decide to host it on the GPU or in RAM memory to use it with </w:t>
+      </w:r>
+      <w:r>
+        <w:t xml:space="preserve">the CPU. As a package, as its name suggests, oriented towards algebraic operations in R using the GPU, it will by default be hosted on the GPU, but it allows the same functionalities using the CPU. To do this, we use the </w:t>
       </w:r>
       <w:r>
         <w:rPr>
@@ -19561,7 +19626,10 @@
         <w:t>device</w:t>
       </w:r>
       <w:r>
-        <w:t xml:space="preserve"> attribute of the constructor and assign it the value </w:t>
+        <w:t xml:space="preserve"> attribute of the constructor</w:t>
+      </w:r>
+      <w:r>
+        <w:t xml:space="preserve"> and assign it the value </w:t>
       </w:r>
       <w:r>
         <w:rPr>
@@ -19707,13 +19775,7 @@
         <w:rPr>
           <w:rStyle w:val="AttributeTok"/>
         </w:rPr>
-        <w:t>d</w:t>
-      </w:r>
-      <w:r>
-        <w:rPr>
-          <w:rStyle w:val="AttributeTok"/>
-        </w:rPr>
-        <w:t>evice=</w:t>
+        <w:t>device=</w:t>
       </w:r>
       <w:r>
         <w:rPr>
@@ -20087,10 +20149,17 @@
         <w:pStyle w:val="FirstParagraph"/>
       </w:pPr>
       <w:r>
-        <w:t>R provides a standard BLAS version that is not multithreaded and not fully optimized for present computers. In the previous paragraphs, we compared the CUDA-GPU with MKL-R, i.e. using CUDA for linear algebra through torch or tensorflow or boosting the stan</w:t>
-      </w:r>
-      <w:r>
-        <w:t>dard R with the Intel MKL library. Switching from Standard R to MKL R implies changing the default behavior of R and ther can be side-effects. For examples some standard packages such as igraph do not work in this case.</w:t>
+        <w:t>R provides a standard BLAS version that is not multithreaded and not fully optimized for present computers. In the previous paragraphs, we compared the CUDA-GPU with MKL-R, i.e. using CUDA for linear algebra throu</w:t>
+      </w:r>
+      <w:r>
+        <w:t xml:space="preserve">gh torch or tensorflow or boosting the </w:t>
+      </w:r>
+      <w:r>
+        <w:lastRenderedPageBreak/>
+        <w:t>standard R with the Intel MKL library. Switching from Standard R to MKL R implies changing the default behavior of R and ther can be side-effects. For examples some standard packages such as igraph do not work in this</w:t>
+      </w:r>
+      <w:r>
+        <w:t xml:space="preserve"> case.</w:t>
       </w:r>
     </w:p>
     <w:p>
@@ -20098,14 +20167,10 @@
         <w:pStyle w:val="Textoindependiente"/>
       </w:pPr>
       <w:r>
-        <w:lastRenderedPageBreak/>
-        <w:t xml:space="preserve">Torch and Tensorflow on the CPU are </w:t>
-      </w:r>
-      <w:r>
-        <w:t>compiled using MKL as linear algebra library. Therefore, the performance between using MKL-R or using the GPUMatrix library on the CPU should be similar. The only differences would be related to the overhead from translating the objects or the different ve</w:t>
-      </w:r>
-      <w:r>
-        <w:t>rsions of the MKL library.</w:t>
+        <w:t xml:space="preserve">Torch and Tensorflow on the CPU are compiled using MKL as linear algebra library. Therefore, the performance between using MKL-R or using the GPUMatrix library on the CPU should be similar. The only differences would be related to the overhead from </w:t>
+      </w:r>
+      <w:r>
+        <w:t>translating the objects or the different versions of the MKL library.</w:t>
       </w:r>
     </w:p>
     <w:p>
@@ -20113,10 +20178,10 @@
         <w:pStyle w:val="Textoindependiente"/>
       </w:pPr>
       <w:r>
-        <w:t>Interestingly, the standard R matrix operations are indeed slightly slower than using the GPUMatrix package -perhaps owing to a more recent version of the MKL library- (Fig 2), especially in element-wise operations, where MKL-R d</w:t>
-      </w:r>
-      <w:r>
-        <w:t>oes not seem to exploit the multithreaded implementation of the Intel MKL BLAS version and Torch and Tensorflow does.</w:t>
+        <w:t>Interestingly, the standard R matrix operations are indeed slightly slower than using the GPUMatrix package -perhaps owing to a more recent version of the MKL library- (Fig 2), especiall</w:t>
+      </w:r>
+      <w:r>
+        <w:t>y in element-wise operations, where MKL-R does not seem to exploit the multithreaded implementation of the Intel MKL BLAS version and Torch and Tensorflow does.</w:t>
       </w:r>
     </w:p>
     <w:p>
@@ -20124,10 +20189,13 @@
         <w:pStyle w:val="Textoindependiente"/>
       </w:pPr>
       <w:r>
-        <w:t>In addition, if MKL-R is not implemented for float32 -since R does not include this type of variable-. The multiplication of float32 matri</w:t>
-      </w:r>
-      <w:r>
-        <w:t>ces on MKL-R does not use MKL and is, in fact, much slower than multiplying float64 matrices (data not shown). Torch and Tensorflow do include MKL for float32 and there is an improvement in the performance (they are around two-fold faster).</w:t>
+        <w:t>In addition, if MKL-R is not implemented for float32 -since R does not include this type of var</w:t>
+      </w:r>
+      <w:r>
+        <w:t>iable-. The multiplication of float32 matrices on MKL-R does not use MKL and is, in fact, much slower than multiplying float64 matrices (data not shown). Torch and Tensorflow do include MKL for float32 and there is an improvement in the performance (they a</w:t>
+      </w:r>
+      <w:r>
+        <w:t>re around two-fold faster).</w:t>
       </w:r>
     </w:p>
     <w:p>
@@ -20135,6 +20203,7 @@
         <w:rPr>
           <w:noProof/>
         </w:rPr>
+        <w:lastRenderedPageBreak/>
         <w:drawing>
           <wp:inline distT="0" distB="0" distL="0" distR="0">
             <wp:extent cx="5943600" cy="4655925"/>
@@ -20145,7 +20214,7 @@
               <a:graphicData uri="http://schemas.openxmlformats.org/drawingml/2006/picture">
                 <pic:pic xmlns:pic="http://schemas.openxmlformats.org/drawingml/2006/picture">
                   <pic:nvPicPr>
-                    <pic:cNvPr id="46" name="Picture" descr="../images/GPUmatrix_CPU.png"/>
+                    <pic:cNvPr id="46" name="Picture" descr="./images/GPUmatrix_CPU.png"/>
                     <pic:cNvPicPr>
                       <a:picLocks noChangeAspect="1" noChangeArrowheads="1"/>
                     </pic:cNvPicPr>
@@ -20183,11 +20252,7 @@
         <w:pStyle w:val="ImageCaption"/>
       </w:pPr>
       <w:r>
-        <w:lastRenderedPageBreak/>
-        <w:t>Computation t</w:t>
-      </w:r>
-      <w:r>
-        <w:t xml:space="preserve">ime for GPUMatrix on CPU and MKL-R for different operations. Time is in seconds and Size=n where matrix is </w:t>
+        <w:t xml:space="preserve">Computation time for GPUMatrix on CPU and MKL-R for different operations. Time is in seconds and Size=n where matrix is </w:t>
       </w:r>
       <w:r>
         <w:rPr>
@@ -20206,7 +20271,10 @@
       <w:bookmarkStart w:id="19" w:name="using-gpumatrix-with-tensorflow"/>
       <w:bookmarkEnd w:id="18"/>
       <w:r>
-        <w:t>5.2 Using GPUMatrix with Tensorflow</w:t>
+        <w:t>5.2 Using GPUMatri</w:t>
+      </w:r>
+      <w:r>
+        <w:t>x with Tensorflow</w:t>
       </w:r>
     </w:p>
     <w:p>
@@ -20214,13 +20282,10 @@
         <w:pStyle w:val="FirstParagraph"/>
       </w:pPr>
       <w:r>
-        <w:t>As commented in the intro</w:t>
-      </w:r>
-      <w:r>
-        <w:t xml:space="preserve">duction and dependency section, GPUmatrix can be used with both TensorFlow and Torch. By default, the GPU matrix constructor is initialized with Torch tensors because, in our opinion, it provides an advantage in terms of installation and usage compared to </w:t>
-      </w:r>
-      <w:r>
-        <w:t xml:space="preserve">TensorFlow. Additionally, it allows the use of GPUmatrix not only with GPU tensors but also with CPU tensors. To use GPUmatrix with TensorFlow, simply use the </w:t>
+        <w:t>As commented in the introduction and dependency section, GPUmatrix can be used with both TensorFlow and Torch. By default, the GPU matrix constructor is initialized with Torch tensors because, in our opinion, it provides an advantage in t</w:t>
+      </w:r>
+      <w:r>
+        <w:t xml:space="preserve">erms of installation and usage compared to TensorFlow. Additionally, it allows the use of GPUmatrix not only with GPU tensors but also with CPU tensors. To use GPUmatrix with TensorFlow, simply use the </w:t>
       </w:r>
       <w:r>
         <w:rPr>
@@ -20229,7 +20294,10 @@
         <w:t>type</w:t>
       </w:r>
       <w:r>
-        <w:t xml:space="preserve"> attribute in the constructor function and assign it the value </w:t>
+        <w:t xml:space="preserve"> attribute in the constructor function and assign </w:t>
+      </w:r>
+      <w:r>
+        <w:t xml:space="preserve">it the value </w:t>
       </w:r>
       <w:r>
         <w:rPr>
@@ -20239,10 +20307,7 @@
         <w:t>“tensorflow”</w:t>
       </w:r>
       <w:r>
-        <w:t xml:space="preserve"> as shown in the f</w:t>
-      </w:r>
-      <w:r>
-        <w:t>ollowing example:</w:t>
+        <w:t xml:space="preserve"> as shown in the following example:</w:t>
       </w:r>
     </w:p>
     <w:p>
@@ -20430,6 +20495,7 @@
         <w:rPr>
           <w:rStyle w:val="FunctionTok"/>
         </w:rPr>
+        <w:lastRenderedPageBreak/>
         <w:t>tf.Tensor</w:t>
       </w:r>
       <w:r>
@@ -20835,10 +20901,7 @@
       </w:r>
       <w:hyperlink r:id="rId16">
         <w:r>
-          <w:t>https://CRAN.R-project.org/p</w:t>
-        </w:r>
-        <w:r>
-          <w:t>ackage=Matrix</w:t>
+          <w:t>https://CRAN.R-project.org/package=Matrix</w:t>
         </w:r>
       </w:hyperlink>
       <w:r>
@@ -20866,10 +20929,7 @@
         <w:pStyle w:val="Textoindependiente"/>
       </w:pPr>
       <w:r>
-        <w:t>Falbel D, Luraschi J (2022). torch: Tensors and Neural Networks with ‘GP</w:t>
-      </w:r>
-      <w:r>
-        <w:t xml:space="preserve">U’ Acceleration. R package version 0.9.0, </w:t>
+        <w:t xml:space="preserve">Falbel D, Luraschi J (2022). torch: Tensors and Neural Networks with ‘GPU’ Acceleration. R package version 0.9.0, </w:t>
       </w:r>
       <w:hyperlink r:id="rId18">
         <w:r>
@@ -20885,7 +20945,10 @@
         <w:pStyle w:val="Textoindependiente"/>
       </w:pPr>
       <w:r>
-        <w:t xml:space="preserve">Allaire J, Tang Y (2022). tensorflow: R Interface to ‘TensorFlow’. R package version 2.11.0,  </w:t>
+        <w:t xml:space="preserve">Allaire J, Tang Y (2022). tensorflow: R </w:t>
+      </w:r>
+      <w:r>
+        <w:t xml:space="preserve">Interface to ‘TensorFlow’. R package version 2.11.0,  </w:t>
       </w:r>
       <w:hyperlink r:id="rId19">
         <w:r>
@@ -20959,7 +21022,7 @@
   <w:abstractNum w:abstractNumId="0" w15:restartNumberingAfterBreak="0">
     <w:nsid w:val="0000A990"/>
     <w:multiLevelType w:val="multilevel"/>
-    <w:tmpl w:val="8ACC31EE"/>
+    <w:tmpl w:val="4E1037C2"/>
     <w:lvl w:ilvl="0">
       <w:numFmt w:val="bullet"/>
       <w:lvlText w:val=" "/>
@@ -21036,7 +21099,7 @@
   <w:abstractNum w:abstractNumId="1" w15:restartNumberingAfterBreak="0">
     <w:nsid w:val="0000A991"/>
     <w:multiLevelType w:val="multilevel"/>
-    <w:tmpl w:val="C2909162"/>
+    <w:tmpl w:val="7C7E4ECA"/>
     <w:lvl w:ilvl="0">
       <w:numFmt w:val="bullet"/>
       <w:lvlText w:val="•"/>
